--- a/Class 11th chemistry/Assignments/(ch = 3) Periodic Classification assignment.docx
+++ b/Class 11th chemistry/Assignments/(ch = 3) Periodic Classification assignment.docx
@@ -1,12 +1,12 @@
 
 <file path=word/document.xml><?xml version="1.0" encoding="utf-8"?>
-<w:document xmlns:wpc="http://schemas.microsoft.com/office/word/2010/wordprocessingCanvas" xmlns:cx="http://schemas.microsoft.com/office/drawing/2014/chartex" xmlns:cx1="http://schemas.microsoft.com/office/drawing/2015/9/8/chartex" xmlns:cx2="http://schemas.microsoft.com/office/drawing/2015/10/21/chartex" xmlns:cx3="http://schemas.microsoft.com/office/drawing/2016/5/9/chartex" xmlns:cx4="http://schemas.microsoft.com/office/drawing/2016/5/10/chartex" xmlns:cx5="http://schemas.microsoft.com/office/drawing/2016/5/11/chartex" xmlns:cx6="http://schemas.microsoft.com/office/drawing/2016/5/12/chartex" xmlns:cx7="http://schemas.microsoft.com/office/drawing/2016/5/13/chartex" xmlns:cx8="http://schemas.microsoft.com/office/drawing/2016/5/14/chartex" xmlns:mc="http://schemas.openxmlformats.org/markup-compatibility/2006" xmlns:aink="http://schemas.microsoft.com/office/drawing/2016/ink" xmlns:am3d="http://schemas.microsoft.com/office/drawing/2017/model3d" xmlns:o="urn:schemas-microsoft-com:office:office" xmlns:oel="http://schemas.microsoft.com/office/2019/extlst" xmlns:r="http://schemas.openxmlformats.org/officeDocument/2006/relationships" xmlns:m="http://schemas.openxmlformats.org/officeDocument/2006/math" xmlns:v="urn:schemas-microsoft-com:vml" xmlns:wp14="http://schemas.microsoft.com/office/word/2010/wordprocessingDrawing" xmlns:wp="http://schemas.openxmlformats.org/drawingml/2006/wordprocessingDrawing" xmlns:w10="urn:schemas-microsoft-com:office:word" xmlns:w="http://schemas.openxmlformats.org/wordprocessingml/2006/main" xmlns:w14="http://schemas.microsoft.com/office/word/2010/wordml" xmlns:w15="http://schemas.microsoft.com/office/word/2012/wordml" xmlns:w16cex="http://schemas.microsoft.com/office/word/2018/wordml/cex" xmlns:w16cid="http://schemas.microsoft.com/office/word/2016/wordml/cid" xmlns:w16="http://schemas.microsoft.com/office/word/2018/wordml" xmlns:w16du="http://schemas.microsoft.com/office/word/2023/wordml/word16du" xmlns:w16sdtdh="http://schemas.microsoft.com/office/word/2020/wordml/sdtdatahash" xmlns:w16se="http://schemas.microsoft.com/office/word/2015/wordml/symex" xmlns:wpg="http://schemas.microsoft.com/office/word/2010/wordprocessingGroup" xmlns:wpi="http://schemas.microsoft.com/office/word/2010/wordprocessingInk" xmlns:wne="http://schemas.microsoft.com/office/word/2006/wordml" xmlns:wps="http://schemas.microsoft.com/office/word/2010/wordprocessingShape" mc:Ignorable="w14 w15 w16se w16cid w16 w16cex w16sdtdh w16du wp14">
+<w:document xmlns:wpc="http://schemas.microsoft.com/office/word/2010/wordprocessingCanvas" xmlns:cx="http://schemas.microsoft.com/office/drawing/2014/chartex" xmlns:cx1="http://schemas.microsoft.com/office/drawing/2015/9/8/chartex" xmlns:cx2="http://schemas.microsoft.com/office/drawing/2015/10/21/chartex" xmlns:cx3="http://schemas.microsoft.com/office/drawing/2016/5/9/chartex" xmlns:cx4="http://schemas.microsoft.com/office/drawing/2016/5/10/chartex" xmlns:cx5="http://schemas.microsoft.com/office/drawing/2016/5/11/chartex" xmlns:cx6="http://schemas.microsoft.com/office/drawing/2016/5/12/chartex" xmlns:cx7="http://schemas.microsoft.com/office/drawing/2016/5/13/chartex" xmlns:cx8="http://schemas.microsoft.com/office/drawing/2016/5/14/chartex" xmlns:mc="http://schemas.openxmlformats.org/markup-compatibility/2006" xmlns:aink="http://schemas.microsoft.com/office/drawing/2016/ink" xmlns:am3d="http://schemas.microsoft.com/office/drawing/2017/model3d" xmlns:o="urn:schemas-microsoft-com:office:office" xmlns:oel="http://schemas.microsoft.com/office/2019/extlst" xmlns:r="http://schemas.openxmlformats.org/officeDocument/2006/relationships" xmlns:m="http://schemas.openxmlformats.org/officeDocument/2006/math" xmlns:v="urn:schemas-microsoft-com:vml" xmlns:wp14="http://schemas.microsoft.com/office/word/2010/wordprocessingDrawing" xmlns:wp="http://schemas.openxmlformats.org/drawingml/2006/wordprocessingDrawing" xmlns:w10="urn:schemas-microsoft-com:office:word" xmlns:w="http://schemas.openxmlformats.org/wordprocessingml/2006/main" xmlns:w14="http://schemas.microsoft.com/office/word/2010/wordml" xmlns:w15="http://schemas.microsoft.com/office/word/2012/wordml" xmlns:w16cex="http://schemas.microsoft.com/office/word/2018/wordml/cex" xmlns:w16cid="http://schemas.microsoft.com/office/word/2016/wordml/cid" xmlns:w16="http://schemas.microsoft.com/office/word/2018/wordml" xmlns:w16du="http://schemas.microsoft.com/office/word/2023/wordml/word16du" xmlns:w16sdtdh="http://schemas.microsoft.com/office/word/2020/wordml/sdtdatahash" xmlns:w16sdtfl="http://schemas.microsoft.com/office/word/2024/wordml/sdtformatlock" xmlns:w16se="http://schemas.microsoft.com/office/word/2015/wordml/symex" xmlns:wpg="http://schemas.microsoft.com/office/word/2010/wordprocessingGroup" xmlns:wpi="http://schemas.microsoft.com/office/word/2010/wordprocessingInk" xmlns:wne="http://schemas.microsoft.com/office/word/2006/wordml" xmlns:wps="http://schemas.microsoft.com/office/word/2010/wordprocessingShape" mc:Ignorable="w14 w15 w16se w16cid w16 w16cex w16sdtdh w16sdtfl w16du wp14">
   <w:body>
     <w:tbl>
       <w:tblPr>
         <w:tblStyle w:val="TableGrid"/>
-        <w:tblpPr w:leftFromText="180" w:rightFromText="180" w:vertAnchor="page" w:horzAnchor="margin" w:tblpXSpec="center" w:tblpY="841"/>
-        <w:tblW w:w="10140" w:type="dxa"/>
+        <w:tblpPr w:leftFromText="180" w:rightFromText="180" w:vertAnchor="page" w:horzAnchor="margin" w:tblpXSpec="right" w:tblpY="826"/>
+        <w:tblW w:w="9952" w:type="dxa"/>
         <w:tblBorders>
           <w:top w:val="single" w:sz="18" w:space="0" w:color="auto"/>
           <w:left w:val="single" w:sz="18" w:space="0" w:color="auto"/>
@@ -18,62 +18,25 @@
         <w:tblLook w:val="04A0" w:firstRow="1" w:lastRow="0" w:firstColumn="1" w:lastColumn="0" w:noHBand="0" w:noVBand="1"/>
       </w:tblPr>
       <w:tblGrid>
-        <w:gridCol w:w="10140"/>
+        <w:gridCol w:w="9952"/>
       </w:tblGrid>
       <w:tr>
         <w:trPr>
-          <w:trHeight w:val="1786"/>
+          <w:trHeight w:val="2416"/>
         </w:trPr>
         <w:tc>
           <w:tcPr>
-            <w:tcW w:w="10140" w:type="dxa"/>
-          </w:tcPr>
-          <w:p>
-            <w:pPr>
+            <w:tcW w:w="9952" w:type="dxa"/>
+          </w:tcPr>
+          <w:p>
+            <w:pPr>
+              <w:spacing w:before="240"/>
               <w:rPr>
                 <w:b/>
                 <w:sz w:val="32"/>
                 <w:szCs w:val="32"/>
               </w:rPr>
             </w:pPr>
-            <w:r>
-              <w:rPr>
-                <w:b/>
-                <w:sz w:val="38"/>
-                <w:szCs w:val="38"/>
-              </w:rPr>
-              <w:t xml:space="preserve">  </w:t>
-            </w:r>
-            <w:r>
-              <w:rPr>
-                <w:b/>
-                <w:sz w:val="38"/>
-                <w:szCs w:val="38"/>
-                <w:u w:val="single"/>
-              </w:rPr>
-              <w:t>Karan Arora</w:t>
-            </w:r>
-            <w:r>
-              <w:rPr>
-                <w:sz w:val="34"/>
-                <w:szCs w:val="34"/>
-              </w:rPr>
-              <w:t xml:space="preserve">    </w:t>
-            </w:r>
-            <w:r>
-              <w:rPr>
-                <w:sz w:val="34"/>
-                <w:szCs w:val="34"/>
-              </w:rPr>
-              <w:t xml:space="preserve"> </w:t>
-            </w:r>
-            <w:r>
-              <w:rPr>
-                <w:sz w:val="34"/>
-                <w:szCs w:val="34"/>
-              </w:rPr>
-              <w:t xml:space="preserve">       </w:t>
-            </w:r>
             <w:r>
               <w:rPr>
                 <w:b/>
@@ -81,17 +44,44 @@
                 <w:szCs w:val="32"/>
                 <w:u w:val="single"/>
               </w:rPr>
-              <w:t xml:space="preserve"> </w:t>
-            </w:r>
-            <w:r>
-              <w:rPr>
-                <w:rFonts w:asciiTheme="majorHAnsi" w:hAnsiTheme="majorHAnsi"/>
+              <w:t>Karan Arora</w:t>
+            </w:r>
+            <w:r>
+              <w:rPr>
+                <w:sz w:val="34"/>
+                <w:szCs w:val="34"/>
+              </w:rPr>
+              <w:t xml:space="preserve">         </w:t>
+            </w:r>
+            <w:r>
+              <w:rPr>
+                <w:rFonts w:ascii="Cambria" w:hAnsi="Cambria"/>
+                <w:b/>
+                <w:sz w:val="54"/>
+                <w:szCs w:val="54"/>
+                <w:u w:val="single"/>
+              </w:rPr>
+              <w:t>R.L.</w:t>
+            </w:r>
+            <w:r>
+              <w:rPr>
+                <w:rFonts w:ascii="Cambria" w:hAnsi="Cambria"/>
                 <w:b/>
                 <w:sz w:val="72"/>
                 <w:szCs w:val="72"/>
                 <w:u w:val="single"/>
               </w:rPr>
-              <w:t>R.L. Institute</w:t>
+              <w:t xml:space="preserve"> </w:t>
+            </w:r>
+            <w:r>
+              <w:rPr>
+                <w:rFonts w:ascii="Cambria" w:hAnsi="Cambria"/>
+                <w:b/>
+                <w:sz w:val="44"/>
+                <w:szCs w:val="44"/>
+                <w:u w:val="single"/>
+              </w:rPr>
+              <w:t>Chemistry Classes</w:t>
             </w:r>
             <w:r>
               <w:rPr>
@@ -109,11 +99,12 @@
                 <w:szCs w:val="32"/>
                 <w:u w:val="single"/>
               </w:rPr>
-              <w:t>M: 9416974837</w:t>
-            </w:r>
-          </w:p>
-          <w:p>
-            <w:pPr>
+              <w:t>M: 99968-68554</w:t>
+            </w:r>
+          </w:p>
+          <w:p>
+            <w:pPr>
+              <w:spacing w:before="240" w:line="360" w:lineRule="auto"/>
               <w:jc w:val="center"/>
               <w:rPr>
                 <w:b/>
@@ -121,74 +112,33 @@
                 <w:szCs w:val="40"/>
               </w:rPr>
             </w:pPr>
-            <w:proofErr w:type="gramStart"/>
             <w:r>
               <w:rPr>
                 <w:b/>
                 <w:sz w:val="40"/>
                 <w:szCs w:val="40"/>
               </w:rPr>
-              <w:t>Class :</w:t>
-            </w:r>
-            <w:proofErr w:type="gramEnd"/>
+              <w:t>Class : XI</w:t>
+            </w:r>
+          </w:p>
+          <w:p>
+            <w:pPr>
+              <w:spacing w:line="360" w:lineRule="auto"/>
+              <w:jc w:val="center"/>
+            </w:pPr>
             <w:r>
               <w:rPr>
                 <w:b/>
                 <w:sz w:val="40"/>
                 <w:szCs w:val="40"/>
               </w:rPr>
-              <w:t xml:space="preserve"> XI</w:t>
-            </w:r>
-          </w:p>
-          <w:p>
-            <w:pPr>
-              <w:jc w:val="center"/>
-              <w:rPr>
-                <w:sz w:val="20"/>
-                <w:szCs w:val="20"/>
-              </w:rPr>
-            </w:pPr>
-            <w:proofErr w:type="gramStart"/>
-            <w:r>
-              <w:rPr>
-                <w:b/>
-                <w:sz w:val="40"/>
-                <w:szCs w:val="40"/>
-              </w:rPr>
-              <w:t>Chapter :</w:t>
-            </w:r>
-            <w:proofErr w:type="gramEnd"/>
-            <w:r>
-              <w:rPr>
-                <w:b/>
-                <w:sz w:val="40"/>
-                <w:szCs w:val="40"/>
-              </w:rPr>
-              <w:t xml:space="preserve"> 3</w:t>
-            </w:r>
-          </w:p>
-          <w:p>
-            <w:pPr>
-              <w:jc w:val="center"/>
+              <w:t>“</w:t>
+            </w:r>
+            <w:r>
               <w:rPr>
                 <w:b/>
                 <w:sz w:val="44"/>
                 <w:szCs w:val="44"/>
-              </w:rPr>
-            </w:pPr>
-            <w:r>
-              <w:rPr>
-                <w:b/>
-                <w:sz w:val="40"/>
-                <w:szCs w:val="40"/>
-              </w:rPr>
-              <w:t xml:space="preserve">      “</w:t>
-            </w:r>
-            <w:r>
-              <w:rPr>
-                <w:b/>
-                <w:sz w:val="40"/>
-                <w:szCs w:val="40"/>
                 <w:u w:val="single"/>
               </w:rPr>
               <w:t>PERIODIC CLASSIFICATION OF ELEMENTS</w:t>
@@ -201,11 +151,6 @@
               </w:rPr>
               <w:t>”</w:t>
             </w:r>
-          </w:p>
-          <w:p>
-            <w:pPr>
-              <w:jc w:val="both"/>
-            </w:pPr>
           </w:p>
         </w:tc>
       </w:tr>
@@ -290,35 +235,19 @@
         <w:t xml:space="preserve"> </w:t>
       </w:r>
       <w:r>
-        <w:t>No. = 9</w:t>
-      </w:r>
-      <w:proofErr w:type="gramStart"/>
-      <w:r>
-        <w:t>)</w:t>
-      </w:r>
-      <w:r>
-        <w:t>,  B</w:t>
-      </w:r>
-      <w:proofErr w:type="gramEnd"/>
-      <w:r>
-        <w:t xml:space="preserve"> (At.</w:t>
+        <w:t>No. = 9)</w:t>
+      </w:r>
+      <w:r>
+        <w:t>,  B (At.</w:t>
       </w:r>
       <w:r>
         <w:t xml:space="preserve"> </w:t>
       </w:r>
       <w:r>
-        <w:t>No. = 12</w:t>
-      </w:r>
-      <w:proofErr w:type="gramStart"/>
-      <w:r>
-        <w:t>)</w:t>
-      </w:r>
-      <w:r>
-        <w:t>,  C</w:t>
-      </w:r>
-      <w:proofErr w:type="gramEnd"/>
-      <w:r>
-        <w:t xml:space="preserve"> (At. No. = 29), D (At. No. = 54) and E (At. No. = 58)</w:t>
+        <w:t>No. = 12)</w:t>
+      </w:r>
+      <w:r>
+        <w:t>,  C (At. No. = 29), D (At. No. = 54) and E (At. No. = 58)</w:t>
       </w:r>
     </w:p>
     <w:p>
@@ -939,15 +868,7 @@
         <w:jc w:val="both"/>
       </w:pPr>
       <w:r>
-        <w:t xml:space="preserve">e) P or </w:t>
-      </w:r>
-      <w:proofErr w:type="gramStart"/>
-      <w:r>
-        <w:t>As</w:t>
-      </w:r>
-      <w:proofErr w:type="gramEnd"/>
-      <w:r>
-        <w:t xml:space="preserve">           </w:t>
+        <w:t xml:space="preserve">e) P or As           </w:t>
       </w:r>
       <w:r>
         <w:t xml:space="preserve">         </w:t>
@@ -1644,26 +1565,96 @@
       <w:r>
         <w:t xml:space="preserve">c)       </w:t>
       </w:r>
-      <w:proofErr w:type="gramStart"/>
-      <w:r>
-        <w:t>A,B</w:t>
-      </w:r>
-      <w:proofErr w:type="gramEnd"/>
+      <w:r>
+        <w:t xml:space="preserve">A,B </w:t>
+      </w:r>
+      <w:r>
+        <w:t>→ Representative</w:t>
+      </w:r>
+      <w:r>
+        <w:t xml:space="preserve">, C - </w:t>
+      </w:r>
+      <w:r>
+        <w:t>Transition, D – Noble gas, E</w:t>
+      </w:r>
+      <w:r>
+        <w:t xml:space="preserve"> – Inner transition  </w:t>
+      </w:r>
+    </w:p>
+    <w:p>
+      <w:pPr>
+        <w:spacing w:after="0"/>
+        <w:jc w:val="both"/>
+      </w:pPr>
+      <w:r>
+        <w:t xml:space="preserve">2.   </w:t>
+      </w:r>
+      <w:r>
+        <w:t xml:space="preserve">   </w:t>
+      </w:r>
+      <w:r>
+        <w:t>d – block, Group No. 3</w:t>
+      </w:r>
+      <w:r>
+        <w:t xml:space="preserve">            </w:t>
+      </w:r>
+      <w:r>
+        <w:t xml:space="preserve">          </w:t>
+      </w:r>
+      <w:r>
+        <w:t xml:space="preserve">     3. </w:t>
+      </w:r>
+      <w:r>
+        <w:t xml:space="preserve">  </w:t>
+      </w:r>
+      <w:r>
+        <w:t xml:space="preserve">    A &amp; B</w:t>
+      </w:r>
+      <w:r>
+        <w:t xml:space="preserve">  </w:t>
+      </w:r>
+      <w:r>
+        <w:t xml:space="preserve">  </w:t>
+      </w:r>
+      <w:r>
+        <w:t xml:space="preserve">         </w:t>
+      </w:r>
+      <w:r>
+        <w:t xml:space="preserve">           </w:t>
+      </w:r>
+      <w:r>
+        <w:t xml:space="preserve">4.     </w:t>
+      </w:r>
+      <w:r>
+        <w:t xml:space="preserve"> O</w:t>
+      </w:r>
+      <w:r>
+        <w:rPr>
+          <w:vertAlign w:val="superscript"/>
+        </w:rPr>
+        <w:t>2-</w:t>
+      </w:r>
+      <w:r>
+        <w:t xml:space="preserve"> &gt; Ne &gt; Mg</w:t>
+      </w:r>
+      <w:r>
+        <w:rPr>
+          <w:vertAlign w:val="superscript"/>
+        </w:rPr>
+        <w:t>2+</w:t>
+      </w:r>
+      <w:r>
+        <w:t xml:space="preserve"> &gt; Al</w:t>
+      </w:r>
+      <w:r>
+        <w:rPr>
+          <w:vertAlign w:val="superscript"/>
+        </w:rPr>
+        <w:t>3+</w:t>
+      </w:r>
       <w:r>
         <w:t xml:space="preserve"> </w:t>
       </w:r>
-      <w:r>
-        <w:t>→ Representative</w:t>
-      </w:r>
-      <w:r>
-        <w:t xml:space="preserve">, C - </w:t>
-      </w:r>
-      <w:r>
-        <w:t>Transition, D – Noble gas, E</w:t>
-      </w:r>
-      <w:r>
-        <w:t xml:space="preserve"> – Inner transition  </w:t>
-      </w:r>
     </w:p>
     <w:p>
       <w:pPr>
@@ -1671,299 +1662,209 @@
         <w:jc w:val="both"/>
       </w:pPr>
       <w:r>
-        <w:t xml:space="preserve">2.   </w:t>
+        <w:t xml:space="preserve">5.      a)  K     </w:t>
       </w:r>
       <w:r>
         <w:t xml:space="preserve">   </w:t>
       </w:r>
       <w:r>
-        <w:t>d – block, Group No. 3</w:t>
-      </w:r>
-      <w:r>
-        <w:t xml:space="preserve">            </w:t>
+        <w:t xml:space="preserve"> </w:t>
+      </w:r>
+      <w:r>
+        <w:t xml:space="preserve"> </w:t>
+      </w:r>
+      <w:r>
+        <w:t xml:space="preserve">b)  </w:t>
+      </w:r>
+      <w:r>
+        <w:t xml:space="preserve"> </w:t>
+      </w:r>
+      <w:r>
+        <w:t>Br</w:t>
+      </w:r>
+      <w:r>
+        <w:rPr>
+          <w:vertAlign w:val="superscript"/>
+        </w:rPr>
+        <w:t xml:space="preserve"> -</w:t>
+      </w:r>
+      <w:r>
+        <w:t xml:space="preserve">     c)  </w:t>
+      </w:r>
+      <w:r>
+        <w:t xml:space="preserve"> </w:t>
+      </w:r>
+      <w:r>
+        <w:t>O</w:t>
+      </w:r>
+      <w:r>
+        <w:rPr>
+          <w:vertAlign w:val="superscript"/>
+        </w:rPr>
+        <w:t>2-</w:t>
+      </w:r>
+      <w:r>
+        <w:t xml:space="preserve">     </w:t>
+      </w:r>
+      <w:r>
+        <w:t xml:space="preserve">  </w:t>
+      </w:r>
+      <w:r>
+        <w:t xml:space="preserve"> d)  Na</w:t>
+      </w:r>
+      <w:r>
+        <w:rPr>
+          <w:vertAlign w:val="superscript"/>
+        </w:rPr>
+        <w:t>+</w:t>
+      </w:r>
+      <w:r>
+        <w:t xml:space="preserve">       e) </w:t>
+      </w:r>
+      <w:r>
+        <w:t xml:space="preserve">   </w:t>
+      </w:r>
+      <w:r>
+        <w:t xml:space="preserve">As       </w:t>
+      </w:r>
+      <w:r>
+        <w:t xml:space="preserve">  </w:t>
+      </w:r>
+      <w:r>
+        <w:t xml:space="preserve">    f) </w:t>
+      </w:r>
+      <w:r>
+        <w:t xml:space="preserve">   </w:t>
+      </w:r>
+      <w:r>
+        <w:t>Na</w:t>
+      </w:r>
+      <w:r>
+        <w:rPr>
+          <w:vertAlign w:val="superscript"/>
+        </w:rPr>
+        <w:t>+</w:t>
+      </w:r>
+      <w:r>
+        <w:t xml:space="preserve"> </w:t>
+      </w:r>
+    </w:p>
+    <w:p>
+      <w:pPr>
+        <w:spacing w:after="0"/>
+        <w:jc w:val="both"/>
+      </w:pPr>
+      <w:r>
+        <w:t xml:space="preserve">6.      </w:t>
+      </w:r>
+      <w:r>
+        <w:t>a)  I</w:t>
+      </w:r>
+      <w:r>
+        <w:rPr>
+          <w:vertAlign w:val="superscript"/>
+        </w:rPr>
+        <w:t>+</w:t>
+      </w:r>
+      <w:r>
+        <w:t xml:space="preserve"> &lt; I &lt; I</w:t>
+      </w:r>
+      <w:r>
+        <w:rPr>
+          <w:vertAlign w:val="superscript"/>
+        </w:rPr>
+        <w:t xml:space="preserve"> -</w:t>
       </w:r>
       <w:r>
         <w:t xml:space="preserve">          </w:t>
       </w:r>
       <w:r>
-        <w:t xml:space="preserve">     3. </w:t>
+        <w:t xml:space="preserve">   </w:t>
+      </w:r>
+      <w:r>
+        <w:t xml:space="preserve"> </w:t>
+      </w:r>
+      <w:r>
+        <w:t xml:space="preserve">b)  </w:t>
+      </w:r>
+      <w:r>
+        <w:t xml:space="preserve"> </w:t>
+      </w:r>
+      <w:r>
+        <w:t>N &lt; C &lt; P &lt; Si</w:t>
+      </w:r>
+      <w:r>
+        <w:t xml:space="preserve"> </w:t>
+      </w:r>
+      <w:r>
+        <w:t xml:space="preserve"> </w:t>
+      </w:r>
+      <w:r>
+        <w:t xml:space="preserve">        c) </w:t>
+      </w:r>
+      <w:r>
+        <w:t xml:space="preserve">    </w:t>
+      </w:r>
+      <w:r>
+        <w:t>F</w:t>
+      </w:r>
+      <w:r>
+        <w:rPr>
+          <w:vertAlign w:val="superscript"/>
+        </w:rPr>
+        <w:t xml:space="preserve"> -</w:t>
+      </w:r>
+      <w:r>
+        <w:t xml:space="preserve"> &lt; O</w:t>
+      </w:r>
+      <w:r>
+        <w:rPr>
+          <w:vertAlign w:val="superscript"/>
+        </w:rPr>
+        <w:t>2-</w:t>
+      </w:r>
+      <w:r>
+        <w:t xml:space="preserve"> &lt; N</w:t>
+      </w:r>
+      <w:r>
+        <w:rPr>
+          <w:vertAlign w:val="superscript"/>
+        </w:rPr>
+        <w:t>3-</w:t>
+      </w:r>
+      <w:r>
+        <w:t xml:space="preserve"> &lt; S</w:t>
+      </w:r>
+      <w:r>
+        <w:rPr>
+          <w:vertAlign w:val="superscript"/>
+        </w:rPr>
+        <w:t>2-</w:t>
       </w:r>
       <w:r>
         <w:t xml:space="preserve">  </w:t>
       </w:r>
       <w:r>
-        <w:t xml:space="preserve">    A &amp; B</w:t>
-      </w:r>
-      <w:r>
-        <w:t xml:space="preserve">  </w:t>
-      </w:r>
-      <w:r>
-        <w:t xml:space="preserve">  </w:t>
-      </w:r>
-      <w:r>
-        <w:t xml:space="preserve">         </w:t>
-      </w:r>
-      <w:r>
-        <w:t xml:space="preserve">           </w:t>
-      </w:r>
-      <w:r>
-        <w:t xml:space="preserve">4.     </w:t>
-      </w:r>
-      <w:r>
-        <w:t xml:space="preserve"> O</w:t>
-      </w:r>
-      <w:r>
-        <w:rPr>
-          <w:vertAlign w:val="superscript"/>
-        </w:rPr>
-        <w:t>2-</w:t>
-      </w:r>
-      <w:r>
-        <w:t xml:space="preserve"> &gt; Ne &gt; Mg</w:t>
-      </w:r>
-      <w:r>
-        <w:rPr>
-          <w:vertAlign w:val="superscript"/>
-        </w:rPr>
-        <w:t>2+</w:t>
-      </w:r>
-      <w:r>
-        <w:t xml:space="preserve"> &gt; Al</w:t>
-      </w:r>
-      <w:r>
-        <w:rPr>
-          <w:vertAlign w:val="superscript"/>
-        </w:rPr>
-        <w:t>3+</w:t>
+        <w:t xml:space="preserve">             </w:t>
+      </w:r>
+      <w:r>
+        <w:t>7.      a)</w:t>
+      </w:r>
+      <w:r>
+        <w:t xml:space="preserve">  O     </w:t>
+      </w:r>
+      <w:r>
+        <w:t xml:space="preserve"> b)</w:t>
       </w:r>
       <w:r>
         <w:t xml:space="preserve"> </w:t>
       </w:r>
-    </w:p>
-    <w:p>
-      <w:pPr>
-        <w:spacing w:after="0"/>
-        <w:jc w:val="both"/>
-      </w:pPr>
-      <w:r>
-        <w:t xml:space="preserve">5.      </w:t>
-      </w:r>
-      <w:proofErr w:type="gramStart"/>
-      <w:r>
-        <w:t>a)  K</w:t>
-      </w:r>
-      <w:proofErr w:type="gramEnd"/>
-      <w:r>
-        <w:t xml:space="preserve">     </w:t>
-      </w:r>
-      <w:r>
-        <w:t xml:space="preserve">   </w:t>
-      </w:r>
       <w:r>
         <w:t xml:space="preserve"> </w:t>
       </w:r>
       <w:r>
         <w:t xml:space="preserve"> </w:t>
       </w:r>
-      <w:r>
-        <w:t xml:space="preserve">b)  </w:t>
-      </w:r>
-      <w:r>
-        <w:t xml:space="preserve"> </w:t>
-      </w:r>
-      <w:r>
-        <w:t>Br</w:t>
-      </w:r>
-      <w:r>
-        <w:rPr>
-          <w:vertAlign w:val="superscript"/>
-        </w:rPr>
-        <w:t xml:space="preserve"> -</w:t>
-      </w:r>
-      <w:r>
-        <w:t xml:space="preserve">     c)  </w:t>
-      </w:r>
-      <w:r>
-        <w:t xml:space="preserve"> </w:t>
-      </w:r>
-      <w:r>
-        <w:t>O</w:t>
-      </w:r>
-      <w:r>
-        <w:rPr>
-          <w:vertAlign w:val="superscript"/>
-        </w:rPr>
-        <w:t>2-</w:t>
-      </w:r>
-      <w:r>
-        <w:t xml:space="preserve">     </w:t>
-      </w:r>
-      <w:r>
-        <w:t xml:space="preserve">  </w:t>
-      </w:r>
-      <w:r>
-        <w:t xml:space="preserve"> d)  Na</w:t>
-      </w:r>
-      <w:r>
-        <w:rPr>
-          <w:vertAlign w:val="superscript"/>
-        </w:rPr>
-        <w:t>+</w:t>
-      </w:r>
-      <w:r>
-        <w:t xml:space="preserve">       e) </w:t>
-      </w:r>
-      <w:r>
-        <w:t xml:space="preserve">   </w:t>
-      </w:r>
-      <w:r>
-        <w:t xml:space="preserve">As       </w:t>
-      </w:r>
-      <w:r>
-        <w:t xml:space="preserve">  </w:t>
-      </w:r>
-      <w:r>
-        <w:t xml:space="preserve">    f) </w:t>
-      </w:r>
-      <w:r>
-        <w:t xml:space="preserve">   </w:t>
-      </w:r>
-      <w:r>
-        <w:t>Na</w:t>
-      </w:r>
-      <w:r>
-        <w:rPr>
-          <w:vertAlign w:val="superscript"/>
-        </w:rPr>
-        <w:t>+</w:t>
-      </w:r>
-      <w:r>
-        <w:t xml:space="preserve"> </w:t>
-      </w:r>
-    </w:p>
-    <w:p>
-      <w:pPr>
-        <w:spacing w:after="0"/>
-        <w:jc w:val="both"/>
-      </w:pPr>
-      <w:r>
-        <w:t xml:space="preserve">6.      </w:t>
-      </w:r>
-      <w:proofErr w:type="gramStart"/>
-      <w:r>
-        <w:t>a)  I</w:t>
-      </w:r>
-      <w:proofErr w:type="gramEnd"/>
-      <w:r>
-        <w:rPr>
-          <w:vertAlign w:val="superscript"/>
-        </w:rPr>
-        <w:t>+</w:t>
-      </w:r>
-      <w:r>
-        <w:t xml:space="preserve"> &lt; I &lt; I</w:t>
-      </w:r>
-      <w:r>
-        <w:rPr>
-          <w:vertAlign w:val="superscript"/>
-        </w:rPr>
-        <w:t xml:space="preserve"> -</w:t>
-      </w:r>
-      <w:r>
-        <w:t xml:space="preserve">          </w:t>
-      </w:r>
-      <w:r>
-        <w:t xml:space="preserve">   </w:t>
-      </w:r>
-      <w:r>
-        <w:t xml:space="preserve"> </w:t>
-      </w:r>
-      <w:r>
-        <w:t xml:space="preserve">b)  </w:t>
-      </w:r>
-      <w:r>
-        <w:t xml:space="preserve"> </w:t>
-      </w:r>
-      <w:r>
-        <w:t>N &lt; C &lt; P &lt; Si</w:t>
-      </w:r>
-      <w:r>
-        <w:t xml:space="preserve"> </w:t>
-      </w:r>
-      <w:r>
-        <w:t xml:space="preserve"> </w:t>
-      </w:r>
-      <w:r>
-        <w:t xml:space="preserve">        c) </w:t>
-      </w:r>
-      <w:r>
-        <w:t xml:space="preserve">    </w:t>
-      </w:r>
-      <w:r>
-        <w:t>F</w:t>
-      </w:r>
-      <w:r>
-        <w:rPr>
-          <w:vertAlign w:val="superscript"/>
-        </w:rPr>
-        <w:t xml:space="preserve"> -</w:t>
-      </w:r>
-      <w:r>
-        <w:t xml:space="preserve"> &lt; O</w:t>
-      </w:r>
-      <w:r>
-        <w:rPr>
-          <w:vertAlign w:val="superscript"/>
-        </w:rPr>
-        <w:t>2-</w:t>
-      </w:r>
-      <w:r>
-        <w:t xml:space="preserve"> &lt; N</w:t>
-      </w:r>
-      <w:r>
-        <w:rPr>
-          <w:vertAlign w:val="superscript"/>
-        </w:rPr>
-        <w:t>3-</w:t>
-      </w:r>
-      <w:r>
-        <w:t xml:space="preserve"> &lt; S</w:t>
-      </w:r>
-      <w:r>
-        <w:rPr>
-          <w:vertAlign w:val="superscript"/>
-        </w:rPr>
-        <w:t>2-</w:t>
-      </w:r>
-      <w:r>
-        <w:t xml:space="preserve">  </w:t>
-      </w:r>
-      <w:r>
-        <w:t xml:space="preserve">             </w:t>
-      </w:r>
-      <w:r>
-        <w:t>7.      a)</w:t>
-      </w:r>
-      <w:r>
-        <w:t xml:space="preserve">  O     </w:t>
-      </w:r>
-      <w:r>
-        <w:t xml:space="preserve"> </w:t>
-      </w:r>
-      <w:proofErr w:type="gramStart"/>
-      <w:r>
-        <w:t>b)</w:t>
-      </w:r>
-      <w:r>
-        <w:t xml:space="preserve"> </w:t>
-      </w:r>
-      <w:r>
-        <w:t xml:space="preserve"> </w:t>
-      </w:r>
-      <w:r>
-        <w:t xml:space="preserve"> </w:t>
-      </w:r>
-      <w:proofErr w:type="gramEnd"/>
       <w:r>
         <w:t>Ca</w:t>
       </w:r>
@@ -2048,7 +1949,7 @@
           <w:sz w:val="34"/>
           <w:szCs w:val="34"/>
         </w:rPr>
-        <w:t xml:space="preserve">                                                                           </w:t>
+        <w:t xml:space="preserve">                                                                      </w:t>
       </w:r>
       <w:r>
         <w:rPr>
@@ -2057,7 +1958,16 @@
           <w:szCs w:val="32"/>
           <w:u w:val="single"/>
         </w:rPr>
-        <w:t>M: 9416974837</w:t>
+        <w:t xml:space="preserve">M: </w:t>
+      </w:r>
+      <w:r>
+        <w:rPr>
+          <w:b/>
+          <w:sz w:val="32"/>
+          <w:szCs w:val="32"/>
+          <w:u w:val="single"/>
+        </w:rPr>
+        <w:t>99968-68554</w:t>
       </w:r>
     </w:p>
     <w:p>
@@ -2094,23 +2004,7 @@
         <w:t>Calculate the energy</w:t>
       </w:r>
       <w:r>
-        <w:t xml:space="preserve"> required to convert all the atoms of </w:t>
-      </w:r>
-      <w:proofErr w:type="gramStart"/>
-      <w:r>
-        <w:t>magnesium to magnesium</w:t>
-      </w:r>
-      <w:proofErr w:type="gramEnd"/>
-      <w:r>
-        <w:t xml:space="preserve"> ions present in 24 mg of magnesium </w:t>
-      </w:r>
-      <w:proofErr w:type="spellStart"/>
-      <w:r>
-        <w:t>vapours</w:t>
-      </w:r>
-      <w:proofErr w:type="spellEnd"/>
-      <w:r>
-        <w:t xml:space="preserve">? </w:t>
+        <w:t xml:space="preserve"> required to convert all the atoms of magnesium to magnesium ions present in 24 mg of magnesium vapours? </w:t>
       </w:r>
       <w:r>
         <w:t xml:space="preserve">First and second ionization enthalpies of Mg are 737.76 and 1450.73 </w:t>
@@ -2141,23 +2035,7 @@
         <w:jc w:val="both"/>
       </w:pPr>
       <w:r>
-        <w:t xml:space="preserve">Calculate the energy in joules required to convert all atoms of </w:t>
-      </w:r>
-      <w:proofErr w:type="gramStart"/>
-      <w:r>
-        <w:t>sodium to sodium</w:t>
-      </w:r>
-      <w:proofErr w:type="gramEnd"/>
-      <w:r>
-        <w:t xml:space="preserve"> ions present in 2.3 mg of sodium </w:t>
-      </w:r>
-      <w:proofErr w:type="spellStart"/>
-      <w:r>
-        <w:t>vapours</w:t>
-      </w:r>
-      <w:proofErr w:type="spellEnd"/>
-      <w:r>
-        <w:t xml:space="preserve">? </w:t>
+        <w:t xml:space="preserve">Calculate the energy in joules required to convert all atoms of sodium to sodium ions present in 2.3 mg of sodium vapours? </w:t>
       </w:r>
       <w:r>
         <w:t xml:space="preserve">Ionization enthalpy </w:t>
@@ -2245,14 +2123,7 @@
         <w:rPr>
           <w:vertAlign w:val="superscript"/>
         </w:rPr>
-        <w:t>-</w:t>
-      </w:r>
-      <w:proofErr w:type="gramStart"/>
-      <w:r>
-        <w:rPr>
-          <w:vertAlign w:val="superscript"/>
-        </w:rPr>
-        <w:t>1</w:t>
+        <w:t>-1</w:t>
       </w:r>
       <w:r>
         <w:t xml:space="preserve"> </w:t>
@@ -2260,7 +2131,6 @@
       <w:r>
         <w:t>)</w:t>
       </w:r>
-      <w:proofErr w:type="gramEnd"/>
       <w:r>
         <w:t>.</w:t>
       </w:r>
@@ -2472,15 +2342,7 @@
         <w:jc w:val="both"/>
       </w:pPr>
       <w:r>
-        <w:t xml:space="preserve">The electronic configuration for the following neutral atoms </w:t>
-      </w:r>
-      <w:proofErr w:type="gramStart"/>
-      <w:r>
-        <w:t>are</w:t>
-      </w:r>
-      <w:proofErr w:type="gramEnd"/>
-      <w:r>
-        <w:t xml:space="preserve"> given for use in questions.</w:t>
+        <w:t>The electronic configuration for the following neutral atoms are given for use in questions.</w:t>
       </w:r>
     </w:p>
     <w:p>
@@ -2556,21 +2418,13 @@
         <w:t xml:space="preserve"> </w:t>
       </w:r>
       <w:r>
+        <w:t xml:space="preserve"> b) </w:t>
+      </w:r>
+      <w:r>
         <w:t xml:space="preserve"> </w:t>
       </w:r>
-      <w:proofErr w:type="gramStart"/>
-      <w:r>
-        <w:t xml:space="preserve">b) </w:t>
-      </w:r>
-      <w:r>
-        <w:t xml:space="preserve"> </w:t>
-      </w:r>
-      <w:r>
-        <w:t>1</w:t>
-      </w:r>
-      <w:proofErr w:type="gramEnd"/>
-      <w:r>
-        <w:t>s</w:t>
+      <w:r>
+        <w:t>1s</w:t>
       </w:r>
       <w:r>
         <w:rPr>
@@ -3314,21 +3168,7 @@
         <w:rPr>
           <w:rFonts w:eastAsiaTheme="minorEastAsia"/>
         </w:rPr>
-        <w:t>Which of the above elements is likely to be</w:t>
-      </w:r>
-      <w:proofErr w:type="gramStart"/>
-      <w:r>
-        <w:rPr>
-          <w:rFonts w:eastAsiaTheme="minorEastAsia"/>
-        </w:rPr>
-        <w:t>:  (</w:t>
-      </w:r>
-      <w:proofErr w:type="gramEnd"/>
-      <w:r>
-        <w:rPr>
-          <w:rFonts w:eastAsiaTheme="minorEastAsia"/>
-        </w:rPr>
-        <w:t>a) a reactive metal  (b) a reactive non – metal</w:t>
+        <w:t>Which of the above elements is likely to be:  (a) a reactive metal  (b) a reactive non – metal</w:t>
       </w:r>
     </w:p>
     <w:p>
@@ -3344,21 +3184,7 @@
         <w:rPr>
           <w:rFonts w:eastAsiaTheme="minorEastAsia"/>
         </w:rPr>
-        <w:t xml:space="preserve">(c) a noble </w:t>
-      </w:r>
-      <w:proofErr w:type="gramStart"/>
-      <w:r>
-        <w:rPr>
-          <w:rFonts w:eastAsiaTheme="minorEastAsia"/>
-        </w:rPr>
-        <w:t>gas  (</w:t>
-      </w:r>
-      <w:proofErr w:type="gramEnd"/>
-      <w:r>
-        <w:rPr>
-          <w:rFonts w:eastAsiaTheme="minorEastAsia"/>
-        </w:rPr>
-        <w:t xml:space="preserve">d) a metal </w:t>
+        <w:t xml:space="preserve">(c) a noble gas  (d) a metal </w:t>
       </w:r>
       <w:r>
         <w:rPr>
@@ -3641,18 +3467,10 @@
         <w:t xml:space="preserve">        </w:t>
       </w:r>
       <w:r>
-        <w:t xml:space="preserve">                </w:t>
-      </w:r>
-      <w:proofErr w:type="gramStart"/>
-      <w:r>
-        <w:t xml:space="preserve"> </w:t>
-      </w:r>
-      <w:r>
-        <w:t xml:space="preserve">  (</w:t>
-      </w:r>
-      <w:proofErr w:type="gramEnd"/>
-      <w:r>
-        <w:t>ii) 1s</w:t>
+        <w:t xml:space="preserve">                 </w:t>
+      </w:r>
+      <w:r>
+        <w:t xml:space="preserve">  (ii) 1s</w:t>
       </w:r>
       <w:r>
         <w:rPr>
@@ -3755,15 +3573,7 @@
         <w:jc w:val="both"/>
       </w:pPr>
       <w:r>
-        <w:t xml:space="preserve">Which of </w:t>
-      </w:r>
-      <w:proofErr w:type="gramStart"/>
-      <w:r>
-        <w:t>these electronic configuration</w:t>
-      </w:r>
-      <w:proofErr w:type="gramEnd"/>
-      <w:r>
-        <w:t xml:space="preserve"> would be expected to have the highest</w:t>
+        <w:t>Which of these electronic configuration would be expected to have the highest</w:t>
       </w:r>
     </w:p>
     <w:p>
@@ -4076,6 +3886,14 @@
     </w:p>
     <w:p>
       <w:pPr>
+        <w:pStyle w:val="ListParagraph"/>
+        <w:spacing w:before="240"/>
+        <w:ind w:left="360"/>
+        <w:jc w:val="both"/>
+      </w:pPr>
+    </w:p>
+    <w:p>
+      <w:pPr>
         <w:pBdr>
           <w:top w:val="single" w:sz="12" w:space="1" w:color="auto"/>
         </w:pBdr>
@@ -4135,6 +3953,7 @@
           <w:szCs w:val="38"/>
           <w:u w:val="single"/>
         </w:rPr>
+        <w:lastRenderedPageBreak/>
         <w:t>Karan</w:t>
       </w:r>
       <w:r>
@@ -4160,7 +3979,7 @@
           <w:sz w:val="32"/>
           <w:szCs w:val="32"/>
         </w:rPr>
-        <w:t xml:space="preserve">                                                                              </w:t>
+        <w:t xml:space="preserve">                                                                         </w:t>
       </w:r>
       <w:r>
         <w:rPr>
@@ -4169,7 +3988,16 @@
           <w:szCs w:val="32"/>
           <w:u w:val="single"/>
         </w:rPr>
-        <w:t>M: 9416974837</w:t>
+        <w:t xml:space="preserve">M: </w:t>
+      </w:r>
+      <w:r>
+        <w:rPr>
+          <w:b/>
+          <w:sz w:val="32"/>
+          <w:szCs w:val="32"/>
+          <w:u w:val="single"/>
+        </w:rPr>
+        <w:t>99968-68554</w:t>
       </w:r>
     </w:p>
     <w:p>
@@ -4247,14 +4075,7 @@
         <w:rPr>
           <w:rFonts w:eastAsiaTheme="minorEastAsia"/>
         </w:rPr>
-        <w:t xml:space="preserve">Predict which atom in each of the following pairs has the greater first ionization </w:t>
-      </w:r>
-      <w:proofErr w:type="gramStart"/>
-      <w:r>
-        <w:rPr>
-          <w:rFonts w:eastAsiaTheme="minorEastAsia"/>
-        </w:rPr>
-        <w:t xml:space="preserve">enthalpy </w:t>
+        <w:t xml:space="preserve">Predict which atom in each of the following pairs has the greater first ionization enthalpy </w:t>
       </w:r>
       <w:r>
         <w:rPr>
@@ -4262,7 +4083,6 @@
         </w:rPr>
         <w:t>?</w:t>
       </w:r>
-      <w:proofErr w:type="gramEnd"/>
       <w:r>
         <w:rPr>
           <w:rFonts w:eastAsiaTheme="minorEastAsia"/>
@@ -4290,27 +4110,13 @@
         <w:rPr>
           <w:rFonts w:eastAsiaTheme="minorEastAsia"/>
         </w:rPr>
-        <w:t xml:space="preserve"> </w:t>
-      </w:r>
-      <w:proofErr w:type="gramStart"/>
-      <w:r>
-        <w:rPr>
-          <w:rFonts w:eastAsiaTheme="minorEastAsia"/>
-        </w:rPr>
-        <w:t xml:space="preserve">  </w:t>
-      </w:r>
-      <w:r>
-        <w:rPr>
-          <w:rFonts w:eastAsiaTheme="minorEastAsia"/>
-        </w:rPr>
-        <w:t xml:space="preserve"> (</w:t>
-      </w:r>
-      <w:proofErr w:type="gramEnd"/>
-      <w:r>
-        <w:rPr>
-          <w:rFonts w:eastAsiaTheme="minorEastAsia"/>
-        </w:rPr>
-        <w:t xml:space="preserve">b) N and O    </w:t>
+        <w:t xml:space="preserve">   </w:t>
+      </w:r>
+      <w:r>
+        <w:rPr>
+          <w:rFonts w:eastAsiaTheme="minorEastAsia"/>
+        </w:rPr>
+        <w:t xml:space="preserve"> (b) N and O    </w:t>
       </w:r>
       <w:r>
         <w:rPr>
@@ -4635,21 +4441,7 @@
         <w:rPr>
           <w:rFonts w:eastAsiaTheme="minorEastAsia"/>
         </w:rPr>
-        <w:t xml:space="preserve">Identify the element which is likely to </w:t>
-      </w:r>
-      <w:proofErr w:type="gramStart"/>
-      <w:r>
-        <w:rPr>
-          <w:rFonts w:eastAsiaTheme="minorEastAsia"/>
-        </w:rPr>
-        <w:t>be :</w:t>
-      </w:r>
-      <w:proofErr w:type="gramEnd"/>
-      <w:r>
-        <w:rPr>
-          <w:rFonts w:eastAsiaTheme="minorEastAsia"/>
-        </w:rPr>
-        <w:t xml:space="preserve">  (a) </w:t>
+        <w:t xml:space="preserve">Identify the element which is likely to be :  (a) </w:t>
       </w:r>
       <w:proofErr w:type="spellStart"/>
       <w:r>
@@ -4682,14 +4474,7 @@
         <w:rPr>
           <w:rFonts w:eastAsiaTheme="minorEastAsia"/>
         </w:rPr>
-        <w:t xml:space="preserve">From each set, choose the atom which has the largest ionization </w:t>
-      </w:r>
-      <w:proofErr w:type="gramStart"/>
-      <w:r>
-        <w:rPr>
-          <w:rFonts w:eastAsiaTheme="minorEastAsia"/>
-        </w:rPr>
-        <w:t xml:space="preserve">enthalpy </w:t>
+        <w:t xml:space="preserve">From each set, choose the atom which has the largest ionization enthalpy </w:t>
       </w:r>
       <w:r>
         <w:rPr>
@@ -4697,7 +4482,6 @@
         </w:rPr>
         <w:t>?</w:t>
       </w:r>
-      <w:proofErr w:type="gramEnd"/>
     </w:p>
     <w:p>
       <w:pPr>
@@ -4887,15 +4671,7 @@
         <w:t>2+</w:t>
       </w:r>
       <w:r>
-        <w:t xml:space="preserve"> (g) </w:t>
-      </w:r>
-      <w:proofErr w:type="gramStart"/>
-      <w:r>
-        <w:t>=  31.65</w:t>
-      </w:r>
-      <w:proofErr w:type="gramEnd"/>
-      <w:r>
-        <w:t xml:space="preserve">% </w:t>
+        <w:t xml:space="preserve"> (g) =  31.65% </w:t>
       </w:r>
       <w:r>
         <w:t xml:space="preserve">              </w:t>
@@ -4921,16 +4697,11 @@
       </w:r>
       <w:proofErr w:type="spellEnd"/>
       <w:r>
-        <w:t xml:space="preserve">) </w:t>
-      </w:r>
-      <w:proofErr w:type="gramStart"/>
-      <w:r>
-        <w:t xml:space="preserve">e, </w:t>
+        <w:t xml:space="preserve">) e, </w:t>
       </w:r>
       <w:r>
         <w:t xml:space="preserve">  </w:t>
       </w:r>
-      <w:proofErr w:type="gramEnd"/>
       <w:r>
         <w:t xml:space="preserve"> </w:t>
       </w:r>
@@ -4962,349 +4733,294 @@
         <w:t xml:space="preserve">7. </w:t>
       </w:r>
       <w:r>
-        <w:t xml:space="preserve">   a = </w:t>
-      </w:r>
-      <w:proofErr w:type="gramStart"/>
-      <w:r>
-        <w:t xml:space="preserve">II,  </w:t>
+        <w:t xml:space="preserve">   a = II,  </w:t>
+      </w:r>
+      <w:r>
+        <w:t xml:space="preserve">     </w:t>
+      </w:r>
+      <w:r>
+        <w:t xml:space="preserve">b = IV,  </w:t>
+      </w:r>
+      <w:r>
+        <w:t xml:space="preserve">     </w:t>
+      </w:r>
+      <w:r>
+        <w:t xml:space="preserve">c = I, </w:t>
+      </w:r>
+      <w:r>
+        <w:t xml:space="preserve">   </w:t>
+      </w:r>
+      <w:r>
+        <w:t xml:space="preserve"> d = III </w:t>
+      </w:r>
+      <w:r>
+        <w:t xml:space="preserve">       </w:t>
+      </w:r>
+      <w:r>
+        <w:t xml:space="preserve">   </w:t>
+      </w:r>
+      <w:r>
+        <w:t xml:space="preserve">     </w:t>
       </w:r>
       <w:r>
         <w:t xml:space="preserve"> </w:t>
       </w:r>
-      <w:proofErr w:type="gramEnd"/>
+      <w:r>
+        <w:t xml:space="preserve">  </w:t>
+      </w:r>
+      <w:r>
+        <w:t xml:space="preserve">     </w:t>
+      </w:r>
+      <w:r>
+        <w:t xml:space="preserve"> </w:t>
+      </w:r>
+      <w:r>
+        <w:t xml:space="preserve">  </w:t>
+      </w:r>
+      <w:r>
+        <w:t xml:space="preserve">         </w:t>
+      </w:r>
+      <w:r>
+        <w:t xml:space="preserve">8. </w:t>
+      </w:r>
+      <w:r>
+        <w:t xml:space="preserve">  </w:t>
+      </w:r>
+      <w:r>
+        <w:t xml:space="preserve">  </w:t>
+      </w:r>
+      <w:r>
+        <w:t>(b) &lt; (a) &lt; (d) &lt; (e) &lt; (c)</w:t>
+      </w:r>
       <w:r>
         <w:t xml:space="preserve">    </w:t>
       </w:r>
-      <w:r>
-        <w:t xml:space="preserve">b = IV,  </w:t>
+    </w:p>
+    <w:p>
+      <w:pPr>
+        <w:spacing w:after="0" w:line="360" w:lineRule="auto"/>
+        <w:jc w:val="both"/>
+      </w:pPr>
+      <w:r>
+        <w:t xml:space="preserve">  </w:t>
+      </w:r>
+      <w:r>
+        <w:t xml:space="preserve">9.    (a) (iv), </w:t>
+      </w:r>
+      <w:r>
+        <w:t xml:space="preserve">  </w:t>
+      </w:r>
+      <w:r>
+        <w:t>(b) (iii),</w:t>
+      </w:r>
+      <w:r>
+        <w:t xml:space="preserve">  </w:t>
+      </w:r>
+      <w:r>
+        <w:t xml:space="preserve"> </w:t>
+      </w:r>
+      <w:r>
+        <w:t xml:space="preserve"> (c) (</w:t>
+      </w:r>
+      <w:proofErr w:type="spellStart"/>
+      <w:r>
+        <w:t>i</w:t>
+      </w:r>
+      <w:proofErr w:type="spellEnd"/>
+      <w:r>
+        <w:t xml:space="preserve">), </w:t>
+      </w:r>
+      <w:r>
+        <w:t xml:space="preserve">  </w:t>
+      </w:r>
+      <w:r>
+        <w:t xml:space="preserve"> </w:t>
+      </w:r>
+      <w:r>
+        <w:t xml:space="preserve">(d) (ii) </w:t>
       </w:r>
       <w:r>
         <w:t xml:space="preserve">     </w:t>
       </w:r>
       <w:r>
-        <w:t xml:space="preserve">c = I, </w:t>
+        <w:t xml:space="preserve">                  </w:t>
+      </w:r>
+      <w:r>
+        <w:t xml:space="preserve"> </w:t>
+      </w:r>
+      <w:r>
+        <w:t xml:space="preserve">         </w:t>
+      </w:r>
+      <w:r>
+        <w:t xml:space="preserve">10.    </w:t>
+      </w:r>
+      <w:r>
+        <w:t xml:space="preserve">  </w:t>
+      </w:r>
+      <w:r>
+        <w:t xml:space="preserve">Lowest: K,  </w:t>
+      </w:r>
+      <w:r>
+        <w:t xml:space="preserve">      </w:t>
+      </w:r>
+      <w:r>
+        <w:t xml:space="preserve">Highest: Kr     </w:t>
+      </w:r>
+      <w:r>
+        <w:t xml:space="preserve">  </w:t>
+      </w:r>
+    </w:p>
+    <w:p>
+      <w:pPr>
+        <w:spacing w:after="0" w:line="360" w:lineRule="auto"/>
+        <w:jc w:val="both"/>
+      </w:pPr>
+      <w:r>
+        <w:t xml:space="preserve"> 11.</w:t>
       </w:r>
       <w:r>
         <w:t xml:space="preserve">   </w:t>
       </w:r>
       <w:r>
-        <w:t xml:space="preserve"> d = III </w:t>
-      </w:r>
-      <w:r>
-        <w:t xml:space="preserve">       </w:t>
+        <w:t xml:space="preserve">(a) Cl </w:t>
+      </w:r>
+      <w:r>
+        <w:t xml:space="preserve">     </w:t>
+      </w:r>
+      <w:r>
+        <w:t xml:space="preserve"> (b) S </w:t>
+      </w:r>
+      <w:r>
+        <w:t xml:space="preserve">      </w:t>
+      </w:r>
+      <w:r>
+        <w:t xml:space="preserve"> </w:t>
+      </w:r>
+      <w:r>
+        <w:t xml:space="preserve">(c) K </w:t>
+      </w:r>
+      <w:r>
+        <w:t xml:space="preserve">     </w:t>
+      </w:r>
+      <w:r>
+        <w:t xml:space="preserve"> </w:t>
+      </w:r>
+      <w:r>
+        <w:t>(d) Xe</w:t>
+      </w:r>
+      <w:r>
+        <w:t xml:space="preserve">                       </w:t>
+      </w:r>
+      <w:r>
+        <w:t xml:space="preserve"> </w:t>
+      </w:r>
+      <w:r>
+        <w:t xml:space="preserve">          </w:t>
+      </w:r>
+      <w:r>
+        <w:t xml:space="preserve">12.    </w:t>
+      </w:r>
+      <w:r>
+        <w:t xml:space="preserve">  </w:t>
+      </w:r>
+      <w:r>
+        <w:t xml:space="preserve">(a) O   </w:t>
       </w:r>
       <w:r>
         <w:t xml:space="preserve">   </w:t>
       </w:r>
       <w:r>
-        <w:t xml:space="preserve">     </w:t>
-      </w:r>
-      <w:r>
-        <w:t xml:space="preserve"> </w:t>
+        <w:t xml:space="preserve"> (b) Na   </w:t>
       </w:r>
       <w:r>
         <w:t xml:space="preserve">  </w:t>
       </w:r>
       <w:r>
-        <w:t xml:space="preserve">     </w:t>
-      </w:r>
-      <w:r>
-        <w:t xml:space="preserve"> </w:t>
+        <w:t xml:space="preserve"> (c) Be</w:t>
+      </w:r>
+      <w:r>
+        <w:rPr>
+          <w:vertAlign w:val="superscript"/>
+        </w:rPr>
+        <w:t>+</w:t>
       </w:r>
       <w:r>
         <w:t xml:space="preserve">  </w:t>
       </w:r>
       <w:r>
-        <w:t xml:space="preserve">         </w:t>
-      </w:r>
-      <w:r>
-        <w:t xml:space="preserve">8. </w:t>
-      </w:r>
-      <w:r>
         <w:t xml:space="preserve">  </w:t>
       </w:r>
       <w:r>
+        <w:t xml:space="preserve"> (</w:t>
+      </w:r>
+      <w:r>
+        <w:t>d</w:t>
+      </w:r>
+      <w:r>
+        <w:t>)</w:t>
+      </w:r>
+      <w:r>
+        <w:t xml:space="preserve"> I </w:t>
+      </w:r>
+      <w:r>
+        <w:t xml:space="preserve">   </w:t>
+      </w:r>
+    </w:p>
+    <w:p>
+      <w:pPr>
+        <w:spacing w:after="0" w:line="360" w:lineRule="auto"/>
+        <w:jc w:val="both"/>
+      </w:pPr>
+      <w:r>
+        <w:t xml:space="preserve"> 13.   (a) C     (b) N     (c) Ne         </w:t>
+      </w:r>
+      <w:r>
+        <w:t xml:space="preserve">          </w:t>
+      </w:r>
+      <w:r>
+        <w:t>1</w:t>
+      </w:r>
+      <w:r>
+        <w:t>4</w:t>
+      </w:r>
+      <w:r>
+        <w:t>.    (a) III</w:t>
+      </w:r>
+      <w:r>
         <w:t xml:space="preserve">  </w:t>
       </w:r>
       <w:r>
-        <w:t>(b) &lt; (a) &lt; (d) &lt; (e) &lt; (c)</w:t>
+        <w:t xml:space="preserve">  (b) I</w:t>
+      </w:r>
+      <w:r>
+        <w:t xml:space="preserve">  </w:t>
+      </w:r>
+      <w:r>
+        <w:t xml:space="preserve">   (c) II     </w:t>
       </w:r>
       <w:r>
         <w:t xml:space="preserve">    </w:t>
       </w:r>
-    </w:p>
-    <w:p>
-      <w:pPr>
-        <w:spacing w:after="0" w:line="360" w:lineRule="auto"/>
-        <w:jc w:val="both"/>
-      </w:pPr>
-      <w:r>
-        <w:t xml:space="preserve">  </w:t>
-      </w:r>
-      <w:r>
-        <w:t xml:space="preserve">9. </w:t>
-      </w:r>
-      <w:proofErr w:type="gramStart"/>
-      <w:r>
-        <w:t xml:space="preserve">   (</w:t>
-      </w:r>
-      <w:proofErr w:type="gramEnd"/>
-      <w:r>
-        <w:t xml:space="preserve">a) (iv), </w:t>
-      </w:r>
-      <w:r>
-        <w:t xml:space="preserve">  </w:t>
-      </w:r>
-      <w:r>
-        <w:t>(b) (iii),</w:t>
-      </w:r>
-      <w:r>
-        <w:t xml:space="preserve">  </w:t>
-      </w:r>
-      <w:r>
-        <w:t xml:space="preserve"> </w:t>
-      </w:r>
-      <w:r>
-        <w:t xml:space="preserve"> (c) (</w:t>
+      <w:r>
+        <w:t xml:space="preserve">   15. </w:t>
+      </w:r>
+      <w:r>
+        <w:t xml:space="preserve">    (a) F      (b) </w:t>
       </w:r>
       <w:proofErr w:type="spellStart"/>
       <w:r>
-        <w:t>i</w:t>
+        <w:t>Ar</w:t>
       </w:r>
       <w:proofErr w:type="spellEnd"/>
       <w:r>
-        <w:t xml:space="preserve">), </w:t>
-      </w:r>
-      <w:r>
-        <w:t xml:space="preserve">  </w:t>
-      </w:r>
-      <w:r>
-        <w:t xml:space="preserve"> </w:t>
-      </w:r>
-      <w:r>
-        <w:t xml:space="preserve">(d) (ii) </w:t>
-      </w:r>
-      <w:r>
-        <w:t xml:space="preserve">     </w:t>
-      </w:r>
-      <w:r>
-        <w:t xml:space="preserve">                  </w:t>
-      </w:r>
-      <w:r>
-        <w:t xml:space="preserve"> </w:t>
-      </w:r>
-      <w:r>
-        <w:t xml:space="preserve">         </w:t>
-      </w:r>
-      <w:r>
-        <w:t xml:space="preserve">10.    </w:t>
-      </w:r>
-      <w:r>
-        <w:t xml:space="preserve">  </w:t>
-      </w:r>
-      <w:r>
-        <w:t xml:space="preserve">Lowest: </w:t>
-      </w:r>
-      <w:proofErr w:type="gramStart"/>
-      <w:r>
-        <w:t xml:space="preserve">K,  </w:t>
-      </w:r>
-      <w:r>
-        <w:t xml:space="preserve"> </w:t>
-      </w:r>
-      <w:proofErr w:type="gramEnd"/>
-      <w:r>
-        <w:t xml:space="preserve">     </w:t>
-      </w:r>
-      <w:r>
-        <w:t xml:space="preserve">Highest: Kr     </w:t>
-      </w:r>
-      <w:r>
-        <w:t xml:space="preserve">  </w:t>
-      </w:r>
-    </w:p>
-    <w:p>
-      <w:pPr>
-        <w:spacing w:after="0" w:line="360" w:lineRule="auto"/>
-        <w:jc w:val="both"/>
-      </w:pPr>
-      <w:r>
-        <w:t xml:space="preserve"> 11.</w:t>
-      </w:r>
-      <w:proofErr w:type="gramStart"/>
-      <w:r>
-        <w:t xml:space="preserve">   </w:t>
-      </w:r>
-      <w:r>
-        <w:t>(</w:t>
-      </w:r>
-      <w:proofErr w:type="gramEnd"/>
-      <w:r>
-        <w:t xml:space="preserve">a) Cl </w:t>
-      </w:r>
-      <w:r>
-        <w:t xml:space="preserve">     </w:t>
-      </w:r>
-      <w:r>
-        <w:t xml:space="preserve"> (b) S </w:t>
-      </w:r>
-      <w:r>
-        <w:t xml:space="preserve">      </w:t>
-      </w:r>
-      <w:r>
-        <w:t xml:space="preserve"> </w:t>
-      </w:r>
-      <w:r>
-        <w:t xml:space="preserve">(c) K </w:t>
-      </w:r>
-      <w:r>
-        <w:t xml:space="preserve">     </w:t>
-      </w:r>
-      <w:r>
-        <w:t xml:space="preserve"> </w:t>
-      </w:r>
-      <w:r>
-        <w:t>(d) Xe</w:t>
-      </w:r>
-      <w:r>
-        <w:t xml:space="preserve">                       </w:t>
-      </w:r>
-      <w:r>
-        <w:t xml:space="preserve"> </w:t>
-      </w:r>
-      <w:r>
-        <w:t xml:space="preserve">          </w:t>
-      </w:r>
-      <w:r>
-        <w:t xml:space="preserve">12.    </w:t>
-      </w:r>
-      <w:r>
-        <w:t xml:space="preserve">  </w:t>
-      </w:r>
-      <w:r>
-        <w:t xml:space="preserve">(a) O   </w:t>
-      </w:r>
-      <w:r>
-        <w:t xml:space="preserve"> </w:t>
-      </w:r>
-      <w:proofErr w:type="gramStart"/>
-      <w:r>
-        <w:t xml:space="preserve">  </w:t>
-      </w:r>
-      <w:r>
-        <w:t xml:space="preserve"> (</w:t>
-      </w:r>
-      <w:proofErr w:type="gramEnd"/>
-      <w:r>
-        <w:t xml:space="preserve">b) Na   </w:t>
-      </w:r>
-      <w:r>
-        <w:t xml:space="preserve">  </w:t>
-      </w:r>
-      <w:r>
-        <w:t xml:space="preserve"> (c) Be</w:t>
-      </w:r>
-      <w:r>
-        <w:rPr>
-          <w:vertAlign w:val="superscript"/>
-        </w:rPr>
-        <w:t>+</w:t>
-      </w:r>
-      <w:r>
-        <w:t xml:space="preserve">  </w:t>
-      </w:r>
-      <w:r>
-        <w:t xml:space="preserve">  </w:t>
-      </w:r>
-      <w:r>
-        <w:t xml:space="preserve"> (</w:t>
-      </w:r>
-      <w:r>
-        <w:t>d</w:t>
-      </w:r>
-      <w:r>
-        <w:t>)</w:t>
-      </w:r>
-      <w:r>
-        <w:t xml:space="preserve"> I </w:t>
-      </w:r>
-      <w:r>
-        <w:t xml:space="preserve">   </w:t>
-      </w:r>
-    </w:p>
-    <w:p>
-      <w:pPr>
-        <w:spacing w:after="0" w:line="360" w:lineRule="auto"/>
-        <w:jc w:val="both"/>
-      </w:pPr>
-      <w:r>
-        <w:t xml:space="preserve"> 13.</w:t>
-      </w:r>
-      <w:proofErr w:type="gramStart"/>
-      <w:r>
-        <w:t xml:space="preserve">   (</w:t>
-      </w:r>
-      <w:proofErr w:type="gramEnd"/>
-      <w:r>
-        <w:t xml:space="preserve">a) C     (b) N     (c) Ne         </w:t>
-      </w:r>
-      <w:r>
-        <w:t xml:space="preserve">          </w:t>
-      </w:r>
-      <w:r>
-        <w:t>1</w:t>
-      </w:r>
-      <w:r>
-        <w:t>4</w:t>
-      </w:r>
-      <w:r>
-        <w:t>.    (a) III</w:t>
-      </w:r>
-      <w:r>
-        <w:t xml:space="preserve"> </w:t>
-      </w:r>
-      <w:proofErr w:type="gramStart"/>
-      <w:r>
-        <w:t xml:space="preserve"> </w:t>
-      </w:r>
-      <w:r>
-        <w:t xml:space="preserve">  (</w:t>
-      </w:r>
-      <w:proofErr w:type="gramEnd"/>
-      <w:r>
-        <w:t>b) I</w:t>
-      </w:r>
-      <w:r>
-        <w:t xml:space="preserve">  </w:t>
-      </w:r>
-      <w:r>
-        <w:t xml:space="preserve">   (c) II     </w:t>
-      </w:r>
-      <w:r>
-        <w:t xml:space="preserve">    </w:t>
-      </w:r>
-      <w:r>
-        <w:t xml:space="preserve">   15. </w:t>
-      </w:r>
-      <w:r>
-        <w:t xml:space="preserve">    (a) F   </w:t>
-      </w:r>
-      <w:proofErr w:type="gramStart"/>
-      <w:r>
-        <w:t xml:space="preserve">   (</w:t>
-      </w:r>
-      <w:proofErr w:type="gramEnd"/>
-      <w:r>
-        <w:t xml:space="preserve">b) </w:t>
-      </w:r>
-      <w:proofErr w:type="spellStart"/>
-      <w:r>
-        <w:t>Ar</w:t>
-      </w:r>
-      <w:proofErr w:type="spellEnd"/>
-      <w:r>
         <w:t xml:space="preserve">      (c) B</w:t>
       </w:r>
+    </w:p>
+    <w:p>
+      <w:pPr>
+        <w:spacing w:after="0"/>
+        <w:jc w:val="both"/>
+      </w:pPr>
     </w:p>
     <w:p>
       <w:pPr>
@@ -5469,6 +5185,7 @@
           <w:szCs w:val="38"/>
           <w:u w:val="single"/>
         </w:rPr>
+        <w:lastRenderedPageBreak/>
         <w:t>Karan</w:t>
       </w:r>
       <w:r>
@@ -5494,7 +5211,7 @@
           <w:sz w:val="32"/>
           <w:szCs w:val="32"/>
         </w:rPr>
-        <w:t xml:space="preserve">                                                                              </w:t>
+        <w:t xml:space="preserve">                                                                          </w:t>
       </w:r>
       <w:r>
         <w:rPr>
@@ -5503,7 +5220,16 @@
           <w:szCs w:val="32"/>
           <w:u w:val="single"/>
         </w:rPr>
-        <w:t>M: 9416974837</w:t>
+        <w:t xml:space="preserve">M: </w:t>
+      </w:r>
+      <w:r>
+        <w:rPr>
+          <w:b/>
+          <w:sz w:val="32"/>
+          <w:szCs w:val="32"/>
+          <w:u w:val="single"/>
+        </w:rPr>
+        <w:t>99968-68554</w:t>
       </w:r>
     </w:p>
     <w:p>
@@ -5644,15 +5370,7 @@
         <w:ind w:left="360"/>
       </w:pPr>
       <w:r>
-        <w:t xml:space="preserve">according to the </w:t>
-      </w:r>
-      <w:proofErr w:type="gramStart"/>
-      <w:r>
-        <w:t xml:space="preserve">equation,   </w:t>
-      </w:r>
-      <w:proofErr w:type="gramEnd"/>
-      <w:r>
-        <w:t xml:space="preserve">  </w:t>
+        <w:t xml:space="preserve">according to the equation,     </w:t>
       </w:r>
       <w:r>
         <w:t xml:space="preserve">       </w:t>
@@ -5815,18 +5533,10 @@
         <w:t xml:space="preserve"> –</w:t>
       </w:r>
       <w:r>
-        <w:t xml:space="preserve"> ions in the gaseous </w:t>
-      </w:r>
-      <w:proofErr w:type="gramStart"/>
-      <w:r>
-        <w:t>state?</w:t>
-      </w:r>
-      <w:r>
-        <w:t>(</w:t>
-      </w:r>
-      <w:proofErr w:type="gramEnd"/>
-      <w:r>
-        <w:t>1eV = 23.06 Kcal mol</w:t>
+        <w:t xml:space="preserve"> ions in the gaseous state?</w:t>
+      </w:r>
+      <w:r>
+        <w:t>(1eV = 23.06 Kcal mol</w:t>
       </w:r>
       <w:r>
         <w:rPr>
@@ -5872,18 +5582,10 @@
         <w:t>state a</w:t>
       </w:r>
       <w:r>
-        <w:t xml:space="preserve">ccording to the </w:t>
-      </w:r>
-      <w:proofErr w:type="gramStart"/>
-      <w:r>
-        <w:t xml:space="preserve">equation, </w:t>
-      </w:r>
-      <w:r>
-        <w:t xml:space="preserve">  </w:t>
-      </w:r>
-      <w:proofErr w:type="gramEnd"/>
-      <w:r>
-        <w:t xml:space="preserve">  </w:t>
+        <w:t xml:space="preserve">ccording to the equation, </w:t>
+      </w:r>
+      <w:r>
+        <w:t xml:space="preserve">    </w:t>
       </w:r>
       <w:r>
         <w:t xml:space="preserve">     </w:t>
@@ -6010,7 +5712,6 @@
         <w:t xml:space="preserve"> (More – </w:t>
       </w:r>
       <w:proofErr w:type="spellStart"/>
-      <w:proofErr w:type="gramStart"/>
       <w:r>
         <w:rPr>
           <w:rFonts w:eastAsiaTheme="minorEastAsia"/>
@@ -6028,14 +5729,7 @@
         <w:rPr>
           <w:rFonts w:eastAsiaTheme="minorEastAsia"/>
         </w:rPr>
-        <w:t xml:space="preserve"> value</w:t>
-      </w:r>
-      <w:proofErr w:type="gramEnd"/>
-      <w:r>
-        <w:rPr>
-          <w:rFonts w:eastAsiaTheme="minorEastAsia"/>
-        </w:rPr>
-        <w:t xml:space="preserve"> first)</w:t>
+        <w:t xml:space="preserve"> value first)</w:t>
       </w:r>
     </w:p>
     <w:p>
@@ -6159,7 +5853,6 @@
         <w:t xml:space="preserve"> (More – </w:t>
       </w:r>
       <w:proofErr w:type="spellStart"/>
-      <w:proofErr w:type="gramStart"/>
       <w:r>
         <w:t>ve</w:t>
       </w:r>
@@ -6168,11 +5861,7 @@
         <w:t xml:space="preserve"> </w:t>
       </w:r>
       <w:r>
-        <w:t xml:space="preserve"> value</w:t>
-      </w:r>
-      <w:proofErr w:type="gramEnd"/>
-      <w:r>
-        <w:t xml:space="preserve"> first)</w:t>
+        <w:t xml:space="preserve"> value first)</w:t>
       </w:r>
     </w:p>
     <w:p>
@@ -6363,15 +6052,7 @@
         <w:jc w:val="both"/>
       </w:pPr>
       <w:r>
-        <w:t xml:space="preserve">Arrange the following elements in order of decreasing electron gain enthalpy:   </w:t>
-      </w:r>
-      <w:proofErr w:type="gramStart"/>
-      <w:r>
-        <w:t>B,  C</w:t>
-      </w:r>
-      <w:proofErr w:type="gramEnd"/>
-      <w:r>
-        <w:t>,  N,  O.</w:t>
+        <w:t>Arrange the following elements in order of decreasing electron gain enthalpy:   B,  C,  N,  O.</w:t>
       </w:r>
     </w:p>
     <w:p>
@@ -6385,15 +6066,7 @@
         <w:jc w:val="both"/>
       </w:pPr>
       <w:r>
-        <w:t xml:space="preserve">The electron </w:t>
-      </w:r>
-      <w:proofErr w:type="gramStart"/>
-      <w:r>
-        <w:t>gain</w:t>
-      </w:r>
-      <w:proofErr w:type="gramEnd"/>
-      <w:r>
-        <w:t xml:space="preserve"> enthalpies of halogens decrease in the order F &gt; Cl &gt; Br &gt; I. Comment upon the statement (More negative value first)</w:t>
+        <w:t>The electron gain enthalpies of halogens decrease in the order F &gt; Cl &gt; Br &gt; I. Comment upon the statement (More negative value first)</w:t>
       </w:r>
       <w:r>
         <w:t xml:space="preserve"> </w:t>
@@ -6430,15 +6103,7 @@
         <w:jc w:val="both"/>
       </w:pPr>
       <w:r>
-        <w:t xml:space="preserve">a)    Silicon and oxygen                              </w:t>
-      </w:r>
-      <w:proofErr w:type="gramStart"/>
-      <w:r>
-        <w:t xml:space="preserve">b)   </w:t>
-      </w:r>
-      <w:proofErr w:type="gramEnd"/>
-      <w:r>
-        <w:t xml:space="preserve"> Aluminium and bromine </w:t>
+        <w:t xml:space="preserve">a)    Silicon and oxygen                              b)    Aluminium and bromine </w:t>
       </w:r>
     </w:p>
     <w:p>
@@ -6449,15 +6114,7 @@
         <w:jc w:val="both"/>
       </w:pPr>
       <w:r>
-        <w:t xml:space="preserve">c)    Calcium and iodine                             d)    </w:t>
-      </w:r>
-      <w:proofErr w:type="gramStart"/>
-      <w:r>
-        <w:t>Element  114</w:t>
-      </w:r>
-      <w:proofErr w:type="gramEnd"/>
-      <w:r>
-        <w:t xml:space="preserve"> and fluorine</w:t>
+        <w:t>c)    Calcium and iodine                             d)    Element  114 and fluorine</w:t>
       </w:r>
     </w:p>
     <w:p>
@@ -6551,309 +6208,281 @@
         <w:t xml:space="preserve"> 348.49</w:t>
       </w:r>
       <w:r>
+        <w:t xml:space="preserve"> KJ</w:t>
+      </w:r>
+      <w:r>
+        <w:t>,  - 3</w:t>
+      </w:r>
+      <w:r>
+        <w:t>.61 eV/ atom</w:t>
+      </w:r>
+      <w:r>
+        <w:t xml:space="preserve">    </w:t>
+      </w:r>
+      <w:r>
+        <w:t xml:space="preserve">    </w:t>
+      </w:r>
+      <w:r>
         <w:t xml:space="preserve"> </w:t>
       </w:r>
-      <w:proofErr w:type="gramStart"/>
+      <w:r>
+        <w:t>3.</w:t>
+      </w:r>
+      <w:r>
+        <w:t xml:space="preserve">   </w:t>
+      </w:r>
+      <w:r>
+        <w:t xml:space="preserve"> 7.748 Kcal </w:t>
+      </w:r>
+      <w:r>
+        <w:t xml:space="preserve">  </w:t>
+      </w:r>
+      <w:r>
+        <w:t xml:space="preserve">     </w:t>
+      </w:r>
+      <w:r>
+        <w:t xml:space="preserve">4.   </w:t>
+      </w:r>
+      <w:r>
+        <w:t xml:space="preserve">a)  </w:t>
+      </w:r>
+      <w:r>
+        <w:t xml:space="preserve">295 </w:t>
+      </w:r>
       <w:r>
         <w:t>KJ</w:t>
       </w:r>
       <w:r>
-        <w:t>,  -</w:t>
-      </w:r>
-      <w:proofErr w:type="gramEnd"/>
-      <w:r>
-        <w:t xml:space="preserve"> 3</w:t>
-      </w:r>
-      <w:r>
-        <w:t>.61 eV/ atom</w:t>
-      </w:r>
-      <w:r>
-        <w:t xml:space="preserve">    </w:t>
-      </w:r>
-      <w:r>
-        <w:t xml:space="preserve">    </w:t>
+        <w:t xml:space="preserve">/mol </w:t>
       </w:r>
       <w:r>
         <w:t xml:space="preserve"> </w:t>
       </w:r>
       <w:r>
-        <w:t>3.</w:t>
+        <w:t xml:space="preserve"> </w:t>
+      </w:r>
+      <w:r>
+        <w:t xml:space="preserve"> </w:t>
+      </w:r>
+      <w:r>
+        <w:t xml:space="preserve"> </w:t>
+      </w:r>
+      <w:r>
+        <w:t>b)</w:t>
+      </w:r>
+      <w:r>
+        <w:t xml:space="preserve"> </w:t>
+      </w:r>
+      <w:r>
+        <w:t xml:space="preserve"> 3.06 eV/</w:t>
+      </w:r>
+      <w:r>
+        <w:t>atom</w:t>
+      </w:r>
+    </w:p>
+    <w:p>
+      <w:pPr>
+        <w:spacing w:after="0" w:line="360" w:lineRule="auto"/>
+        <w:jc w:val="both"/>
+      </w:pPr>
+      <w:r>
+        <w:t xml:space="preserve">  </w:t>
+      </w:r>
+      <w:r>
+        <w:t>5.    C</w:t>
+      </w:r>
+      <w:r>
+        <w:t xml:space="preserve">                 </w:t>
+      </w:r>
+      <w:r>
+        <w:t xml:space="preserve">6.    </w:t>
+      </w:r>
+      <w:r>
+        <w:t>(</w:t>
+      </w:r>
+      <w:r>
+        <w:t xml:space="preserve">a) </w:t>
+      </w:r>
+      <w:r>
+        <w:t xml:space="preserve">O   </w:t>
+      </w:r>
+      <w:r>
+        <w:t xml:space="preserve"> </w:t>
+      </w:r>
+      <w:r>
+        <w:t>(</w:t>
+      </w:r>
+      <w:r>
+        <w:t xml:space="preserve">b) Cl   </w:t>
+      </w:r>
+      <w:r>
+        <w:t xml:space="preserve"> </w:t>
+      </w:r>
+      <w:r>
+        <w:t>(</w:t>
+      </w:r>
+      <w:r>
+        <w:t xml:space="preserve">c) </w:t>
+      </w:r>
+      <w:r>
+        <w:t xml:space="preserve">S   </w:t>
+      </w:r>
+      <w:r>
+        <w:t xml:space="preserve"> </w:t>
+      </w:r>
+      <w:r>
+        <w:t>(</w:t>
+      </w:r>
+      <w:r>
+        <w:t>d)</w:t>
+      </w:r>
+      <w:r>
+        <w:t xml:space="preserve"> C</w:t>
+      </w:r>
+      <w:r>
+        <w:t xml:space="preserve">  </w:t>
+      </w:r>
+      <w:r>
+        <w:t xml:space="preserve">           </w:t>
+      </w:r>
+      <w:r>
+        <w:t xml:space="preserve">7.    (a) &gt; (d) &gt; (b) &gt; (c)       </w:t>
+      </w:r>
+      <w:r>
+        <w:t xml:space="preserve">            </w:t>
+      </w:r>
+      <w:r>
+        <w:t>8.    O,  C,  B,  N</w:t>
+      </w:r>
+      <w:r>
+        <w:t xml:space="preserve">     </w:t>
+      </w:r>
+    </w:p>
+    <w:p>
+      <w:pPr>
+        <w:spacing w:after="0" w:line="360" w:lineRule="auto"/>
+        <w:jc w:val="both"/>
+      </w:pPr>
+      <w:r>
+        <w:t xml:space="preserve">  </w:t>
+      </w:r>
+      <w:r>
+        <w:t xml:space="preserve">9.    </w:t>
+      </w:r>
+      <w:r>
+        <w:t xml:space="preserve">The statement is wrong. The actual order is I &lt; Br &lt; F &lt; Cl </w:t>
+      </w:r>
+    </w:p>
+    <w:p>
+      <w:pPr>
+        <w:spacing w:after="0" w:line="360" w:lineRule="auto"/>
+        <w:jc w:val="both"/>
+      </w:pPr>
+      <w:r>
+        <w:t>10.</w:t>
+      </w:r>
+      <w:r>
+        <w:t xml:space="preserve">  </w:t>
+      </w:r>
+      <w:r>
+        <w:t xml:space="preserve">  (a) </w:t>
+      </w:r>
+      <w:r>
+        <w:t xml:space="preserve">  </w:t>
+      </w:r>
+      <w:r>
+        <w:t>SiO</w:t>
+      </w:r>
+      <w:r>
+        <w:rPr>
+          <w:vertAlign w:val="subscript"/>
+        </w:rPr>
+        <w:t>2</w:t>
       </w:r>
       <w:r>
         <w:t xml:space="preserve">   </w:t>
       </w:r>
       <w:r>
-        <w:t xml:space="preserve"> 7.748 Kcal </w:t>
+        <w:t xml:space="preserve">   </w:t>
+      </w:r>
+      <w:r>
+        <w:t xml:space="preserve">     (b) </w:t>
       </w:r>
       <w:r>
         <w:t xml:space="preserve">  </w:t>
       </w:r>
       <w:r>
-        <w:t xml:space="preserve">     </w:t>
-      </w:r>
-      <w:r>
-        <w:t xml:space="preserve">4.   </w:t>
-      </w:r>
-      <w:r>
-        <w:t xml:space="preserve">a)  </w:t>
-      </w:r>
-      <w:r>
-        <w:t xml:space="preserve">295 </w:t>
-      </w:r>
-      <w:r>
-        <w:t>KJ</w:t>
-      </w:r>
-      <w:r>
-        <w:t xml:space="preserve">/mol </w:t>
+        <w:t>AlBr</w:t>
+      </w:r>
+      <w:r>
+        <w:rPr>
+          <w:vertAlign w:val="subscript"/>
+        </w:rPr>
+        <w:t>3</w:t>
+      </w:r>
+      <w:r>
+        <w:t xml:space="preserve">       </w:t>
+      </w:r>
+      <w:r>
+        <w:t xml:space="preserve">  </w:t>
+      </w:r>
+      <w:r>
+        <w:t xml:space="preserve"> (c)</w:t>
       </w:r>
       <w:r>
         <w:t xml:space="preserve"> </w:t>
       </w:r>
       <w:r>
+        <w:t xml:space="preserve">  </w:t>
+      </w:r>
+      <w:r>
+        <w:t>CaI</w:t>
+      </w:r>
+      <w:r>
+        <w:rPr>
+          <w:vertAlign w:val="subscript"/>
+        </w:rPr>
+        <w:t>2</w:t>
+      </w:r>
+      <w:r>
         <w:t xml:space="preserve"> </w:t>
       </w:r>
       <w:r>
         <w:t xml:space="preserve"> </w:t>
       </w:r>
       <w:r>
+        <w:t xml:space="preserve">      </w:t>
+      </w:r>
+      <w:r>
         <w:t xml:space="preserve"> </w:t>
       </w:r>
-      <w:proofErr w:type="gramStart"/>
-      <w:r>
-        <w:t>b)</w:t>
+      <w:r>
+        <w:t>(d)</w:t>
+      </w:r>
+      <w:r>
+        <w:t xml:space="preserve">  </w:t>
+      </w:r>
+      <w:r>
+        <w:t xml:space="preserve"> MF</w:t>
+      </w:r>
+      <w:r>
+        <w:rPr>
+          <w:vertAlign w:val="subscript"/>
+        </w:rPr>
+        <w:t>4</w:t>
       </w:r>
       <w:r>
         <w:t xml:space="preserve"> </w:t>
       </w:r>
       <w:r>
-        <w:t xml:space="preserve"> 3.06</w:t>
-      </w:r>
-      <w:proofErr w:type="gramEnd"/>
-      <w:r>
-        <w:t xml:space="preserve"> eV/</w:t>
-      </w:r>
-      <w:r>
-        <w:t>atom</w:t>
-      </w:r>
-    </w:p>
-    <w:p>
-      <w:pPr>
-        <w:spacing w:after="0" w:line="360" w:lineRule="auto"/>
-        <w:jc w:val="both"/>
-      </w:pPr>
-      <w:r>
-        <w:t xml:space="preserve">  </w:t>
-      </w:r>
-      <w:r>
-        <w:t>5.    C</w:t>
-      </w:r>
-      <w:r>
-        <w:t xml:space="preserve">                 </w:t>
-      </w:r>
-      <w:r>
-        <w:t xml:space="preserve">6.    </w:t>
-      </w:r>
-      <w:r>
-        <w:t>(</w:t>
-      </w:r>
-      <w:r>
-        <w:t xml:space="preserve">a) </w:t>
-      </w:r>
-      <w:r>
-        <w:t xml:space="preserve">O </w:t>
-      </w:r>
-      <w:proofErr w:type="gramStart"/>
-      <w:r>
-        <w:t xml:space="preserve">  </w:t>
-      </w:r>
-      <w:r>
         <w:t xml:space="preserve"> </w:t>
       </w:r>
-      <w:r>
-        <w:t>(</w:t>
-      </w:r>
-      <w:proofErr w:type="gramEnd"/>
-      <w:r>
-        <w:t xml:space="preserve">b) Cl   </w:t>
-      </w:r>
-      <w:r>
-        <w:t xml:space="preserve"> </w:t>
-      </w:r>
-      <w:r>
-        <w:t>(</w:t>
-      </w:r>
-      <w:r>
-        <w:t xml:space="preserve">c) </w:t>
-      </w:r>
-      <w:r>
-        <w:t xml:space="preserve">S   </w:t>
-      </w:r>
-      <w:r>
-        <w:t xml:space="preserve"> </w:t>
-      </w:r>
-      <w:r>
-        <w:t>(</w:t>
-      </w:r>
-      <w:r>
-        <w:t>d)</w:t>
-      </w:r>
-      <w:r>
-        <w:t xml:space="preserve"> C</w:t>
-      </w:r>
-      <w:r>
-        <w:t xml:space="preserve">  </w:t>
-      </w:r>
-      <w:r>
-        <w:t xml:space="preserve">           </w:t>
-      </w:r>
-      <w:r>
-        <w:t xml:space="preserve">7.    (a) &gt; (d) &gt; (b) &gt; (c)       </w:t>
-      </w:r>
-      <w:r>
-        <w:t xml:space="preserve">            </w:t>
-      </w:r>
-      <w:r>
-        <w:t xml:space="preserve">8.    </w:t>
-      </w:r>
-      <w:proofErr w:type="gramStart"/>
-      <w:r>
-        <w:t>O,  C</w:t>
-      </w:r>
-      <w:proofErr w:type="gramEnd"/>
-      <w:r>
-        <w:t>,  B,  N</w:t>
-      </w:r>
-      <w:r>
-        <w:t xml:space="preserve">     </w:t>
-      </w:r>
-    </w:p>
-    <w:p>
-      <w:pPr>
-        <w:spacing w:after="0" w:line="360" w:lineRule="auto"/>
-        <w:jc w:val="both"/>
-      </w:pPr>
-      <w:r>
-        <w:t xml:space="preserve">  </w:t>
-      </w:r>
-      <w:r>
-        <w:t xml:space="preserve">9.    </w:t>
-      </w:r>
-      <w:r>
-        <w:t xml:space="preserve">The statement is wrong. The actual order is I &lt; Br &lt; F &lt; Cl </w:t>
-      </w:r>
-    </w:p>
-    <w:p>
-      <w:pPr>
-        <w:spacing w:after="0" w:line="360" w:lineRule="auto"/>
-        <w:jc w:val="both"/>
-      </w:pPr>
-      <w:r>
-        <w:t>10.</w:t>
-      </w:r>
-      <w:r>
-        <w:t xml:space="preserve"> </w:t>
-      </w:r>
-      <w:proofErr w:type="gramStart"/>
-      <w:r>
-        <w:t xml:space="preserve"> </w:t>
-      </w:r>
-      <w:r>
-        <w:t xml:space="preserve">  (</w:t>
-      </w:r>
-      <w:proofErr w:type="gramEnd"/>
-      <w:r>
-        <w:t xml:space="preserve">a) </w:t>
-      </w:r>
-      <w:r>
-        <w:t xml:space="preserve">  </w:t>
-      </w:r>
-      <w:r>
-        <w:t>SiO</w:t>
-      </w:r>
-      <w:r>
-        <w:rPr>
-          <w:vertAlign w:val="subscript"/>
-        </w:rPr>
-        <w:t>2</w:t>
-      </w:r>
-      <w:r>
-        <w:t xml:space="preserve">   </w:t>
-      </w:r>
-      <w:r>
-        <w:t xml:space="preserve">   </w:t>
-      </w:r>
-      <w:r>
-        <w:t xml:space="preserve">     (b) </w:t>
-      </w:r>
-      <w:r>
-        <w:t xml:space="preserve">  </w:t>
-      </w:r>
-      <w:r>
-        <w:t>AlBr</w:t>
-      </w:r>
-      <w:r>
-        <w:rPr>
-          <w:vertAlign w:val="subscript"/>
-        </w:rPr>
-        <w:t>3</w:t>
-      </w:r>
-      <w:r>
-        <w:t xml:space="preserve">       </w:t>
-      </w:r>
-      <w:r>
-        <w:t xml:space="preserve">  </w:t>
-      </w:r>
-      <w:r>
-        <w:t xml:space="preserve"> (c)</w:t>
-      </w:r>
-      <w:r>
-        <w:t xml:space="preserve"> </w:t>
-      </w:r>
-      <w:r>
-        <w:t xml:space="preserve">  </w:t>
-      </w:r>
-      <w:r>
-        <w:t>CaI</w:t>
-      </w:r>
-      <w:r>
-        <w:rPr>
-          <w:vertAlign w:val="subscript"/>
-        </w:rPr>
-        <w:t>2</w:t>
-      </w:r>
-      <w:r>
-        <w:t xml:space="preserve"> </w:t>
-      </w:r>
-      <w:r>
-        <w:t xml:space="preserve"> </w:t>
-      </w:r>
-      <w:r>
-        <w:t xml:space="preserve">      </w:t>
-      </w:r>
-      <w:r>
-        <w:t xml:space="preserve"> </w:t>
-      </w:r>
-      <w:r>
-        <w:t>(d)</w:t>
-      </w:r>
-      <w:r>
-        <w:t xml:space="preserve">  </w:t>
-      </w:r>
-      <w:r>
-        <w:t xml:space="preserve"> MF</w:t>
-      </w:r>
-      <w:r>
-        <w:rPr>
-          <w:vertAlign w:val="subscript"/>
-        </w:rPr>
-        <w:t>4</w:t>
-      </w:r>
-      <w:r>
-        <w:t xml:space="preserve"> </w:t>
-      </w:r>
-      <w:r>
-        <w:t xml:space="preserve"> </w:t>
-      </w:r>
+    </w:p>
+    <w:p>
+      <w:pPr>
+        <w:spacing w:after="0"/>
+        <w:jc w:val="both"/>
+      </w:pPr>
     </w:p>
     <w:p>
       <w:pPr>
@@ -6935,6 +6564,7 @@
           <w:szCs w:val="38"/>
           <w:u w:val="single"/>
         </w:rPr>
+        <w:lastRenderedPageBreak/>
         <w:t>Karan</w:t>
       </w:r>
       <w:r>
@@ -6960,7 +6590,7 @@
           <w:sz w:val="32"/>
           <w:szCs w:val="32"/>
         </w:rPr>
-        <w:t xml:space="preserve">                                                                              </w:t>
+        <w:t xml:space="preserve">                                                                           </w:t>
       </w:r>
       <w:r>
         <w:rPr>
@@ -6969,7 +6599,16 @@
           <w:szCs w:val="32"/>
           <w:u w:val="single"/>
         </w:rPr>
-        <w:t>M: 9416974837</w:t>
+        <w:t xml:space="preserve">M: </w:t>
+      </w:r>
+      <w:r>
+        <w:rPr>
+          <w:b/>
+          <w:sz w:val="32"/>
+          <w:szCs w:val="32"/>
+          <w:u w:val="single"/>
+        </w:rPr>
+        <w:t>99968-68554</w:t>
       </w:r>
     </w:p>
     <w:p>
@@ -6982,7 +6621,6 @@
           <w:u w:val="single"/>
         </w:rPr>
       </w:pPr>
-      <w:proofErr w:type="gramStart"/>
       <w:r>
         <w:rPr>
           <w:b/>
@@ -7009,7 +6647,6 @@
         </w:rPr>
         <w:t>INTEXT</w:t>
       </w:r>
-      <w:proofErr w:type="gramEnd"/>
       <w:r>
         <w:rPr>
           <w:b/>
@@ -7105,15 +6742,7 @@
         <w:jc w:val="both"/>
       </w:pPr>
       <w:r>
-        <w:t xml:space="preserve">Considering the atomic number and position in the periodic table, arrange the following elements in the increasing order of metallic </w:t>
-      </w:r>
-      <w:proofErr w:type="gramStart"/>
-      <w:r>
-        <w:t>character :</w:t>
-      </w:r>
-      <w:proofErr w:type="gramEnd"/>
-      <w:r>
-        <w:t xml:space="preserve"> </w:t>
+        <w:t xml:space="preserve">Considering the atomic number and position in the periodic table, arrange the following elements in the increasing order of metallic character : </w:t>
       </w:r>
       <w:r>
         <w:t xml:space="preserve">   </w:t>
@@ -7133,13 +6762,8 @@
         <w:jc w:val="both"/>
       </w:pPr>
       <w:r>
-        <w:t xml:space="preserve">Which of the following species has the largest and the smallest </w:t>
-      </w:r>
-      <w:proofErr w:type="gramStart"/>
-      <w:r>
-        <w:t>size :</w:t>
-      </w:r>
-      <w:proofErr w:type="gramEnd"/>
+        <w:t>Which of the following species has the largest and the smallest size :</w:t>
+      </w:r>
       <w:r>
         <w:t xml:space="preserve">         </w:t>
       </w:r>
@@ -7218,7 +6842,6 @@
           </m:sub>
         </m:sSub>
       </m:oMath>
-      <w:proofErr w:type="gramStart"/>
       <w:r>
         <w:rPr>
           <w:rFonts w:eastAsiaTheme="minorEastAsia"/>
@@ -7233,11 +6856,7 @@
         <w:t xml:space="preserve"> </w:t>
       </w:r>
       <w:r>
-        <w:t>)</w:t>
-      </w:r>
-      <w:proofErr w:type="gramEnd"/>
-      <w:r>
-        <w:t xml:space="preserve"> values of the third periodic elements, Na, Mg and Si are respectively 496, 737 and 786 KJ mol</w:t>
+        <w:t>) values of the third periodic elements, Na, Mg and Si are respectively 496, 737 and 786 KJ mol</w:t>
       </w:r>
       <w:r>
         <w:rPr>
@@ -7348,14 +6967,7 @@
         <w:rPr>
           <w:rFonts w:eastAsiaTheme="minorEastAsia"/>
         </w:rPr>
-        <w:t xml:space="preserve">Using the Periodic </w:t>
-      </w:r>
-      <w:proofErr w:type="gramStart"/>
-      <w:r>
-        <w:rPr>
-          <w:rFonts w:eastAsiaTheme="minorEastAsia"/>
-        </w:rPr>
-        <w:t>T</w:t>
+        <w:t>Using the Periodic T</w:t>
       </w:r>
       <w:r>
         <w:rPr>
@@ -7367,14 +6979,7 @@
         <w:rPr>
           <w:rFonts w:eastAsiaTheme="minorEastAsia"/>
         </w:rPr>
-        <w:t>,</w:t>
-      </w:r>
-      <w:proofErr w:type="gramEnd"/>
-      <w:r>
-        <w:rPr>
-          <w:rFonts w:eastAsiaTheme="minorEastAsia"/>
-        </w:rPr>
-        <w:t xml:space="preserve"> predict the formulas of the compound</w:t>
+        <w:t>, predict the formulas of the compound</w:t>
       </w:r>
       <w:r>
         <w:rPr>
@@ -7412,7 +7017,6 @@
         <w:t>in [</w:t>
       </w:r>
       <w:proofErr w:type="spellStart"/>
-      <w:proofErr w:type="gramStart"/>
       <w:r>
         <w:rPr>
           <w:rFonts w:eastAsiaTheme="minorEastAsia"/>
@@ -7424,14 +7028,7 @@
         <w:rPr>
           <w:rFonts w:eastAsiaTheme="minorEastAsia"/>
         </w:rPr>
-        <w:t>(</w:t>
-      </w:r>
-      <w:proofErr w:type="gramEnd"/>
-      <w:r>
-        <w:rPr>
-          <w:rFonts w:eastAsiaTheme="minorEastAsia"/>
-        </w:rPr>
-        <w:t>H</w:t>
+        <w:t>(H</w:t>
       </w:r>
       <w:r>
         <w:rPr>
@@ -7550,7 +7147,6 @@
           <w:u w:val="single"/>
         </w:rPr>
       </w:pPr>
-      <w:proofErr w:type="gramStart"/>
       <w:r>
         <w:rPr>
           <w:b/>
@@ -7575,17 +7171,7 @@
           <w:szCs w:val="40"/>
           <w:u w:val="single"/>
         </w:rPr>
-        <w:t>EXERCISE</w:t>
-      </w:r>
-      <w:proofErr w:type="gramEnd"/>
-      <w:r>
-        <w:rPr>
-          <w:b/>
-          <w:sz w:val="40"/>
-          <w:szCs w:val="40"/>
-          <w:u w:val="single"/>
-        </w:rPr>
-        <w:t xml:space="preserve"> </w:t>
+        <w:t xml:space="preserve">EXERCISE </w:t>
       </w:r>
     </w:p>
     <w:p>
@@ -7617,13 +7203,8 @@
         </w:rPr>
       </w:pPr>
       <w:r>
-        <w:t xml:space="preserve">Which important property did Mendeleev use to classify the elements in his periodic table and did he stick to </w:t>
-      </w:r>
-      <w:proofErr w:type="gramStart"/>
-      <w:r>
-        <w:t>that ?</w:t>
-      </w:r>
-      <w:proofErr w:type="gramEnd"/>
+        <w:t>Which important property did Mendeleev use to classify the elements in his periodic table and did he stick to that ?</w:t>
+      </w:r>
     </w:p>
     <w:p>
       <w:pPr>
@@ -7638,13 +7219,8 @@
         </w:rPr>
       </w:pPr>
       <w:r>
-        <w:t xml:space="preserve">What is the basic difference in approach between Mendeleev’s Periodic Law and the Modern Periodic </w:t>
-      </w:r>
-      <w:proofErr w:type="gramStart"/>
-      <w:r>
-        <w:t>Law ?</w:t>
-      </w:r>
-      <w:proofErr w:type="gramEnd"/>
+        <w:t>What is the basic difference in approach between Mendeleev’s Periodic Law and the Modern Periodic Law ?</w:t>
+      </w:r>
     </w:p>
     <w:p>
       <w:pPr>
@@ -7675,13 +7251,8 @@
         </w:rPr>
       </w:pPr>
       <w:r>
-        <w:t xml:space="preserve">In terms of period and group, where would you locate the element with Z = </w:t>
-      </w:r>
-      <w:proofErr w:type="gramStart"/>
-      <w:r>
-        <w:t>114 ?</w:t>
-      </w:r>
-      <w:proofErr w:type="gramEnd"/>
+        <w:t>In terms of period and group, where would you locate the element with Z = 114 ?</w:t>
+      </w:r>
     </w:p>
     <w:p>
       <w:pPr>
@@ -7728,13 +7299,8 @@
         <w:t xml:space="preserve">           </w:t>
       </w:r>
       <w:r>
-        <w:t xml:space="preserve">b) Seaborg’s </w:t>
-      </w:r>
-      <w:proofErr w:type="gramStart"/>
-      <w:r>
-        <w:t>group ?</w:t>
-      </w:r>
-      <w:proofErr w:type="gramEnd"/>
+        <w:t>b) Seaborg’s group ?</w:t>
+      </w:r>
     </w:p>
     <w:p>
       <w:pPr>
@@ -7746,13 +7312,8 @@
         <w:jc w:val="both"/>
       </w:pPr>
       <w:r>
-        <w:t xml:space="preserve">Why do elements in the same group have similar physical and chemical </w:t>
-      </w:r>
-      <w:proofErr w:type="gramStart"/>
-      <w:r>
-        <w:t>properties ?</w:t>
-      </w:r>
-      <w:proofErr w:type="gramEnd"/>
+        <w:t>Why do elements in the same group have similar physical and chemical properties ?</w:t>
+      </w:r>
     </w:p>
     <w:p>
       <w:pPr>
@@ -7764,13 +7325,8 @@
         <w:jc w:val="both"/>
       </w:pPr>
       <w:r>
-        <w:t xml:space="preserve">What does atomic radius and ionic radius mean to </w:t>
-      </w:r>
-      <w:proofErr w:type="gramStart"/>
-      <w:r>
-        <w:t>you ?</w:t>
-      </w:r>
-      <w:proofErr w:type="gramEnd"/>
+        <w:t>What does atomic radius and ionic radius mean to you ?</w:t>
+      </w:r>
     </w:p>
     <w:p>
       <w:pPr>
@@ -7788,23 +7344,7 @@
         <w:t xml:space="preserve"> atomic radii vary in a period</w:t>
       </w:r>
       <w:r>
-        <w:t xml:space="preserve"> and in a </w:t>
-      </w:r>
-      <w:proofErr w:type="gramStart"/>
-      <w:r>
-        <w:t>group ?</w:t>
-      </w:r>
-      <w:proofErr w:type="gramEnd"/>
-      <w:r>
-        <w:t xml:space="preserve"> How do you explain the </w:t>
-      </w:r>
-      <w:proofErr w:type="gramStart"/>
-      <w:r>
-        <w:t>variation ?</w:t>
-      </w:r>
-      <w:proofErr w:type="gramEnd"/>
-      <w:r>
-        <w:t xml:space="preserve"> </w:t>
+        <w:t xml:space="preserve"> and in a group ? How do you explain the variation ? </w:t>
       </w:r>
     </w:p>
     <w:p>
@@ -7817,24 +7357,11 @@
         <w:jc w:val="both"/>
       </w:pPr>
       <w:r>
-        <w:t xml:space="preserve">What do you understand by isoelectronic </w:t>
-      </w:r>
-      <w:proofErr w:type="gramStart"/>
-      <w:r>
-        <w:t>species ?</w:t>
-      </w:r>
-      <w:proofErr w:type="gramEnd"/>
-      <w:r>
-        <w:t xml:space="preserve"> Name the species that will be isoelectronic with each of the following ato</w:t>
-      </w:r>
-      <w:r>
-        <w:t xml:space="preserve">ms or </w:t>
-      </w:r>
-      <w:proofErr w:type="gramStart"/>
-      <w:r>
-        <w:t>ions :</w:t>
-      </w:r>
-      <w:proofErr w:type="gramEnd"/>
+        <w:t>What do you understand by isoelectronic species ? Name the species that will be isoelectronic with each of the following ato</w:t>
+      </w:r>
+      <w:r>
+        <w:t>ms or ions :</w:t>
+      </w:r>
       <w:r>
         <w:t xml:space="preserve">         a) F</w:t>
       </w:r>
@@ -7929,49 +7456,38 @@
         <w:rPr>
           <w:vertAlign w:val="superscript"/>
         </w:rPr>
+        <w:t xml:space="preserve"> -</w:t>
+      </w:r>
+      <w:r>
+        <w:t xml:space="preserve"> , Na</w:t>
+      </w:r>
+      <w:r>
+        <w:rPr>
+          <w:vertAlign w:val="superscript"/>
+        </w:rPr>
+        <w:t>+</w:t>
+      </w:r>
+      <w:r>
+        <w:t xml:space="preserve"> , Mg</w:t>
+      </w:r>
+      <w:r>
+        <w:rPr>
+          <w:vertAlign w:val="superscript"/>
+        </w:rPr>
+        <w:t xml:space="preserve">2+ </w:t>
+      </w:r>
+      <w:r>
+        <w:t>and Al</w:t>
+      </w:r>
+      <w:r>
+        <w:rPr>
+          <w:vertAlign w:val="superscript"/>
+        </w:rPr>
+        <w:t>3+</w:t>
+      </w:r>
+      <w:r>
         <w:t xml:space="preserve"> </w:t>
       </w:r>
-      <w:proofErr w:type="gramStart"/>
-      <w:r>
-        <w:rPr>
-          <w:vertAlign w:val="superscript"/>
-        </w:rPr>
-        <w:t>-</w:t>
-      </w:r>
-      <w:r>
-        <w:t xml:space="preserve"> ,</w:t>
-      </w:r>
-      <w:proofErr w:type="gramEnd"/>
-      <w:r>
-        <w:t xml:space="preserve"> Na</w:t>
-      </w:r>
-      <w:r>
-        <w:rPr>
-          <w:vertAlign w:val="superscript"/>
-        </w:rPr>
-        <w:t>+</w:t>
-      </w:r>
-      <w:r>
-        <w:t xml:space="preserve"> , Mg</w:t>
-      </w:r>
-      <w:r>
-        <w:rPr>
-          <w:vertAlign w:val="superscript"/>
-        </w:rPr>
-        <w:t xml:space="preserve">2+ </w:t>
-      </w:r>
-      <w:r>
-        <w:t>and Al</w:t>
-      </w:r>
-      <w:r>
-        <w:rPr>
-          <w:vertAlign w:val="superscript"/>
-        </w:rPr>
-        <w:t>3+</w:t>
-      </w:r>
-      <w:r>
-        <w:t xml:space="preserve"> </w:t>
-      </w:r>
       <w:r>
         <w:t>.</w:t>
       </w:r>
@@ -7983,33 +7499,20 @@
         <w:jc w:val="both"/>
       </w:pPr>
       <w:r>
-        <w:t xml:space="preserve">a) What is common in </w:t>
-      </w:r>
-      <w:proofErr w:type="gramStart"/>
-      <w:r>
-        <w:t>them ?</w:t>
-      </w:r>
-      <w:proofErr w:type="gramEnd"/>
+        <w:t xml:space="preserve">a) What is common in them ?         </w:t>
+      </w:r>
+      <w:r>
+        <w:t xml:space="preserve">      </w:t>
+      </w:r>
       <w:r>
         <w:t xml:space="preserve">         </w:t>
       </w:r>
       <w:r>
-        <w:t xml:space="preserve">      </w:t>
-      </w:r>
-      <w:r>
-        <w:t xml:space="preserve">         </w:t>
-      </w:r>
-      <w:r>
         <w:t xml:space="preserve">b) </w:t>
       </w:r>
       <w:r>
-        <w:t xml:space="preserve">Arrange them in order of increasing ionic </w:t>
-      </w:r>
-      <w:proofErr w:type="gramStart"/>
-      <w:r>
-        <w:t>radii ?</w:t>
-      </w:r>
-      <w:proofErr w:type="gramEnd"/>
+        <w:t>Arrange them in order of increasing ionic radii ?</w:t>
+      </w:r>
     </w:p>
     <w:p>
       <w:pPr>
@@ -8033,13 +7536,8 @@
         <w:t>s</w:t>
       </w:r>
       <w:r>
-        <w:t xml:space="preserve"> are larger in radii then their parent </w:t>
-      </w:r>
-      <w:proofErr w:type="gramStart"/>
-      <w:r>
-        <w:t>atoms ?</w:t>
-      </w:r>
-      <w:proofErr w:type="gramEnd"/>
+        <w:t xml:space="preserve"> are larger in radii then their parent atoms ?</w:t>
+      </w:r>
     </w:p>
     <w:p>
       <w:pPr>
@@ -8051,13 +7549,8 @@
         <w:jc w:val="both"/>
       </w:pPr>
       <w:r>
-        <w:t xml:space="preserve">What is the significance of the term “isolated gaseous atom” and “ground state” while defining the ionization enthalpy and electron gain </w:t>
-      </w:r>
-      <w:proofErr w:type="gramStart"/>
-      <w:r>
-        <w:t>enthalpy ?</w:t>
-      </w:r>
-      <w:proofErr w:type="gramEnd"/>
+        <w:t>What is the significance of the term “isolated gaseous atom” and “ground state” while defining the ionization enthalpy and electron gain enthalpy ?</w:t>
+      </w:r>
     </w:p>
     <w:p>
       <w:pPr>
@@ -8102,6 +7595,7 @@
         <w:jc w:val="both"/>
       </w:pPr>
       <w:r>
+        <w:lastRenderedPageBreak/>
         <w:t>Energy of an electron in the ground state of the hydrogen atom is – 2.18 x 10</w:t>
       </w:r>
       <w:r>
@@ -8120,19 +7614,11 @@
         <w:rPr>
           <w:vertAlign w:val="superscript"/>
         </w:rPr>
-        <w:t>-</w:t>
-      </w:r>
-      <w:proofErr w:type="gramStart"/>
-      <w:r>
-        <w:rPr>
-          <w:vertAlign w:val="superscript"/>
-        </w:rPr>
-        <w:t>1</w:t>
+        <w:t>-1</w:t>
       </w:r>
       <w:r>
         <w:t xml:space="preserve"> .</w:t>
       </w:r>
-      <w:proofErr w:type="gramEnd"/>
     </w:p>
     <w:p>
       <w:pPr>
@@ -8159,13 +7645,8 @@
         <w:t xml:space="preserve"> are </w:t>
       </w:r>
       <w:r>
-        <w:t xml:space="preserve">in the </w:t>
-      </w:r>
-      <w:proofErr w:type="gramStart"/>
-      <w:r>
-        <w:t>order :</w:t>
-      </w:r>
-      <w:proofErr w:type="gramEnd"/>
+        <w:t>in the order :</w:t>
+      </w:r>
     </w:p>
     <w:p>
       <w:pPr>
@@ -8174,13 +7655,8 @@
         <w:jc w:val="both"/>
       </w:pPr>
       <w:r>
-        <w:t xml:space="preserve">Li &lt; B &lt; Be &lt; C &lt; O &lt; N &lt; F &lt; Ne.  Explain </w:t>
-      </w:r>
-      <w:proofErr w:type="gramStart"/>
-      <w:r>
-        <w:t>why :</w:t>
-      </w:r>
-      <w:proofErr w:type="gramEnd"/>
+        <w:t>Li &lt; B &lt; Be &lt; C &lt; O &lt; N &lt; F &lt; Ne.  Explain why :</w:t>
+      </w:r>
     </w:p>
     <w:p>
       <w:pPr>
@@ -8308,16 +7784,8 @@
         <w:rPr>
           <w:rFonts w:eastAsiaTheme="minorEastAsia"/>
         </w:rPr>
-        <w:t xml:space="preserve"> than N and </w:t>
-      </w:r>
-      <w:proofErr w:type="gramStart"/>
-      <w:r>
-        <w:rPr>
-          <w:rFonts w:eastAsiaTheme="minorEastAsia"/>
-        </w:rPr>
-        <w:t>F  ?</w:t>
-      </w:r>
-      <w:proofErr w:type="gramEnd"/>
+        <w:t xml:space="preserve"> than N and F  ?</w:t>
+      </w:r>
     </w:p>
     <w:p>
       <w:pPr>
@@ -8329,13 +7797,8 @@
         <w:jc w:val="both"/>
       </w:pPr>
       <w:r>
-        <w:t xml:space="preserve">How would you explain the fact that the first ionization enthalpy of sodium is lower than that of magnesium but its second ionization enthalpy is higher than that of </w:t>
-      </w:r>
-      <w:proofErr w:type="gramStart"/>
-      <w:r>
-        <w:t>magnesium ?</w:t>
-      </w:r>
-      <w:proofErr w:type="gramEnd"/>
+        <w:t>How would you explain the fact that the first ionization enthalpy of sodium is lower than that of magnesium but its second ionization enthalpy is higher than that of magnesium ?</w:t>
+      </w:r>
     </w:p>
     <w:p>
       <w:pPr>
@@ -8347,13 +7810,8 @@
         <w:jc w:val="both"/>
       </w:pPr>
       <w:r>
-        <w:t xml:space="preserve">What are the various factors due to which the ionization enthalpy of the main group elements tends to decrease down the </w:t>
-      </w:r>
-      <w:proofErr w:type="gramStart"/>
-      <w:r>
-        <w:t>group ?</w:t>
-      </w:r>
-      <w:proofErr w:type="gramEnd"/>
+        <w:t>What are the various factors due to which the ionization enthalpy of the main group elements tends to decrease down the group ?</w:t>
+      </w:r>
     </w:p>
     <w:p>
       <w:pPr>
@@ -8374,13 +7832,8 @@
         <w:t>-1</w:t>
       </w:r>
       <w:r>
-        <w:t xml:space="preserve">) of group 13 elements </w:t>
-      </w:r>
-      <w:proofErr w:type="gramStart"/>
-      <w:r>
-        <w:t>are :</w:t>
-      </w:r>
-      <w:proofErr w:type="gramEnd"/>
+        <w:t>) of group 13 elements are :</w:t>
+      </w:r>
     </w:p>
     <w:p>
       <w:pPr>
@@ -8401,15 +7854,7 @@
         <w:t xml:space="preserve"> Al          </w:t>
       </w:r>
       <w:r>
-        <w:t xml:space="preserve">Ga           </w:t>
-      </w:r>
-      <w:proofErr w:type="gramStart"/>
-      <w:r>
-        <w:t>In</w:t>
-      </w:r>
-      <w:proofErr w:type="gramEnd"/>
-      <w:r>
-        <w:t xml:space="preserve">     </w:t>
+        <w:t xml:space="preserve">Ga           In     </w:t>
       </w:r>
       <w:r>
         <w:t xml:space="preserve">      </w:t>
@@ -8430,16 +7875,11 @@
       <w:r>
         <w:t xml:space="preserve">  558         </w:t>
       </w:r>
-      <w:proofErr w:type="gramStart"/>
       <w:r>
         <w:t xml:space="preserve">589 </w:t>
       </w:r>
       <w:r>
-        <w:t>,</w:t>
-      </w:r>
-      <w:proofErr w:type="gramEnd"/>
-      <w:r>
-        <w:t xml:space="preserve">    </w:t>
+        <w:t xml:space="preserve">,    </w:t>
       </w:r>
       <w:r>
         <w:t xml:space="preserve"> </w:t>
@@ -8467,13 +7907,8 @@
         <w:t xml:space="preserve">Which </w:t>
       </w:r>
       <w:r>
-        <w:t xml:space="preserve">of the following pairs of elements would have a more negative electron gain </w:t>
-      </w:r>
-      <w:proofErr w:type="gramStart"/>
-      <w:r>
-        <w:t>enthalpy ?</w:t>
-      </w:r>
-      <w:proofErr w:type="gramEnd"/>
+        <w:t>of the following pairs of elements would have a more negative electron gain enthalpy ?</w:t>
+      </w:r>
     </w:p>
     <w:p>
       <w:pPr>
@@ -8501,15 +7936,7 @@
         <w:jc w:val="both"/>
       </w:pPr>
       <w:r>
-        <w:t xml:space="preserve">Would you expect the second electron gain enthalpy of O as positive, more negative or less negative than the </w:t>
-      </w:r>
-      <w:proofErr w:type="gramStart"/>
-      <w:r>
-        <w:t>first ?</w:t>
-      </w:r>
-      <w:proofErr w:type="gramEnd"/>
-      <w:r>
-        <w:t xml:space="preserve"> Justify your answer.</w:t>
+        <w:t>Would you expect the second electron gain enthalpy of O as positive, more negative or less negative than the first ? Justify your answer.</w:t>
       </w:r>
     </w:p>
     <w:p>
@@ -8522,13 +7949,8 @@
         <w:jc w:val="both"/>
       </w:pPr>
       <w:r>
-        <w:t xml:space="preserve">What is the basic difference between the terms electron gain enthalpy and </w:t>
-      </w:r>
-      <w:proofErr w:type="gramStart"/>
-      <w:r>
-        <w:t>electronegativity ?</w:t>
-      </w:r>
-      <w:proofErr w:type="gramEnd"/>
+        <w:t>What is the basic difference between the terms electron gain enthalpy and electronegativity ?</w:t>
+      </w:r>
     </w:p>
     <w:p>
       <w:pPr>
@@ -8546,13 +7968,8 @@
         <w:t>is 3∙</w:t>
       </w:r>
       <w:r>
-        <w:t xml:space="preserve">0 in all the nitrogen </w:t>
-      </w:r>
-      <w:proofErr w:type="gramStart"/>
-      <w:r>
-        <w:t>compounds ?</w:t>
-      </w:r>
-      <w:proofErr w:type="gramEnd"/>
+        <w:t>0 in all the nitrogen compounds ?</w:t>
+      </w:r>
     </w:p>
     <w:p>
       <w:pPr>
@@ -8564,15 +7981,7 @@
         <w:jc w:val="both"/>
       </w:pPr>
       <w:r>
-        <w:t xml:space="preserve">Describe the theory associated with the radius of an atom as it (a) gains an </w:t>
-      </w:r>
-      <w:proofErr w:type="gramStart"/>
-      <w:r>
-        <w:t>electron  (</w:t>
-      </w:r>
-      <w:proofErr w:type="gramEnd"/>
-      <w:r>
-        <w:t>b) loses an electron</w:t>
+        <w:t>Describe the theory associated with the radius of an atom as it (a) gains an electron  (b) loses an electron</w:t>
       </w:r>
     </w:p>
     <w:p>
@@ -8585,21 +7994,8 @@
         <w:jc w:val="both"/>
       </w:pPr>
       <w:r>
-        <w:t xml:space="preserve">Would you expect the first ionization enthalpies of two isotopes of the same element to be same or </w:t>
-      </w:r>
-      <w:proofErr w:type="gramStart"/>
-      <w:r>
-        <w:t>different ?</w:t>
-      </w:r>
-      <w:proofErr w:type="gramEnd"/>
-      <w:r>
-        <w:t xml:space="preserve"> Justify your </w:t>
-      </w:r>
-      <w:proofErr w:type="gramStart"/>
-      <w:r>
-        <w:t>answer .</w:t>
-      </w:r>
-      <w:proofErr w:type="gramEnd"/>
+        <w:t>Would you expect the first ionization enthalpies of two isotopes of the same element to be same or different ? Justify your answer .</w:t>
+      </w:r>
     </w:p>
     <w:p>
       <w:pPr>
@@ -8614,13 +8010,8 @@
         <w:t>What are major</w:t>
       </w:r>
       <w:r>
-        <w:t xml:space="preserve"> differences between metals and non – </w:t>
-      </w:r>
-      <w:proofErr w:type="gramStart"/>
-      <w:r>
-        <w:t>metals ?</w:t>
-      </w:r>
-      <w:proofErr w:type="gramEnd"/>
+        <w:t xml:space="preserve"> differences between metals and non – metals ?</w:t>
+      </w:r>
     </w:p>
     <w:p>
       <w:pPr>
@@ -8632,15 +8023,7 @@
         <w:jc w:val="both"/>
       </w:pPr>
       <w:r>
-        <w:t xml:space="preserve">Use the periodic table to answer the following </w:t>
-      </w:r>
-      <w:proofErr w:type="gramStart"/>
-      <w:r>
-        <w:t>questions :</w:t>
-      </w:r>
-      <w:proofErr w:type="gramEnd"/>
-      <w:r>
-        <w:t xml:space="preserve"> </w:t>
+        <w:t xml:space="preserve">Use the periodic table to answer the following questions : </w:t>
       </w:r>
     </w:p>
     <w:p>
@@ -8715,13 +8098,8 @@
         <w:t xml:space="preserve">of reactivity among group 1 elements is Li &lt; Na &lt; K &lt; Rb &lt; Cs, whereas </w:t>
       </w:r>
       <w:r>
-        <w:t xml:space="preserve">that of group 17 is F &gt; Cl &gt; Br &gt; I. </w:t>
-      </w:r>
-      <w:proofErr w:type="gramStart"/>
-      <w:r>
-        <w:t>Explain ?</w:t>
-      </w:r>
-      <w:proofErr w:type="gramEnd"/>
+        <w:t>that of group 17 is F &gt; Cl &gt; Br &gt; I. Explain ?</w:t>
+      </w:r>
     </w:p>
     <w:p>
       <w:pPr>
@@ -8734,13 +8112,8 @@
         <w:jc w:val="both"/>
       </w:pPr>
       <w:r>
-        <w:t xml:space="preserve">Write the general electronic configuration of s-, p-, d- and f- block </w:t>
-      </w:r>
-      <w:proofErr w:type="gramStart"/>
-      <w:r>
-        <w:t>elements :</w:t>
-      </w:r>
-      <w:proofErr w:type="gramEnd"/>
+        <w:t>Write the general electronic configuration of s-, p-, d- and f- block elements :</w:t>
+      </w:r>
     </w:p>
     <w:p>
       <w:pPr>
@@ -8753,15 +8126,7 @@
         <w:jc w:val="both"/>
       </w:pPr>
       <w:r>
-        <w:t xml:space="preserve">Assign the position of the elements having outer electronic </w:t>
-      </w:r>
-      <w:proofErr w:type="gramStart"/>
-      <w:r>
-        <w:t>configuration :</w:t>
-      </w:r>
-      <w:proofErr w:type="gramEnd"/>
-      <w:r>
-        <w:t xml:space="preserve">  </w:t>
+        <w:t xml:space="preserve">Assign the position of the elements having outer electronic configuration :  </w:t>
       </w:r>
       <w:r>
         <w:t xml:space="preserve">   </w:t>
@@ -8829,13 +8194,8 @@
         <w:t>7</w:t>
       </w:r>
       <w:r>
-        <w:t xml:space="preserve"> (n-</w:t>
-      </w:r>
-      <w:proofErr w:type="gramStart"/>
-      <w:r>
-        <w:t>1)d</w:t>
-      </w:r>
-      <w:proofErr w:type="gramEnd"/>
+        <w:t xml:space="preserve"> (n-1)d</w:t>
+      </w:r>
       <w:r>
         <w:rPr>
           <w:vertAlign w:val="superscript"/>
@@ -8868,13 +8228,8 @@
         <w:jc w:val="both"/>
       </w:pPr>
       <w:r>
-        <w:t xml:space="preserve">Predict the formula of the stable binary compounds that would be formed by the combination of the following pairs of </w:t>
-      </w:r>
-      <w:proofErr w:type="gramStart"/>
-      <w:r>
-        <w:t>elements .</w:t>
-      </w:r>
-      <w:proofErr w:type="gramEnd"/>
+        <w:t>Predict the formula of the stable binary compounds that would be formed by the combination of the following pairs of elements .</w:t>
+      </w:r>
     </w:p>
     <w:p>
       <w:pPr>
@@ -8954,15 +8309,7 @@
         <w:jc w:val="both"/>
       </w:pPr>
       <w:r>
-        <w:t xml:space="preserve">In the modern periodic table, the period indicate the value </w:t>
-      </w:r>
-      <w:proofErr w:type="gramStart"/>
-      <w:r>
-        <w:t>of :</w:t>
-      </w:r>
-      <w:proofErr w:type="gramEnd"/>
-      <w:r>
-        <w:t xml:space="preserve"> </w:t>
+        <w:t xml:space="preserve">In the modern periodic table, the period indicate the value of : </w:t>
       </w:r>
     </w:p>
     <w:p>
@@ -8986,15 +8333,7 @@
         <w:jc w:val="both"/>
       </w:pPr>
       <w:r>
-        <w:t xml:space="preserve">Considering the elements, F, Cl, O and N, the correct order of their chemical reactivity in terms of oxidizing property </w:t>
-      </w:r>
-      <w:proofErr w:type="gramStart"/>
-      <w:r>
-        <w:t>is :</w:t>
-      </w:r>
-      <w:proofErr w:type="gramEnd"/>
-      <w:r>
-        <w:t xml:space="preserve"> </w:t>
+        <w:t xml:space="preserve">Considering the elements, F, Cl, O and N, the correct order of their chemical reactivity in terms of oxidizing property is : </w:t>
       </w:r>
     </w:p>
     <w:p>
@@ -9069,6 +8408,7 @@
         <w:jc w:val="both"/>
       </w:pPr>
       <w:r>
+        <w:lastRenderedPageBreak/>
         <w:t xml:space="preserve">The first </w:t>
       </w:r>
       <m:oMath>
@@ -9263,16 +8603,8 @@
         <w:rPr>
           <w:rFonts w:eastAsiaTheme="minorEastAsia"/>
         </w:rPr>
-        <w:t xml:space="preserve">) of a few elements are given </w:t>
-      </w:r>
-      <w:proofErr w:type="gramStart"/>
-      <w:r>
-        <w:rPr>
-          <w:rFonts w:eastAsiaTheme="minorEastAsia"/>
-        </w:rPr>
-        <w:t>below :</w:t>
-      </w:r>
-      <w:proofErr w:type="gramEnd"/>
+        <w:t>) of a few elements are given below :</w:t>
+      </w:r>
     </w:p>
     <w:p>
       <w:pPr>
@@ -9887,16 +9219,8 @@
         <w:rPr>
           <w:rFonts w:eastAsiaTheme="minorEastAsia"/>
         </w:rPr>
-        <w:t xml:space="preserve">Which of the above element is likely to </w:t>
-      </w:r>
-      <w:proofErr w:type="gramStart"/>
-      <w:r>
-        <w:rPr>
-          <w:rFonts w:eastAsiaTheme="minorEastAsia"/>
-        </w:rPr>
-        <w:t>be :</w:t>
-      </w:r>
-      <w:proofErr w:type="gramEnd"/>
+        <w:t>Which of the above element is likely to be :</w:t>
+      </w:r>
     </w:p>
     <w:p>
       <w:pPr>
@@ -10034,16 +9358,8 @@
         <w:rPr>
           <w:rFonts w:eastAsiaTheme="minorEastAsia"/>
         </w:rPr>
-        <w:t>(X = halogen</w:t>
-      </w:r>
-      <w:proofErr w:type="gramStart"/>
-      <w:r>
-        <w:rPr>
-          <w:rFonts w:eastAsiaTheme="minorEastAsia"/>
-        </w:rPr>
-        <w:t>) ?</w:t>
-      </w:r>
-      <w:proofErr w:type="gramEnd"/>
+        <w:t>(X = halogen) ?</w:t>
+      </w:r>
     </w:p>
     <w:p>
       <w:pPr>
@@ -10058,16 +9374,8 @@
         <w:rPr>
           <w:rFonts w:eastAsiaTheme="minorEastAsia"/>
         </w:rPr>
-        <w:t>f) the metal which can form predominantly stable covalent halide of the formula MX (X = halogen</w:t>
-      </w:r>
-      <w:proofErr w:type="gramStart"/>
-      <w:r>
-        <w:rPr>
-          <w:rFonts w:eastAsiaTheme="minorEastAsia"/>
-        </w:rPr>
-        <w:t>) ?</w:t>
-      </w:r>
-      <w:proofErr w:type="gramEnd"/>
+        <w:t>f) the metal which can form predominantly stable covalent halide of the formula MX (X = halogen) ?</w:t>
+      </w:r>
     </w:p>
     <w:p>
       <w:pPr>
@@ -10080,13 +9388,8 @@
         <w:jc w:val="both"/>
       </w:pPr>
       <w:r>
-        <w:t xml:space="preserve">Which of the following statements related to the modern periodic table is </w:t>
-      </w:r>
-      <w:proofErr w:type="gramStart"/>
-      <w:r>
-        <w:t>incorrect ?</w:t>
-      </w:r>
-      <w:proofErr w:type="gramEnd"/>
+        <w:t>Which of the following statements related to the modern periodic table is incorrect ?</w:t>
+      </w:r>
     </w:p>
     <w:p>
       <w:pPr>
@@ -10151,15 +9454,7 @@
         <w:t xml:space="preserve">c) </w:t>
       </w:r>
       <w:r>
-        <w:t xml:space="preserve">Each block </w:t>
-      </w:r>
-      <w:proofErr w:type="gramStart"/>
-      <w:r>
-        <w:t>contain</w:t>
-      </w:r>
-      <w:proofErr w:type="gramEnd"/>
-      <w:r>
-        <w:t xml:space="preserve"> a number of columns equals to the number of electrons that can occupy that subshell.</w:t>
+        <w:t>Each block contain a number of columns equals to the number of electrons that can occupy that subshell.</w:t>
       </w:r>
     </w:p>
     <w:p>
@@ -10199,13 +9494,8 @@
         <w:t>s</w:t>
       </w:r>
       <w:r>
-        <w:t xml:space="preserve"> will affect the chemistry of the element. Which one of the following factors does not affect the valence </w:t>
-      </w:r>
-      <w:proofErr w:type="gramStart"/>
-      <w:r>
-        <w:t>shell ?</w:t>
-      </w:r>
-      <w:proofErr w:type="gramEnd"/>
+        <w:t xml:space="preserve"> will affect the chemistry of the element. Which one of the following factors does not affect the valence shell ?</w:t>
+      </w:r>
     </w:p>
     <w:tbl>
       <w:tblPr>
@@ -10239,15 +9529,7 @@
               <w:jc w:val="both"/>
             </w:pPr>
             <w:r>
-              <w:t xml:space="preserve">a)  Valence </w:t>
-            </w:r>
-            <w:proofErr w:type="gramStart"/>
-            <w:r>
-              <w:t>principle</w:t>
-            </w:r>
-            <w:proofErr w:type="gramEnd"/>
-            <w:r>
-              <w:t xml:space="preserve"> quantum number (n)</w:t>
+              <w:t>a)  Valence principle quantum number (n)</w:t>
             </w:r>
           </w:p>
         </w:tc>
@@ -10263,15 +9545,7 @@
               <w:jc w:val="both"/>
             </w:pPr>
             <w:r>
-              <w:t xml:space="preserve">b)  </w:t>
-            </w:r>
-            <w:proofErr w:type="gramStart"/>
-            <w:r>
-              <w:t>Nuclear</w:t>
-            </w:r>
-            <w:proofErr w:type="gramEnd"/>
-            <w:r>
-              <w:t xml:space="preserve"> charge (Z)</w:t>
+              <w:t>b)  Nuclear charge (Z)</w:t>
             </w:r>
           </w:p>
         </w:tc>
@@ -10289,15 +9563,7 @@
               <w:jc w:val="both"/>
             </w:pPr>
             <w:r>
-              <w:t xml:space="preserve">c)  </w:t>
-            </w:r>
-            <w:proofErr w:type="gramStart"/>
-            <w:r>
-              <w:t>Nuclear</w:t>
-            </w:r>
-            <w:proofErr w:type="gramEnd"/>
-            <w:r>
-              <w:t xml:space="preserve"> mass                                                                  </w:t>
+              <w:t xml:space="preserve">c)  Nuclear mass                                                                  </w:t>
             </w:r>
           </w:p>
         </w:tc>
@@ -10339,21 +9605,10 @@
         <w:rPr>
           <w:vertAlign w:val="superscript"/>
         </w:rPr>
-        <w:t xml:space="preserve"> </w:t>
-      </w:r>
-      <w:proofErr w:type="gramStart"/>
-      <w:r>
-        <w:rPr>
-          <w:vertAlign w:val="superscript"/>
-        </w:rPr>
-        <w:t>-</w:t>
-      </w:r>
-      <w:r>
-        <w:t xml:space="preserve"> ,</w:t>
-      </w:r>
-      <w:proofErr w:type="gramEnd"/>
-      <w:r>
-        <w:t xml:space="preserve"> </w:t>
+        <w:t xml:space="preserve"> -</w:t>
+      </w:r>
+      <w:r>
+        <w:t xml:space="preserve"> , </w:t>
       </w:r>
       <w:r>
         <w:t>Ne and Na</w:t>
@@ -10406,15 +9661,7 @@
               <w:t>a)</w:t>
             </w:r>
             <w:r>
-              <w:t xml:space="preserve">  </w:t>
-            </w:r>
-            <w:proofErr w:type="gramStart"/>
-            <w:r>
-              <w:t>Nuclear</w:t>
-            </w:r>
-            <w:proofErr w:type="gramEnd"/>
-            <w:r>
-              <w:t xml:space="preserve"> charge (Z)</w:t>
+              <w:t xml:space="preserve">  Nuclear charge (Z)</w:t>
             </w:r>
           </w:p>
         </w:tc>
@@ -10433,15 +9680,7 @@
               <w:t>b)</w:t>
             </w:r>
             <w:r>
-              <w:t xml:space="preserve">  Valence </w:t>
-            </w:r>
-            <w:proofErr w:type="gramStart"/>
-            <w:r>
-              <w:t>principle</w:t>
-            </w:r>
-            <w:proofErr w:type="gramEnd"/>
-            <w:r>
-              <w:t xml:space="preserve"> quantum number (n)</w:t>
+              <w:t xml:space="preserve">  Valence principle quantum number (n)</w:t>
             </w:r>
           </w:p>
         </w:tc>
@@ -10504,13 +9743,8 @@
         <w:t xml:space="preserve">Which of the following statements is incorrect in relation to </w:t>
       </w:r>
       <w:r>
-        <w:t xml:space="preserve">ionization </w:t>
-      </w:r>
-      <w:proofErr w:type="gramStart"/>
-      <w:r>
-        <w:t>enthalpy ?</w:t>
-      </w:r>
-      <w:proofErr w:type="gramEnd"/>
+        <w:t>ionization enthalpy ?</w:t>
+      </w:r>
     </w:p>
     <w:p>
       <w:pPr>
@@ -10533,13 +9767,8 @@
         <w:ind w:left="360"/>
         <w:jc w:val="both"/>
       </w:pPr>
-      <w:proofErr w:type="gramStart"/>
-      <w:r>
-        <w:t>b)The</w:t>
-      </w:r>
-      <w:proofErr w:type="gramEnd"/>
-      <w:r>
-        <w:t xml:space="preserve"> greatest increase in ionization enthalpy is experienced on removal of electrons from core noble gas configuration.</w:t>
+      <w:r>
+        <w:t>b)The greatest increase in ionization enthalpy is experienced on removal of electrons from core noble gas configuration.</w:t>
       </w:r>
     </w:p>
     <w:p>
@@ -10593,13 +9822,8 @@
         <w:t xml:space="preserve">order </w:t>
       </w:r>
       <w:r>
-        <w:t xml:space="preserve">of their metallic character </w:t>
-      </w:r>
-      <w:proofErr w:type="gramStart"/>
-      <w:r>
-        <w:t>is :</w:t>
-      </w:r>
-      <w:proofErr w:type="gramEnd"/>
+        <w:t>of their metallic character is :</w:t>
+      </w:r>
     </w:p>
     <w:p>
       <w:pPr>
@@ -10653,13 +9877,8 @@
         <w:t xml:space="preserve">order </w:t>
       </w:r>
       <w:r>
-        <w:t xml:space="preserve">of their non – metallic character </w:t>
-      </w:r>
-      <w:proofErr w:type="gramStart"/>
-      <w:r>
-        <w:t>is :</w:t>
-      </w:r>
-      <w:proofErr w:type="gramEnd"/>
+        <w:t>of their non – metallic character is :</w:t>
+      </w:r>
     </w:p>
     <w:p>
       <w:pPr>
@@ -10745,6 +9964,7 @@
           <w:szCs w:val="38"/>
           <w:u w:val="single"/>
         </w:rPr>
+        <w:lastRenderedPageBreak/>
         <w:t>Karan</w:t>
       </w:r>
       <w:r>
@@ -10770,7 +9990,7 @@
           <w:sz w:val="32"/>
           <w:szCs w:val="32"/>
         </w:rPr>
-        <w:t xml:space="preserve">                                                                              </w:t>
+        <w:t xml:space="preserve">                                                                          </w:t>
       </w:r>
       <w:r>
         <w:rPr>
@@ -10779,7 +9999,16 @@
           <w:szCs w:val="32"/>
           <w:u w:val="single"/>
         </w:rPr>
-        <w:t>M: 9416974837</w:t>
+        <w:t xml:space="preserve">M: </w:t>
+      </w:r>
+      <w:r>
+        <w:rPr>
+          <w:b/>
+          <w:sz w:val="32"/>
+          <w:szCs w:val="32"/>
+          <w:u w:val="single"/>
+        </w:rPr>
+        <w:t>99968-68554</w:t>
       </w:r>
     </w:p>
     <w:p>
@@ -10792,7 +10021,6 @@
           <w:szCs w:val="40"/>
         </w:rPr>
       </w:pPr>
-      <w:proofErr w:type="gramStart"/>
       <w:r>
         <w:rPr>
           <w:b/>
@@ -10819,7 +10047,6 @@
         </w:rPr>
         <w:t>FOCUS</w:t>
       </w:r>
-      <w:proofErr w:type="gramEnd"/>
       <w:r>
         <w:rPr>
           <w:b/>
@@ -10842,7 +10069,6 @@
       <w:r>
         <w:t>Consider the isoelectronic species, Na</w:t>
       </w:r>
-      <w:proofErr w:type="gramStart"/>
       <w:r>
         <w:rPr>
           <w:vertAlign w:val="superscript"/>
@@ -10850,11 +10076,7 @@
         <w:t>+ </w:t>
       </w:r>
       <w:r>
-        <w:t>,</w:t>
-      </w:r>
-      <w:proofErr w:type="gramEnd"/>
-      <w:r>
-        <w:t xml:space="preserve"> Mg</w:t>
+        <w:t>, Mg</w:t>
       </w:r>
       <w:r>
         <w:rPr>
@@ -10881,13 +10103,8 @@
         <w:t>2-</w:t>
       </w:r>
       <w:r>
-        <w:t xml:space="preserve"> . The correct order of increasing length of their radii is _____</w:t>
-      </w:r>
-      <w:proofErr w:type="gramStart"/>
-      <w:r>
-        <w:t>_ .</w:t>
-      </w:r>
-      <w:proofErr w:type="gramEnd"/>
+        <w:t xml:space="preserve"> . The correct order of increasing length of their radii is ______ .</w:t>
+      </w:r>
     </w:p>
     <w:tbl>
       <w:tblPr>
@@ -11153,11 +10370,7 @@
         <w:jc w:val="both"/>
       </w:pPr>
       <w:r>
-        <w:t xml:space="preserve">Which of the following is not an </w:t>
-      </w:r>
-      <w:proofErr w:type="gramStart"/>
-      <w:r>
-        <w:t>actinoid</w:t>
+        <w:t>Which of the following is not an actinoid</w:t>
       </w:r>
       <w:r>
         <w:t>s</w:t>
@@ -11165,7 +10378,6 @@
       <w:r>
         <w:t xml:space="preserve"> ?</w:t>
       </w:r>
-      <w:proofErr w:type="gramEnd"/>
     </w:p>
     <w:tbl>
       <w:tblPr>
@@ -11278,13 +10490,8 @@
         <w:jc w:val="both"/>
       </w:pPr>
       <w:r>
-        <w:t xml:space="preserve">The order of screening effect of electrons of s, p, d and f orbitals of a given shell of an atom on its outer shell electrons </w:t>
-      </w:r>
-      <w:proofErr w:type="gramStart"/>
-      <w:r>
-        <w:t>is :</w:t>
-      </w:r>
-      <w:proofErr w:type="gramEnd"/>
+        <w:t>The order of screening effect of electrons of s, p, d and f orbitals of a given shell of an atom on its outer shell electrons is :</w:t>
+      </w:r>
     </w:p>
     <w:tbl>
       <w:tblPr>
@@ -11397,13 +10604,8 @@
         <w:jc w:val="both"/>
       </w:pPr>
       <w:r>
-        <w:t xml:space="preserve">The first ionization enthalpies of Na, Mg, Al and Si are in the </w:t>
-      </w:r>
-      <w:proofErr w:type="gramStart"/>
-      <w:r>
-        <w:t>order :</w:t>
-      </w:r>
-      <w:proofErr w:type="gramEnd"/>
+        <w:t>The first ionization enthalpies of Na, Mg, Al and Si are in the order :</w:t>
+      </w:r>
     </w:p>
     <w:tbl>
       <w:tblPr>
@@ -11555,16 +10757,11 @@
               <w:ind w:left="0"/>
               <w:jc w:val="both"/>
             </w:pPr>
-            <w:proofErr w:type="gramStart"/>
             <w:r>
               <w:t>a)</w:t>
             </w:r>
             <w:r>
-              <w:t xml:space="preserve">  [</w:t>
-            </w:r>
-            <w:proofErr w:type="gramEnd"/>
-            <w:r>
-              <w:t xml:space="preserve">Xe] 4f </w:t>
+              <w:t xml:space="preserve">  [Xe] 4f </w:t>
             </w:r>
             <w:r>
               <w:rPr>
@@ -11603,16 +10800,11 @@
               <w:ind w:left="0"/>
               <w:jc w:val="both"/>
             </w:pPr>
-            <w:proofErr w:type="gramStart"/>
             <w:r>
               <w:t>b)</w:t>
             </w:r>
             <w:r>
-              <w:t xml:space="preserve">  [</w:t>
-            </w:r>
-            <w:proofErr w:type="gramEnd"/>
-            <w:r>
-              <w:t xml:space="preserve">Xe] 4f </w:t>
+              <w:t xml:space="preserve">  [Xe] 4f </w:t>
             </w:r>
             <w:r>
               <w:rPr>
@@ -11651,16 +10843,11 @@
               <w:ind w:left="0"/>
               <w:jc w:val="both"/>
             </w:pPr>
-            <w:proofErr w:type="gramStart"/>
             <w:r>
               <w:t>c)</w:t>
             </w:r>
             <w:r>
-              <w:t xml:space="preserve">  [</w:t>
-            </w:r>
-            <w:proofErr w:type="gramEnd"/>
-            <w:r>
-              <w:t xml:space="preserve">Xe] 4f </w:t>
+              <w:t xml:space="preserve">  [Xe] 4f </w:t>
             </w:r>
             <w:r>
               <w:rPr>
@@ -11696,16 +10883,11 @@
             <w:pPr>
               <w:jc w:val="both"/>
             </w:pPr>
-            <w:proofErr w:type="gramStart"/>
             <w:r>
               <w:t>d)</w:t>
             </w:r>
             <w:r>
-              <w:t xml:space="preserve">  [</w:t>
-            </w:r>
-            <w:proofErr w:type="gramEnd"/>
-            <w:r>
-              <w:t xml:space="preserve">Xe] 4f </w:t>
+              <w:t xml:space="preserve">  [Xe] 4f </w:t>
             </w:r>
             <w:r>
               <w:rPr>
@@ -11749,13 +10931,8 @@
         <w:jc w:val="both"/>
       </w:pPr>
       <w:r>
-        <w:t xml:space="preserve">The statement that is not correct for periodic classification of elements </w:t>
-      </w:r>
-      <w:proofErr w:type="gramStart"/>
-      <w:r>
-        <w:t>is :</w:t>
-      </w:r>
-      <w:proofErr w:type="gramEnd"/>
+        <w:t>The statement that is not correct for periodic classification of elements is :</w:t>
+      </w:r>
     </w:p>
     <w:p>
       <w:pPr>
@@ -11844,13 +11021,8 @@
         <w:t xml:space="preserve"> (electron gain enthalpy)</w:t>
       </w:r>
       <w:r>
-        <w:t xml:space="preserve"> </w:t>
-      </w:r>
-      <w:proofErr w:type="gramStart"/>
-      <w:r>
-        <w:t>is :</w:t>
-      </w:r>
-      <w:proofErr w:type="gramEnd"/>
+        <w:t xml:space="preserve"> is :</w:t>
+      </w:r>
     </w:p>
     <w:tbl>
       <w:tblPr>
@@ -12008,15 +11180,7 @@
         <w:t xml:space="preserve">c) </w:t>
       </w:r>
       <w:r>
-        <w:t xml:space="preserve">maximum </w:t>
-      </w:r>
-      <w:proofErr w:type="gramStart"/>
-      <w:r>
-        <w:t>Principle</w:t>
-      </w:r>
-      <w:proofErr w:type="gramEnd"/>
-      <w:r>
-        <w:t xml:space="preserve"> quantum number of any element of the period.</w:t>
+        <w:t>maximum Principle quantum number of any element of the period.</w:t>
       </w:r>
     </w:p>
     <w:p>
@@ -12161,13 +11325,8 @@
         <w:jc w:val="both"/>
       </w:pPr>
       <w:r>
-        <w:t xml:space="preserve">Which of the following is the correct order of size of the given </w:t>
-      </w:r>
-      <w:proofErr w:type="gramStart"/>
-      <w:r>
-        <w:t>species :</w:t>
-      </w:r>
-      <w:proofErr w:type="gramEnd"/>
+        <w:t>Which of the following is the correct order of size of the given species :</w:t>
+      </w:r>
     </w:p>
     <w:tbl>
       <w:tblPr>
@@ -12349,13 +11508,8 @@
         <w:jc w:val="both"/>
       </w:pPr>
       <w:r>
-        <w:t xml:space="preserve">Electronic configurations of four elements A, B, C and D are given </w:t>
-      </w:r>
-      <w:proofErr w:type="gramStart"/>
-      <w:r>
-        <w:t>below :</w:t>
-      </w:r>
-      <w:proofErr w:type="gramEnd"/>
+        <w:t>Electronic configurations of four elements A, B, C and D are given below :</w:t>
+      </w:r>
     </w:p>
     <w:p>
       <w:pPr>
@@ -12511,13 +11665,8 @@
         <w:jc w:val="both"/>
       </w:pPr>
       <w:r>
-        <w:t xml:space="preserve">Which of the following is the correct order of increasing tendency to gain </w:t>
-      </w:r>
-      <w:proofErr w:type="gramStart"/>
-      <w:r>
-        <w:t>electron :</w:t>
-      </w:r>
-      <w:proofErr w:type="gramEnd"/>
+        <w:t>Which of the following is the correct order of increasing tendency to gain electron :</w:t>
+      </w:r>
     </w:p>
     <w:tbl>
       <w:tblPr>
@@ -12681,6 +11830,7 @@
           <w:szCs w:val="38"/>
           <w:u w:val="single"/>
         </w:rPr>
+        <w:lastRenderedPageBreak/>
         <w:t>Karan</w:t>
       </w:r>
       <w:r>
@@ -12706,7 +11856,7 @@
           <w:sz w:val="32"/>
           <w:szCs w:val="32"/>
         </w:rPr>
-        <w:t xml:space="preserve">                                                                              </w:t>
+        <w:t xml:space="preserve">                                                                         </w:t>
       </w:r>
       <w:r>
         <w:rPr>
@@ -12715,7 +11865,16 @@
           <w:szCs w:val="32"/>
           <w:u w:val="single"/>
         </w:rPr>
-        <w:t>M: 9416974837</w:t>
+        <w:t xml:space="preserve">M: </w:t>
+      </w:r>
+      <w:r>
+        <w:rPr>
+          <w:b/>
+          <w:sz w:val="32"/>
+          <w:szCs w:val="32"/>
+          <w:u w:val="single"/>
+        </w:rPr>
+        <w:t>99968-68554</w:t>
       </w:r>
     </w:p>
     <w:p>
@@ -12741,13 +11900,8 @@
         <w:t xml:space="preserve"> (g), </w:t>
       </w:r>
       <w:r>
-        <w:t xml:space="preserve">from oxygen atom requires first an exothermic and then an endothermic step as shown </w:t>
-      </w:r>
-      <w:proofErr w:type="gramStart"/>
-      <w:r>
-        <w:t>below :</w:t>
-      </w:r>
-      <w:proofErr w:type="gramEnd"/>
+        <w:t>from oxygen atom requires first an exothermic and then an endothermic step as shown below :</w:t>
+      </w:r>
     </w:p>
     <w:p>
       <w:pPr>
@@ -12787,15 +11941,7 @@
         <w:t xml:space="preserve"> </w:t>
       </w:r>
       <w:r>
-        <w:t>(g</w:t>
-      </w:r>
-      <w:proofErr w:type="gramStart"/>
-      <w:r>
-        <w:t>) ;</w:t>
-      </w:r>
-      <w:proofErr w:type="gramEnd"/>
-      <w:r>
-        <w:t xml:space="preserve">  </w:t>
+        <w:t xml:space="preserve">(g) ;  </w:t>
       </w:r>
       <m:oMath>
         <m:r>
@@ -12863,15 +12009,7 @@
         <w:t xml:space="preserve"> 2–</w:t>
       </w:r>
       <w:r>
-        <w:t xml:space="preserve"> (g</w:t>
-      </w:r>
-      <w:proofErr w:type="gramStart"/>
-      <w:r>
-        <w:t>) ;</w:t>
-      </w:r>
-      <w:proofErr w:type="gramEnd"/>
-      <w:r>
-        <w:t xml:space="preserve">  </w:t>
+        <w:t xml:space="preserve"> (g) ;  </w:t>
       </w:r>
       <m:oMath>
         <m:r>
@@ -12914,13 +12052,8 @@
         <w:ind w:left="360"/>
         <w:jc w:val="both"/>
       </w:pPr>
-      <w:proofErr w:type="gramStart"/>
-      <w:r>
-        <w:t>Thus</w:t>
-      </w:r>
-      <w:proofErr w:type="gramEnd"/>
-      <w:r>
-        <w:t xml:space="preserve"> process of formation of</w:t>
+      <w:r>
+        <w:t>Thus process of formation of</w:t>
       </w:r>
       <w:r>
         <w:t xml:space="preserve"> O</w:t>
@@ -13313,7 +12446,6 @@
           <w:szCs w:val="40"/>
         </w:rPr>
       </w:pPr>
-      <w:proofErr w:type="gramStart"/>
       <w:r>
         <w:rPr>
           <w:b/>
@@ -13340,7 +12472,6 @@
         </w:rPr>
         <w:t>FOCUS</w:t>
       </w:r>
-      <w:proofErr w:type="gramEnd"/>
       <w:r>
         <w:rPr>
           <w:b/>
@@ -13400,13 +12531,8 @@
         <w:jc w:val="both"/>
       </w:pPr>
       <w:r>
-        <w:t xml:space="preserve">Which of the following elements can show covalency greater than </w:t>
-      </w:r>
-      <w:proofErr w:type="gramStart"/>
-      <w:r>
-        <w:t>4 ?</w:t>
-      </w:r>
-      <w:proofErr w:type="gramEnd"/>
+        <w:t>Which of the following elements can show covalency greater than 4 ?</w:t>
+      </w:r>
     </w:p>
     <w:tbl>
       <w:tblPr>
@@ -13522,13 +12648,8 @@
         <w:t xml:space="preserve">Those elements impart colour to the flame </w:t>
       </w:r>
       <w:r>
-        <w:t xml:space="preserve">on heating in it, the atoms of which require low energy for the ionization (i.e. Absorb energy in the visible region of spectrum). The elements of which of the following groups will impact colour to the </w:t>
-      </w:r>
-      <w:proofErr w:type="gramStart"/>
-      <w:r>
-        <w:t>flame ?</w:t>
-      </w:r>
-      <w:proofErr w:type="gramEnd"/>
+        <w:t>on heating in it, the atoms of which require low energy for the ionization (i.e. Absorb energy in the visible region of spectrum). The elements of which of the following groups will impact colour to the flame ?</w:t>
+      </w:r>
     </w:p>
     <w:tbl>
       <w:tblPr>
@@ -13641,13 +12762,8 @@
         <w:jc w:val="both"/>
       </w:pPr>
       <w:r>
-        <w:t xml:space="preserve">Which of the following sequences contain atomic numbers of only representative </w:t>
-      </w:r>
-      <w:proofErr w:type="gramStart"/>
-      <w:r>
-        <w:t>elements ?</w:t>
-      </w:r>
-      <w:proofErr w:type="gramEnd"/>
+        <w:t>Which of the following sequences contain atomic numbers of only representative elements ?</w:t>
+      </w:r>
     </w:p>
     <w:tbl>
       <w:tblPr>
@@ -13760,13 +12876,8 @@
         <w:jc w:val="both"/>
       </w:pPr>
       <w:r>
-        <w:t xml:space="preserve">Which of the following elements will gain one electron more readily in comparison to other elements of their </w:t>
-      </w:r>
-      <w:proofErr w:type="gramStart"/>
-      <w:r>
-        <w:t>group ?</w:t>
-      </w:r>
-      <w:proofErr w:type="gramEnd"/>
+        <w:t>Which of the following elements will gain one electron more readily in comparison to other elements of their group ?</w:t>
+      </w:r>
     </w:p>
     <w:tbl>
       <w:tblPr>
@@ -13879,13 +12990,8 @@
         <w:jc w:val="both"/>
       </w:pPr>
       <w:r>
-        <w:t xml:space="preserve">Which of the following statements are </w:t>
-      </w:r>
-      <w:proofErr w:type="gramStart"/>
-      <w:r>
-        <w:t>correct ?</w:t>
-      </w:r>
-      <w:proofErr w:type="gramEnd"/>
+        <w:t>Which of the following statements are correct ?</w:t>
+      </w:r>
     </w:p>
     <w:p>
       <w:pPr>
@@ -13948,13 +13054,8 @@
         <w:jc w:val="both"/>
       </w:pPr>
       <w:r>
-        <w:t xml:space="preserve">Which of the following sets contain only isoelectronic </w:t>
-      </w:r>
-      <w:proofErr w:type="gramStart"/>
-      <w:r>
-        <w:t>ions ?</w:t>
-      </w:r>
-      <w:proofErr w:type="gramEnd"/>
+        <w:t>Which of the following sets contain only isoelectronic ions ?</w:t>
+      </w:r>
     </w:p>
     <w:tbl>
       <w:tblPr>
@@ -13997,81 +13098,65 @@
               <w:rPr>
                 <w:vertAlign w:val="superscript"/>
               </w:rPr>
-              <w:t>2</w:t>
-            </w:r>
-            <w:proofErr w:type="gramStart"/>
+              <w:t>2+</w:t>
+            </w:r>
+            <w:r>
+              <w:t xml:space="preserve"> , Ca</w:t>
+            </w:r>
             <w:r>
               <w:rPr>
                 <w:vertAlign w:val="superscript"/>
               </w:rPr>
+              <w:t>2+</w:t>
+            </w:r>
+            <w:r>
+              <w:t xml:space="preserve"> , Ga</w:t>
+            </w:r>
+            <w:r>
+              <w:rPr>
+                <w:vertAlign w:val="superscript"/>
+              </w:rPr>
+              <w:t>3+</w:t>
+            </w:r>
+            <w:r>
+              <w:t xml:space="preserve"> , Al</w:t>
+            </w:r>
+            <w:r>
+              <w:rPr>
+                <w:vertAlign w:val="superscript"/>
+              </w:rPr>
+              <w:t>3+</w:t>
+            </w:r>
+            <w:r>
+              <w:t xml:space="preserve">                                                </w:t>
+            </w:r>
+          </w:p>
+        </w:tc>
+        <w:tc>
+          <w:tcPr>
+            <w:tcW w:w="4982" w:type="dxa"/>
+          </w:tcPr>
+          <w:p>
+            <w:pPr>
+              <w:pStyle w:val="ListParagraph"/>
+              <w:spacing w:line="276" w:lineRule="auto"/>
+              <w:ind w:left="0"/>
+              <w:jc w:val="both"/>
+            </w:pPr>
+            <w:r>
+              <w:t>b)</w:t>
+            </w:r>
+            <w:r>
+              <w:t xml:space="preserve">  k</w:t>
+            </w:r>
+            <w:r>
+              <w:rPr>
+                <w:vertAlign w:val="superscript"/>
+              </w:rPr>
               <w:t>+</w:t>
             </w:r>
             <w:r>
-              <w:t xml:space="preserve"> ,</w:t>
-            </w:r>
-            <w:proofErr w:type="gramEnd"/>
-            <w:r>
-              <w:t xml:space="preserve"> Ca</w:t>
-            </w:r>
-            <w:r>
-              <w:rPr>
-                <w:vertAlign w:val="superscript"/>
-              </w:rPr>
-              <w:t>2+</w:t>
-            </w:r>
-            <w:r>
-              <w:t xml:space="preserve"> , Ga</w:t>
-            </w:r>
-            <w:r>
-              <w:rPr>
-                <w:vertAlign w:val="superscript"/>
-              </w:rPr>
-              <w:t>3+</w:t>
-            </w:r>
-            <w:r>
-              <w:t xml:space="preserve"> , Al</w:t>
-            </w:r>
-            <w:r>
-              <w:rPr>
-                <w:vertAlign w:val="superscript"/>
-              </w:rPr>
-              <w:t>3+</w:t>
-            </w:r>
-            <w:r>
-              <w:t xml:space="preserve">                                                </w:t>
-            </w:r>
-          </w:p>
-        </w:tc>
-        <w:tc>
-          <w:tcPr>
-            <w:tcW w:w="4982" w:type="dxa"/>
-          </w:tcPr>
-          <w:p>
-            <w:pPr>
-              <w:pStyle w:val="ListParagraph"/>
-              <w:spacing w:line="276" w:lineRule="auto"/>
-              <w:ind w:left="0"/>
-              <w:jc w:val="both"/>
-            </w:pPr>
-            <w:r>
-              <w:t>b)</w:t>
-            </w:r>
-            <w:r>
-              <w:t xml:space="preserve">  k</w:t>
-            </w:r>
-            <w:proofErr w:type="gramStart"/>
-            <w:r>
-              <w:rPr>
-                <w:vertAlign w:val="superscript"/>
-              </w:rPr>
-              <w:t>+</w:t>
-            </w:r>
-            <w:r>
-              <w:t xml:space="preserve"> ,</w:t>
-            </w:r>
-            <w:proofErr w:type="gramEnd"/>
-            <w:r>
-              <w:t xml:space="preserve"> Ca</w:t>
+              <w:t xml:space="preserve"> , Ca</w:t>
             </w:r>
             <w:r>
               <w:rPr>
@@ -14143,66 +13228,44 @@
               <w:rPr>
                 <w:vertAlign w:val="superscript"/>
               </w:rPr>
-              <w:t xml:space="preserve"> </w:t>
-            </w:r>
-            <w:proofErr w:type="gramStart"/>
+              <w:t xml:space="preserve"> -</w:t>
+            </w:r>
+            <w:r>
+              <w:t xml:space="preserve"> , K</w:t>
+            </w:r>
             <w:r>
               <w:rPr>
                 <w:vertAlign w:val="superscript"/>
               </w:rPr>
-              <w:t>-</w:t>
-            </w:r>
-            <w:r>
-              <w:t xml:space="preserve"> ,</w:t>
-            </w:r>
-            <w:proofErr w:type="gramEnd"/>
-            <w:r>
-              <w:t xml:space="preserve"> K</w:t>
+              <w:t>+</w:t>
+            </w:r>
+          </w:p>
+        </w:tc>
+        <w:tc>
+          <w:tcPr>
+            <w:tcW w:w="4982" w:type="dxa"/>
+          </w:tcPr>
+          <w:p>
+            <w:pPr>
+              <w:pStyle w:val="ListParagraph"/>
+              <w:spacing w:line="276" w:lineRule="auto"/>
+              <w:ind w:left="0"/>
+              <w:jc w:val="both"/>
+            </w:pPr>
+            <w:r>
+              <w:t>d)</w:t>
+            </w:r>
+            <w:r>
+              <w:t xml:space="preserve">  Ti </w:t>
             </w:r>
             <w:r>
               <w:rPr>
                 <w:vertAlign w:val="superscript"/>
               </w:rPr>
-              <w:t>+</w:t>
-            </w:r>
-          </w:p>
-        </w:tc>
-        <w:tc>
-          <w:tcPr>
-            <w:tcW w:w="4982" w:type="dxa"/>
-          </w:tcPr>
-          <w:p>
-            <w:pPr>
-              <w:pStyle w:val="ListParagraph"/>
-              <w:spacing w:line="276" w:lineRule="auto"/>
-              <w:ind w:left="0"/>
-              <w:jc w:val="both"/>
-            </w:pPr>
-            <w:r>
-              <w:t>d)</w:t>
-            </w:r>
-            <w:r>
-              <w:t xml:space="preserve">  Ti </w:t>
-            </w:r>
-            <w:r>
-              <w:rPr>
-                <w:vertAlign w:val="superscript"/>
-              </w:rPr>
-              <w:t>4</w:t>
-            </w:r>
-            <w:proofErr w:type="gramStart"/>
-            <w:r>
-              <w:rPr>
-                <w:vertAlign w:val="superscript"/>
-              </w:rPr>
-              <w:t>+</w:t>
-            </w:r>
-            <w:r>
-              <w:t xml:space="preserve"> ,</w:t>
-            </w:r>
-            <w:proofErr w:type="gramEnd"/>
-            <w:r>
-              <w:t xml:space="preserve"> </w:t>
+              <w:t>4+</w:t>
+            </w:r>
+            <w:r>
+              <w:t xml:space="preserve"> , </w:t>
             </w:r>
             <w:proofErr w:type="spellStart"/>
             <w:r>
@@ -14245,13 +13308,8 @@
         <w:t xml:space="preserve">In which of the following options order of arrangement does not agree with the variation </w:t>
       </w:r>
       <w:r>
-        <w:t xml:space="preserve">of property indicated against </w:t>
-      </w:r>
-      <w:proofErr w:type="gramStart"/>
-      <w:r>
-        <w:t>it ?</w:t>
-      </w:r>
-      <w:proofErr w:type="gramEnd"/>
+        <w:t>of property indicated against it ?</w:t>
+      </w:r>
     </w:p>
     <w:tbl>
       <w:tblPr>
@@ -14321,21 +13379,10 @@
               <w:rPr>
                 <w:vertAlign w:val="superscript"/>
               </w:rPr>
-              <w:t xml:space="preserve"> </w:t>
-            </w:r>
-            <w:proofErr w:type="gramStart"/>
-            <w:r>
-              <w:rPr>
-                <w:vertAlign w:val="superscript"/>
-              </w:rPr>
-              <w:t>-</w:t>
-            </w:r>
-            <w:r>
-              <w:t xml:space="preserve">  (</w:t>
-            </w:r>
-            <w:proofErr w:type="gramEnd"/>
-            <w:r>
-              <w:t xml:space="preserve">increasing ionic size)                                  </w:t>
+              <w:t xml:space="preserve"> -</w:t>
+            </w:r>
+            <w:r>
+              <w:t xml:space="preserve">  (increasing ionic size)                                  </w:t>
             </w:r>
           </w:p>
         </w:tc>
@@ -14372,15 +13419,7 @@
               <w:jc w:val="both"/>
             </w:pPr>
             <w:r>
-              <w:t xml:space="preserve">c) I &lt; Br &lt; Cl &lt; </w:t>
-            </w:r>
-            <w:proofErr w:type="gramStart"/>
-            <w:r>
-              <w:t>F  (</w:t>
-            </w:r>
-            <w:proofErr w:type="gramEnd"/>
-            <w:r>
-              <w:t xml:space="preserve">increasing electron gain enthalpy) </w:t>
+              <w:t xml:space="preserve">c) I &lt; Br &lt; Cl &lt; F  (increasing electron gain enthalpy) </w:t>
             </w:r>
           </w:p>
         </w:tc>
@@ -14463,13 +13502,9 @@
         <w:jc w:val="both"/>
       </w:pPr>
       <w:r>
-        <w:t xml:space="preserve">Which of the following have no </w:t>
-      </w:r>
-      <w:proofErr w:type="gramStart"/>
-      <w:r>
-        <w:t>unit ?</w:t>
-      </w:r>
-      <w:proofErr w:type="gramEnd"/>
+        <w:lastRenderedPageBreak/>
+        <w:t>Which of the following have no unit ?</w:t>
+      </w:r>
     </w:p>
     <w:tbl>
       <w:tblPr>
@@ -14661,16 +13696,11 @@
         <w:t xml:space="preserve"> 13 of the periodic table. Which of the following properti</w:t>
       </w:r>
       <w:r>
-        <w:t xml:space="preserve">es will be shown by the </w:t>
-      </w:r>
-      <w:proofErr w:type="gramStart"/>
-      <w:r>
-        <w:t>element</w:t>
+        <w:t>es will be shown by the element</w:t>
       </w:r>
       <w:r>
         <w:t xml:space="preserve"> ?</w:t>
       </w:r>
-      <w:proofErr w:type="gramEnd"/>
     </w:p>
     <w:tbl>
       <w:tblPr>
@@ -14707,15 +13737,7 @@
               <w:t>a)</w:t>
             </w:r>
             <w:r>
-              <w:t xml:space="preserve">  </w:t>
-            </w:r>
-            <w:proofErr w:type="gramStart"/>
-            <w:r>
-              <w:t>Good</w:t>
-            </w:r>
-            <w:proofErr w:type="gramEnd"/>
-            <w:r>
-              <w:t xml:space="preserve"> conductor of electricity</w:t>
+              <w:t xml:space="preserve">  Good conductor of electricity</w:t>
             </w:r>
             <w:r>
               <w:t xml:space="preserve">                                          </w:t>
@@ -14796,13 +13818,8 @@
         <w:jc w:val="both"/>
       </w:pPr>
       <w:r>
-        <w:t xml:space="preserve">The elements which are not radioactive and have been named after the names of planet </w:t>
-      </w:r>
-      <w:proofErr w:type="gramStart"/>
-      <w:r>
-        <w:t>are :</w:t>
-      </w:r>
-      <w:proofErr w:type="gramEnd"/>
+        <w:t>The elements which are not radioactive and have been named after the names of planet are :</w:t>
+      </w:r>
     </w:p>
     <w:tbl>
       <w:tblPr>
@@ -14914,13 +13931,8 @@
         <w:jc w:val="both"/>
       </w:pPr>
       <w:r>
-        <w:t xml:space="preserve">Which of the following processes do not involve absorption of </w:t>
-      </w:r>
-      <w:proofErr w:type="gramStart"/>
-      <w:r>
-        <w:t>energy :</w:t>
-      </w:r>
-      <w:proofErr w:type="gramEnd"/>
+        <w:t>Which of the following processes do not involve absorption of energy :</w:t>
+      </w:r>
     </w:p>
     <w:tbl>
       <w:tblPr>
@@ -15262,15 +14274,7 @@
         <w:jc w:val="both"/>
       </w:pPr>
       <w:r>
-        <w:t xml:space="preserve">Mark the correct statements out of the </w:t>
-      </w:r>
-      <w:proofErr w:type="gramStart"/>
-      <w:r>
-        <w:t>following :</w:t>
-      </w:r>
-      <w:proofErr w:type="gramEnd"/>
-      <w:r>
-        <w:t xml:space="preserve"> </w:t>
+        <w:t xml:space="preserve">Mark the correct statements out of the following : </w:t>
       </w:r>
     </w:p>
     <w:p>
@@ -15547,16 +14551,11 @@
               <w:ind w:left="0"/>
               <w:jc w:val="both"/>
             </w:pPr>
-            <w:proofErr w:type="gramStart"/>
             <w:r>
               <w:t>a)</w:t>
             </w:r>
             <w:r>
-              <w:t xml:space="preserve">  [</w:t>
-            </w:r>
-            <w:proofErr w:type="gramEnd"/>
-            <w:r>
-              <w:t>Xe] 5d</w:t>
+              <w:t xml:space="preserve">  [Xe] 5d</w:t>
             </w:r>
             <w:r>
               <w:rPr>
@@ -15586,16 +14585,11 @@
               <w:ind w:left="0"/>
               <w:jc w:val="both"/>
             </w:pPr>
-            <w:proofErr w:type="gramStart"/>
             <w:r>
               <w:t>b)</w:t>
             </w:r>
             <w:r>
-              <w:t xml:space="preserve">  [</w:t>
-            </w:r>
-            <w:proofErr w:type="gramEnd"/>
-            <w:r>
-              <w:t>Rn] 6d</w:t>
+              <w:t xml:space="preserve">  [Rn] 6d</w:t>
             </w:r>
             <w:r>
               <w:rPr>
@@ -15625,16 +14619,11 @@
               <w:ind w:left="0"/>
               <w:jc w:val="both"/>
             </w:pPr>
-            <w:proofErr w:type="gramStart"/>
             <w:r>
               <w:t>c)</w:t>
             </w:r>
             <w:r>
-              <w:t xml:space="preserve">  [</w:t>
-            </w:r>
-            <w:proofErr w:type="gramEnd"/>
-            <w:r>
-              <w:t xml:space="preserve">Xe] 4f </w:t>
+              <w:t xml:space="preserve">  [Xe] 4f </w:t>
             </w:r>
             <w:r>
               <w:rPr>
@@ -15673,16 +14662,11 @@
               <w:ind w:left="0"/>
               <w:jc w:val="both"/>
             </w:pPr>
-            <w:proofErr w:type="gramStart"/>
             <w:r>
               <w:t>d)</w:t>
             </w:r>
             <w:r>
-              <w:t xml:space="preserve">  [</w:t>
-            </w:r>
-            <w:proofErr w:type="gramEnd"/>
-            <w:r>
-              <w:t>Rn] 5d</w:t>
+              <w:t xml:space="preserve">  [Rn] 5d</w:t>
             </w:r>
             <w:r>
               <w:rPr>
@@ -15716,15 +14700,7 @@
         <w:jc w:val="both"/>
       </w:pPr>
       <w:r>
-        <w:t xml:space="preserve">Consider the following ionization </w:t>
-      </w:r>
-      <w:proofErr w:type="gramStart"/>
-      <w:r>
-        <w:t>steps :</w:t>
-      </w:r>
-      <w:proofErr w:type="gramEnd"/>
-      <w:r>
-        <w:t xml:space="preserve"> </w:t>
+        <w:t xml:space="preserve">Consider the following ionization steps : </w:t>
       </w:r>
     </w:p>
     <w:p>
@@ -15764,21 +14740,10 @@
         <w:rPr>
           <w:vertAlign w:val="superscript"/>
         </w:rPr>
-        <w:t xml:space="preserve"> </w:t>
-      </w:r>
-      <w:proofErr w:type="gramStart"/>
-      <w:r>
-        <w:rPr>
-          <w:vertAlign w:val="superscript"/>
-        </w:rPr>
-        <w:t>-</w:t>
-      </w:r>
-      <w:r>
-        <w:t xml:space="preserve"> ;</w:t>
-      </w:r>
-      <w:proofErr w:type="gramEnd"/>
-      <w:r>
-        <w:t xml:space="preserve"> </w:t>
+        <w:t xml:space="preserve"> -</w:t>
+      </w:r>
+      <w:r>
+        <w:t xml:space="preserve"> ; </w:t>
       </w:r>
       <m:oMath>
         <m:r>
@@ -15829,21 +14794,10 @@
         <w:rPr>
           <w:vertAlign w:val="superscript"/>
         </w:rPr>
-        <w:t xml:space="preserve"> </w:t>
-      </w:r>
-      <w:proofErr w:type="gramStart"/>
-      <w:r>
-        <w:rPr>
-          <w:vertAlign w:val="superscript"/>
-        </w:rPr>
-        <w:t>-</w:t>
-      </w:r>
-      <w:r>
-        <w:t xml:space="preserve"> ;</w:t>
-      </w:r>
-      <w:proofErr w:type="gramEnd"/>
-      <w:r>
-        <w:t xml:space="preserve"> </w:t>
+        <w:t xml:space="preserve"> -</w:t>
+      </w:r>
+      <w:r>
+        <w:t xml:space="preserve"> ; </w:t>
       </w:r>
       <m:oMath>
         <m:r>
@@ -15867,15 +14821,7 @@
         <w:jc w:val="both"/>
       </w:pPr>
       <w:r>
-        <w:t xml:space="preserve">Select the correct </w:t>
-      </w:r>
-      <w:proofErr w:type="gramStart"/>
-      <w:r>
-        <w:t>statements :</w:t>
-      </w:r>
-      <w:proofErr w:type="gramEnd"/>
-      <w:r>
-        <w:t xml:space="preserve"> </w:t>
+        <w:t xml:space="preserve">Select the correct statements : </w:t>
       </w:r>
     </w:p>
     <w:tbl>
@@ -16446,6 +15392,14 @@
     </w:p>
     <w:p>
       <w:pPr>
+        <w:pStyle w:val="ListParagraph"/>
+        <w:spacing w:after="0"/>
+        <w:ind w:left="360"/>
+        <w:jc w:val="both"/>
+      </w:pPr>
+    </w:p>
+    <w:p>
+      <w:pPr>
         <w:pBdr>
           <w:top w:val="single" w:sz="12" w:space="1" w:color="auto"/>
         </w:pBdr>
@@ -16498,6 +15452,7 @@
           <w:szCs w:val="38"/>
           <w:u w:val="single"/>
         </w:rPr>
+        <w:lastRenderedPageBreak/>
         <w:t>Karan</w:t>
       </w:r>
       <w:r>
@@ -16523,7 +15478,7 @@
           <w:sz w:val="32"/>
           <w:szCs w:val="32"/>
         </w:rPr>
-        <w:t xml:space="preserve">                                                                              </w:t>
+        <w:t xml:space="preserve">                                                                           </w:t>
       </w:r>
       <w:r>
         <w:rPr>
@@ -16532,7 +15487,16 @@
           <w:szCs w:val="32"/>
           <w:u w:val="single"/>
         </w:rPr>
-        <w:t>M: 9416974837</w:t>
+        <w:t xml:space="preserve">M: </w:t>
+      </w:r>
+      <w:r>
+        <w:rPr>
+          <w:b/>
+          <w:sz w:val="32"/>
+          <w:szCs w:val="32"/>
+          <w:u w:val="single"/>
+        </w:rPr>
+        <w:t>99968-68554</w:t>
       </w:r>
     </w:p>
     <w:p>
@@ -16546,7 +15510,6 @@
           <w:szCs w:val="40"/>
         </w:rPr>
       </w:pPr>
-      <w:proofErr w:type="gramStart"/>
       <w:r>
         <w:rPr>
           <w:b/>
@@ -16573,7 +15536,6 @@
         </w:rPr>
         <w:t>FOCUS</w:t>
       </w:r>
-      <w:proofErr w:type="gramEnd"/>
       <w:r>
         <w:rPr>
           <w:b/>
@@ -16605,13 +15567,8 @@
         <w:t xml:space="preserve">According to periodic law </w:t>
       </w:r>
       <w:r>
-        <w:t xml:space="preserve">of elements, the variation in properties of elements is related to </w:t>
-      </w:r>
-      <w:proofErr w:type="gramStart"/>
-      <w:r>
-        <w:t>their</w:t>
-      </w:r>
-      <w:proofErr w:type="gramEnd"/>
+        <w:t>of elements, the variation in properties of elements is related to their</w:t>
+      </w:r>
     </w:p>
     <w:tbl>
       <w:tblPr>
@@ -16945,15 +15902,7 @@
         <w:t xml:space="preserve"> period and fifteenth group of the periodic table. Which </w:t>
       </w:r>
       <w:r>
-        <w:t xml:space="preserve">one of the following is true regarding the outer electronic configuration of </w:t>
-      </w:r>
-      <w:proofErr w:type="gramStart"/>
-      <w:r>
-        <w:t>X ?</w:t>
-      </w:r>
-      <w:proofErr w:type="gramEnd"/>
-      <w:r>
-        <w:t xml:space="preserve"> It has:</w:t>
+        <w:t>one of the following is true regarding the outer electronic configuration of X ? It has:</w:t>
       </w:r>
     </w:p>
     <w:p>
@@ -17109,13 +16058,8 @@
               <w:t>1</w:t>
             </w:r>
             <w:r>
-              <w:t xml:space="preserve"> (n-</w:t>
-            </w:r>
-            <w:proofErr w:type="gramStart"/>
-            <w:r>
-              <w:t>1)d</w:t>
-            </w:r>
-            <w:proofErr w:type="gramEnd"/>
+              <w:t xml:space="preserve"> (n-1)d</w:t>
+            </w:r>
             <w:r>
               <w:rPr>
                 <w:vertAlign w:val="superscript"/>
@@ -17157,13 +16101,8 @@
               <w:t>6</w:t>
             </w:r>
             <w:r>
-              <w:t xml:space="preserve"> (n-</w:t>
-            </w:r>
-            <w:proofErr w:type="gramStart"/>
-            <w:r>
-              <w:t>1)d</w:t>
-            </w:r>
-            <w:proofErr w:type="gramEnd"/>
+              <w:t xml:space="preserve"> (n-1)d</w:t>
+            </w:r>
             <w:r>
               <w:rPr>
                 <w:vertAlign w:val="superscript"/>
@@ -17196,13 +16135,8 @@
               <w:t>0-2</w:t>
             </w:r>
             <w:r>
-              <w:t xml:space="preserve"> (n-</w:t>
-            </w:r>
-            <w:proofErr w:type="gramStart"/>
-            <w:r>
-              <w:t>1)d</w:t>
-            </w:r>
-            <w:proofErr w:type="gramEnd"/>
+              <w:t xml:space="preserve"> (n-1)d</w:t>
+            </w:r>
             <w:r>
               <w:rPr>
                 <w:vertAlign w:val="superscript"/>
@@ -17230,13 +16164,8 @@
         <w:t xml:space="preserve">Element with valence shell electronic configuration </w:t>
       </w:r>
       <w:r>
-        <w:t>as (n-</w:t>
-      </w:r>
-      <w:proofErr w:type="gramStart"/>
-      <w:r>
-        <w:t>1)d</w:t>
-      </w:r>
-      <w:proofErr w:type="gramEnd"/>
+        <w:t>as (n-1)d</w:t>
+      </w:r>
       <w:r>
         <w:rPr>
           <w:vertAlign w:val="superscript"/>
@@ -17489,14 +16418,12 @@
       <w:r>
         <w:t xml:space="preserve">t </w:t>
       </w:r>
-      <w:proofErr w:type="gramStart"/>
       <w:r>
         <w:t>possess</w:t>
       </w:r>
       <w:r>
         <w:t xml:space="preserve"> ?</w:t>
       </w:r>
-      <w:proofErr w:type="gramEnd"/>
     </w:p>
     <w:tbl>
       <w:tblPr>
@@ -17531,16 +16458,11 @@
               <w:ind w:left="0"/>
               <w:jc w:val="both"/>
             </w:pPr>
-            <w:proofErr w:type="gramStart"/>
             <w:r>
               <w:t>a)</w:t>
             </w:r>
             <w:r>
-              <w:t xml:space="preserve">  [</w:t>
-            </w:r>
-            <w:proofErr w:type="gramEnd"/>
-            <w:r>
-              <w:t>Rn] 5f</w:t>
+              <w:t xml:space="preserve">  [Rn] 5f</w:t>
             </w:r>
             <w:r>
               <w:rPr>
@@ -17582,16 +16504,11 @@
               <w:ind w:left="0"/>
               <w:jc w:val="both"/>
             </w:pPr>
-            <w:proofErr w:type="gramStart"/>
             <w:r>
               <w:t>b)</w:t>
             </w:r>
             <w:r>
-              <w:t xml:space="preserve">  [</w:t>
-            </w:r>
-            <w:proofErr w:type="gramEnd"/>
-            <w:r>
-              <w:t>Rn] 5f</w:t>
+              <w:t xml:space="preserve">  [Rn] 5f</w:t>
             </w:r>
             <w:r>
               <w:rPr>
@@ -17630,16 +16547,11 @@
               <w:ind w:left="0"/>
               <w:jc w:val="both"/>
             </w:pPr>
-            <w:proofErr w:type="gramStart"/>
             <w:r>
               <w:t>c)</w:t>
             </w:r>
             <w:r>
-              <w:t xml:space="preserve">  [</w:t>
-            </w:r>
-            <w:proofErr w:type="gramEnd"/>
-            <w:r>
-              <w:t>Rn] 5f</w:t>
+              <w:t xml:space="preserve">  [Rn] 5f</w:t>
             </w:r>
             <w:r>
               <w:rPr>
@@ -17678,16 +16590,11 @@
               <w:ind w:left="0"/>
               <w:jc w:val="both"/>
             </w:pPr>
-            <w:proofErr w:type="gramStart"/>
             <w:r>
               <w:t>d)</w:t>
             </w:r>
             <w:r>
-              <w:t xml:space="preserve">  [</w:t>
-            </w:r>
-            <w:proofErr w:type="gramEnd"/>
-            <w:r>
-              <w:t>Rn] 5f</w:t>
+              <w:t xml:space="preserve">  [Rn] 5f</w:t>
             </w:r>
             <w:r>
               <w:rPr>
@@ -17740,15 +16647,7 @@
         <w:jc w:val="both"/>
       </w:pPr>
       <w:r>
-        <w:t xml:space="preserve">Atoms of the elements belonging to the same group of periodic </w:t>
-      </w:r>
-      <w:proofErr w:type="gramStart"/>
-      <w:r>
-        <w:t>table</w:t>
-      </w:r>
-      <w:proofErr w:type="gramEnd"/>
-      <w:r>
-        <w:t xml:space="preserve"> will have </w:t>
+        <w:t xml:space="preserve">Atoms of the elements belonging to the same group of periodic table will have </w:t>
       </w:r>
     </w:p>
     <w:tbl>
@@ -17927,15 +16826,7 @@
               <w:t>b)</w:t>
             </w:r>
             <w:r>
-              <w:t xml:space="preserve">  </w:t>
-            </w:r>
-            <w:proofErr w:type="gramStart"/>
-            <w:r>
-              <w:t>Atomic</w:t>
-            </w:r>
-            <w:proofErr w:type="gramEnd"/>
-            <w:r>
-              <w:t xml:space="preserve"> size</w:t>
+              <w:t xml:space="preserve">  Atomic size</w:t>
             </w:r>
           </w:p>
         </w:tc>
@@ -17990,15 +16881,7 @@
         <w:jc w:val="both"/>
       </w:pPr>
       <w:r>
-        <w:t xml:space="preserve">Point out the wrong statement, in a given period of the periodic table, the s-block elements </w:t>
-      </w:r>
-      <w:proofErr w:type="gramStart"/>
-      <w:r>
-        <w:t>has</w:t>
-      </w:r>
-      <w:proofErr w:type="gramEnd"/>
-      <w:r>
-        <w:t xml:space="preserve">, in general, a lower value of </w:t>
+        <w:t xml:space="preserve">Point out the wrong statement, in a given period of the periodic table, the s-block elements has, in general, a lower value of </w:t>
       </w:r>
     </w:p>
     <w:tbl>
@@ -18284,6 +17167,7 @@
         <w:jc w:val="both"/>
       </w:pPr>
       <w:r>
+        <w:lastRenderedPageBreak/>
         <w:t xml:space="preserve">The highly metallic element will have the configuration of </w:t>
       </w:r>
     </w:p>
@@ -18337,15 +17221,7 @@
               <w:jc w:val="both"/>
             </w:pPr>
             <w:r>
-              <w:t xml:space="preserve">b)  2, </w:t>
-            </w:r>
-            <w:proofErr w:type="gramStart"/>
-            <w:r>
-              <w:t>8 ,</w:t>
-            </w:r>
-            <w:proofErr w:type="gramEnd"/>
-            <w:r>
-              <w:t xml:space="preserve"> 8, 5</w:t>
+              <w:t>b)  2, 8 , 8, 5</w:t>
             </w:r>
           </w:p>
         </w:tc>
@@ -18397,16 +17273,11 @@
         <w:t>Which of the following represent</w:t>
       </w:r>
       <w:r>
-        <w:t xml:space="preserve">s most electro positive </w:t>
-      </w:r>
-      <w:proofErr w:type="gramStart"/>
-      <w:r>
-        <w:t>element</w:t>
+        <w:t>s most electro positive element</w:t>
       </w:r>
       <w:r>
         <w:t xml:space="preserve"> ?</w:t>
       </w:r>
-      <w:proofErr w:type="gramEnd"/>
     </w:p>
     <w:tbl>
       <w:tblPr>
@@ -18441,16 +17312,11 @@
               <w:ind w:left="0"/>
               <w:jc w:val="both"/>
             </w:pPr>
-            <w:proofErr w:type="gramStart"/>
             <w:r>
               <w:t>a)</w:t>
             </w:r>
             <w:r>
-              <w:t xml:space="preserve">  [</w:t>
-            </w:r>
-            <w:proofErr w:type="gramEnd"/>
-            <w:r>
-              <w:t>He] 2s</w:t>
+              <w:t xml:space="preserve">  [He] 2s</w:t>
             </w:r>
             <w:r>
               <w:rPr>
@@ -18471,16 +17337,11 @@
               <w:ind w:left="0"/>
               <w:jc w:val="both"/>
             </w:pPr>
-            <w:proofErr w:type="gramStart"/>
             <w:r>
               <w:t>b)</w:t>
             </w:r>
             <w:r>
-              <w:t xml:space="preserve">  [</w:t>
-            </w:r>
-            <w:proofErr w:type="gramEnd"/>
-            <w:r>
-              <w:t>He] 2s</w:t>
+              <w:t xml:space="preserve">  [He] 2s</w:t>
             </w:r>
             <w:r>
               <w:rPr>
@@ -18501,16 +17362,11 @@
               <w:ind w:left="0"/>
               <w:jc w:val="both"/>
             </w:pPr>
-            <w:proofErr w:type="gramStart"/>
             <w:r>
               <w:t>c)</w:t>
             </w:r>
             <w:r>
-              <w:t xml:space="preserve">  [</w:t>
-            </w:r>
-            <w:proofErr w:type="gramEnd"/>
-            <w:r>
-              <w:t>Xe] 6s</w:t>
+              <w:t xml:space="preserve">  [Xe] 6s</w:t>
             </w:r>
             <w:r>
               <w:rPr>
@@ -18534,16 +17390,11 @@
               <w:ind w:left="0"/>
               <w:jc w:val="both"/>
             </w:pPr>
-            <w:proofErr w:type="gramStart"/>
             <w:r>
               <w:t>d)</w:t>
             </w:r>
             <w:r>
-              <w:t xml:space="preserve">  [</w:t>
-            </w:r>
-            <w:proofErr w:type="gramEnd"/>
-            <w:r>
-              <w:t>Xe] 6s</w:t>
+              <w:t xml:space="preserve">  [Xe] 6s</w:t>
             </w:r>
             <w:r>
               <w:rPr>
@@ -18692,13 +17543,8 @@
         <w:jc w:val="both"/>
       </w:pPr>
       <w:r>
-        <w:t xml:space="preserve">Which among the following species has the same number of electrons in its outermost as well as penultimate </w:t>
-      </w:r>
-      <w:proofErr w:type="gramStart"/>
-      <w:r>
-        <w:t>shell ?</w:t>
-      </w:r>
-      <w:proofErr w:type="gramEnd"/>
+        <w:t>Which among the following species has the same number of electrons in its outermost as well as penultimate shell ?</w:t>
+      </w:r>
     </w:p>
     <w:tbl>
       <w:tblPr>
@@ -18841,13 +17687,8 @@
         <w:t>s</w:t>
       </w:r>
       <w:r>
-        <w:t xml:space="preserve"> involves maximum amount of </w:t>
-      </w:r>
-      <w:proofErr w:type="gramStart"/>
-      <w:r>
-        <w:t>energy ?</w:t>
-      </w:r>
-      <w:proofErr w:type="gramEnd"/>
+        <w:t xml:space="preserve"> involves maximum amount of energy ?</w:t>
+      </w:r>
     </w:p>
     <w:tbl>
       <w:tblPr>
@@ -18971,7 +17812,6 @@
             <w:r>
               <w:t xml:space="preserve"> (g) </w:t>
             </w:r>
-            <w:proofErr w:type="gramStart"/>
             <w:r>
               <w:rPr>
                 <w:rFonts w:ascii="Times New Roman" w:hAnsi="Times New Roman" w:cs="Times New Roman"/>
@@ -18981,7 +17821,6 @@
             <w:r>
               <w:t xml:space="preserve">  M</w:t>
             </w:r>
-            <w:proofErr w:type="gramEnd"/>
             <w:r>
               <w:rPr>
                 <w:vertAlign w:val="superscript"/>
@@ -19019,7 +17858,6 @@
             <w:r>
               <w:t xml:space="preserve"> (g) </w:t>
             </w:r>
-            <w:proofErr w:type="gramStart"/>
             <w:r>
               <w:rPr>
                 <w:rFonts w:ascii="Times New Roman" w:hAnsi="Times New Roman" w:cs="Times New Roman"/>
@@ -19029,7 +17867,6 @@
             <w:r>
               <w:t xml:space="preserve">  M</w:t>
             </w:r>
-            <w:proofErr w:type="gramEnd"/>
             <w:r>
               <w:rPr>
                 <w:vertAlign w:val="superscript"/>
@@ -19189,13 +18026,8 @@
         <w:jc w:val="both"/>
       </w:pPr>
       <w:r>
-        <w:t xml:space="preserve">In which case effective nuclear charge is </w:t>
-      </w:r>
-      <w:proofErr w:type="gramStart"/>
-      <w:r>
-        <w:t>minimum ?</w:t>
-      </w:r>
-      <w:proofErr w:type="gramEnd"/>
+        <w:t>In which case effective nuclear charge is minimum ?</w:t>
+      </w:r>
     </w:p>
     <w:tbl>
       <w:tblPr>
@@ -19440,13 +18272,8 @@
         <w:t>Which electronic configuration of an element has abnormal</w:t>
       </w:r>
       <w:r>
-        <w:t xml:space="preserve">ly high difference between second and third ionization </w:t>
-      </w:r>
-      <w:proofErr w:type="gramStart"/>
-      <w:r>
-        <w:t>energy ?</w:t>
-      </w:r>
-      <w:proofErr w:type="gramEnd"/>
+        <w:t>ly high difference between second and third ionization energy ?</w:t>
+      </w:r>
     </w:p>
     <w:tbl>
       <w:tblPr>
@@ -19946,13 +18773,8 @@
         <w:jc w:val="both"/>
       </w:pPr>
       <w:r>
-        <w:t xml:space="preserve">Which of the following configuration represents atoms of the element having the highest second ionization </w:t>
-      </w:r>
-      <w:proofErr w:type="gramStart"/>
-      <w:r>
-        <w:t>potential ?</w:t>
-      </w:r>
-      <w:proofErr w:type="gramEnd"/>
+        <w:t>Which of the following configuration represents atoms of the element having the highest second ionization potential ?</w:t>
+      </w:r>
     </w:p>
     <w:tbl>
       <w:tblPr>
@@ -20479,21 +19301,7 @@
         <w:rPr>
           <w:rFonts w:eastAsiaTheme="minorEastAsia"/>
         </w:rPr>
-        <w:t xml:space="preserve">) for the </w:t>
-      </w:r>
-      <w:proofErr w:type="gramStart"/>
-      <w:r>
-        <w:rPr>
-          <w:rFonts w:eastAsiaTheme="minorEastAsia"/>
-        </w:rPr>
-        <w:t>reaction :</w:t>
-      </w:r>
-      <w:proofErr w:type="gramEnd"/>
-      <w:r>
-        <w:rPr>
-          <w:rFonts w:eastAsiaTheme="minorEastAsia"/>
-        </w:rPr>
-        <w:t xml:space="preserve">              </w:t>
+        <w:t xml:space="preserve">) for the reaction :              </w:t>
       </w:r>
       <w:r>
         <w:rPr>
@@ -20579,21 +19387,7 @@
         <w:rPr>
           <w:rFonts w:eastAsiaTheme="minorEastAsia"/>
         </w:rPr>
-        <w:t xml:space="preserve"> </w:t>
-      </w:r>
-      <w:proofErr w:type="gramStart"/>
-      <w:r>
-        <w:rPr>
-          <w:rFonts w:eastAsiaTheme="minorEastAsia"/>
-        </w:rPr>
-        <w:t>J )</w:t>
-      </w:r>
-      <w:proofErr w:type="gramEnd"/>
-      <w:r>
-        <w:rPr>
-          <w:rFonts w:eastAsiaTheme="minorEastAsia"/>
-        </w:rPr>
-        <w:t xml:space="preserve"> </w:t>
+        <w:t xml:space="preserve"> J ) </w:t>
       </w:r>
     </w:p>
     <w:tbl>
@@ -20713,21 +19507,7 @@
         <w:rPr>
           <w:rFonts w:eastAsiaTheme="minorEastAsia"/>
         </w:rPr>
-        <w:t xml:space="preserve">Valence electron in the element A </w:t>
-      </w:r>
-      <w:proofErr w:type="gramStart"/>
-      <w:r>
-        <w:rPr>
-          <w:rFonts w:eastAsiaTheme="minorEastAsia"/>
-        </w:rPr>
-        <w:t>are</w:t>
-      </w:r>
-      <w:proofErr w:type="gramEnd"/>
-      <w:r>
-        <w:rPr>
-          <w:rFonts w:eastAsiaTheme="minorEastAsia"/>
-        </w:rPr>
-        <w:t xml:space="preserve"> 3 and that in element </w:t>
+        <w:t xml:space="preserve">Valence electron in the element A are 3 and that in element </w:t>
       </w:r>
       <w:proofErr w:type="spellStart"/>
       <w:r>
@@ -21310,6 +20090,7 @@
         <w:rPr>
           <w:rFonts w:eastAsiaTheme="minorEastAsia"/>
         </w:rPr>
+        <w:lastRenderedPageBreak/>
         <w:t xml:space="preserve">The set representing the correct order of first ionization potential is </w:t>
       </w:r>
     </w:p>
@@ -21649,9 +20430,14 @@
                 <w:rFonts w:eastAsiaTheme="minorEastAsia"/>
                 <w:vertAlign w:val="superscript"/>
               </w:rPr>
-              <w:t>2</w:t>
-            </w:r>
-            <w:proofErr w:type="gramStart"/>
+              <w:t>2+</w:t>
+            </w:r>
+            <w:r>
+              <w:rPr>
+                <w:rFonts w:eastAsiaTheme="minorEastAsia"/>
+              </w:rPr>
+              <w:t xml:space="preserve"> , Cs</w:t>
+            </w:r>
             <w:r>
               <w:rPr>
                 <w:rFonts w:eastAsiaTheme="minorEastAsia"/>
@@ -21663,14 +20449,32 @@
               <w:rPr>
                 <w:rFonts w:eastAsiaTheme="minorEastAsia"/>
               </w:rPr>
-              <w:t xml:space="preserve"> ,</w:t>
-            </w:r>
-            <w:proofErr w:type="gramEnd"/>
-            <w:r>
-              <w:rPr>
-                <w:rFonts w:eastAsiaTheme="minorEastAsia"/>
-              </w:rPr>
-              <w:t xml:space="preserve"> Cs</w:t>
+              <w:t xml:space="preserve"> , Br  </w:t>
+            </w:r>
+          </w:p>
+        </w:tc>
+        <w:tc>
+          <w:tcPr>
+            <w:tcW w:w="2491" w:type="dxa"/>
+          </w:tcPr>
+          <w:p>
+            <w:pPr>
+              <w:pStyle w:val="ListParagraph"/>
+              <w:spacing w:line="276" w:lineRule="auto"/>
+              <w:ind w:left="0"/>
+              <w:jc w:val="both"/>
+            </w:pPr>
+            <w:r>
+              <w:t>b)</w:t>
+            </w:r>
+            <w:r>
+              <w:t xml:space="preserve">  </w:t>
+            </w:r>
+            <w:r>
+              <w:rPr>
+                <w:rFonts w:eastAsiaTheme="minorEastAsia"/>
+              </w:rPr>
+              <w:t>Na</w:t>
             </w:r>
             <w:r>
               <w:rPr>
@@ -21683,7 +20487,27 @@
               <w:rPr>
                 <w:rFonts w:eastAsiaTheme="minorEastAsia"/>
               </w:rPr>
-              <w:t xml:space="preserve"> , Br  </w:t>
+              <w:t xml:space="preserve"> , Ca</w:t>
+            </w:r>
+            <w:r>
+              <w:rPr>
+                <w:rFonts w:eastAsiaTheme="minorEastAsia"/>
+                <w:vertAlign w:val="superscript"/>
+              </w:rPr>
+              <w:t>2+</w:t>
+            </w:r>
+            <w:r>
+              <w:rPr>
+                <w:rFonts w:eastAsiaTheme="minorEastAsia"/>
+              </w:rPr>
+              <w:t xml:space="preserve"> , Mg</w:t>
+            </w:r>
+            <w:r>
+              <w:rPr>
+                <w:rFonts w:eastAsiaTheme="minorEastAsia"/>
+                <w:vertAlign w:val="superscript"/>
+              </w:rPr>
+              <w:t>2+</w:t>
             </w:r>
           </w:p>
         </w:tc>
@@ -21699,7 +20523,7 @@
               <w:jc w:val="both"/>
             </w:pPr>
             <w:r>
-              <w:t>b)</w:t>
+              <w:t>c)</w:t>
             </w:r>
             <w:r>
               <w:t xml:space="preserve">  </w:t>
@@ -21708,49 +20532,46 @@
               <w:rPr>
                 <w:rFonts w:eastAsiaTheme="minorEastAsia"/>
               </w:rPr>
-              <w:t>Na</w:t>
-            </w:r>
-            <w:proofErr w:type="gramStart"/>
+              <w:t>N</w:t>
+            </w:r>
             <w:r>
               <w:rPr>
                 <w:rFonts w:eastAsiaTheme="minorEastAsia"/>
                 <w:vertAlign w:val="superscript"/>
               </w:rPr>
+              <w:t>3-</w:t>
+            </w:r>
+            <w:r>
+              <w:rPr>
+                <w:rFonts w:eastAsiaTheme="minorEastAsia"/>
+              </w:rPr>
+              <w:t xml:space="preserve">, </w:t>
+            </w:r>
+            <w:r>
+              <w:t>F</w:t>
+            </w:r>
+            <w:r>
+              <w:rPr>
+                <w:vertAlign w:val="superscript"/>
+              </w:rPr>
+              <w:t xml:space="preserve"> –</w:t>
+            </w:r>
+            <w:r>
+              <w:t>,</w:t>
+            </w:r>
+            <w:r>
+              <w:rPr>
+                <w:rFonts w:eastAsiaTheme="minorEastAsia"/>
+              </w:rPr>
+              <w:t xml:space="preserve"> Na</w:t>
+            </w:r>
+            <w:r>
+              <w:rPr>
+                <w:rFonts w:eastAsiaTheme="minorEastAsia"/>
+                <w:vertAlign w:val="superscript"/>
+              </w:rPr>
               <w:t>+</w:t>
             </w:r>
-            <w:r>
-              <w:rPr>
-                <w:rFonts w:eastAsiaTheme="minorEastAsia"/>
-              </w:rPr>
-              <w:t xml:space="preserve"> ,</w:t>
-            </w:r>
-            <w:proofErr w:type="gramEnd"/>
-            <w:r>
-              <w:rPr>
-                <w:rFonts w:eastAsiaTheme="minorEastAsia"/>
-              </w:rPr>
-              <w:t xml:space="preserve"> Ca</w:t>
-            </w:r>
-            <w:r>
-              <w:rPr>
-                <w:rFonts w:eastAsiaTheme="minorEastAsia"/>
-                <w:vertAlign w:val="superscript"/>
-              </w:rPr>
-              <w:t>2+</w:t>
-            </w:r>
-            <w:r>
-              <w:rPr>
-                <w:rFonts w:eastAsiaTheme="minorEastAsia"/>
-              </w:rPr>
-              <w:t xml:space="preserve"> , Mg</w:t>
-            </w:r>
-            <w:r>
-              <w:rPr>
-                <w:rFonts w:eastAsiaTheme="minorEastAsia"/>
-                <w:vertAlign w:val="superscript"/>
-              </w:rPr>
-              <w:t>2+</w:t>
-            </w:r>
           </w:p>
         </w:tc>
         <w:tc>
@@ -21765,7 +20586,7 @@
               <w:jc w:val="both"/>
             </w:pPr>
             <w:r>
-              <w:t>c)</w:t>
+              <w:t>d)</w:t>
             </w:r>
             <w:r>
               <w:t xml:space="preserve">  </w:t>
@@ -21774,78 +20595,7 @@
               <w:rPr>
                 <w:rFonts w:eastAsiaTheme="minorEastAsia"/>
               </w:rPr>
-              <w:t>N</w:t>
-            </w:r>
-            <w:r>
-              <w:rPr>
-                <w:rFonts w:eastAsiaTheme="minorEastAsia"/>
-                <w:vertAlign w:val="superscript"/>
-              </w:rPr>
-              <w:t>3-</w:t>
-            </w:r>
-            <w:r>
-              <w:rPr>
-                <w:rFonts w:eastAsiaTheme="minorEastAsia"/>
-              </w:rPr>
-              <w:t xml:space="preserve">, </w:t>
-            </w:r>
-            <w:r>
-              <w:t>F</w:t>
-            </w:r>
-            <w:r>
-              <w:rPr>
-                <w:vertAlign w:val="superscript"/>
-              </w:rPr>
-              <w:t xml:space="preserve"> –</w:t>
-            </w:r>
-            <w:r>
-              <w:t>,</w:t>
-            </w:r>
-            <w:r>
-              <w:rPr>
-                <w:rFonts w:eastAsiaTheme="minorEastAsia"/>
-              </w:rPr>
-              <w:t xml:space="preserve"> Na</w:t>
-            </w:r>
-            <w:r>
-              <w:rPr>
-                <w:rFonts w:eastAsiaTheme="minorEastAsia"/>
-                <w:vertAlign w:val="superscript"/>
-              </w:rPr>
-              <w:t>+</w:t>
-            </w:r>
-          </w:p>
-        </w:tc>
-        <w:tc>
-          <w:tcPr>
-            <w:tcW w:w="2491" w:type="dxa"/>
-          </w:tcPr>
-          <w:p>
-            <w:pPr>
-              <w:pStyle w:val="ListParagraph"/>
-              <w:spacing w:line="276" w:lineRule="auto"/>
-              <w:ind w:left="0"/>
-              <w:jc w:val="both"/>
-            </w:pPr>
-            <w:r>
-              <w:t>d)</w:t>
-            </w:r>
-            <w:r>
-              <w:t xml:space="preserve">  </w:t>
-            </w:r>
-            <w:proofErr w:type="gramStart"/>
-            <w:r>
-              <w:rPr>
-                <w:rFonts w:eastAsiaTheme="minorEastAsia"/>
-              </w:rPr>
-              <w:t>Be ,</w:t>
-            </w:r>
-            <w:proofErr w:type="gramEnd"/>
-            <w:r>
-              <w:rPr>
-                <w:rFonts w:eastAsiaTheme="minorEastAsia"/>
-              </w:rPr>
-              <w:t xml:space="preserve"> Al</w:t>
+              <w:t>Be , Al</w:t>
             </w:r>
             <w:r>
               <w:rPr>
@@ -21917,7 +20667,6 @@
         </w:rPr>
         <w:t xml:space="preserve">F </w:t>
       </w:r>
-      <w:proofErr w:type="gramStart"/>
       <w:r>
         <w:rPr>
           <w:rFonts w:eastAsiaTheme="minorEastAsia"/>
@@ -21929,14 +20678,7 @@
         <w:rPr>
           <w:rFonts w:eastAsiaTheme="minorEastAsia"/>
         </w:rPr>
-        <w:t xml:space="preserve"> ,</w:t>
-      </w:r>
-      <w:proofErr w:type="gramEnd"/>
-      <w:r>
-        <w:rPr>
-          <w:rFonts w:eastAsiaTheme="minorEastAsia"/>
-        </w:rPr>
-        <w:t xml:space="preserve"> Na</w:t>
+        <w:t xml:space="preserve"> , Na</w:t>
       </w:r>
       <w:r>
         <w:rPr>
@@ -22295,7 +21037,6 @@
         </w:rPr>
         <w:t xml:space="preserve"> and F </w:t>
       </w:r>
-      <w:proofErr w:type="gramStart"/>
       <w:r>
         <w:rPr>
           <w:rFonts w:eastAsiaTheme="minorEastAsia"/>
@@ -22313,14 +21054,7 @@
         <w:rPr>
           <w:rFonts w:eastAsiaTheme="minorEastAsia"/>
         </w:rPr>
-        <w:t>in</w:t>
-      </w:r>
-      <w:proofErr w:type="gramEnd"/>
-      <w:r>
-        <w:rPr>
-          <w:rFonts w:eastAsiaTheme="minorEastAsia"/>
-        </w:rPr>
-        <w:t xml:space="preserve"> Å are in the order :</w:t>
+        <w:t>in Å are in the order :</w:t>
       </w:r>
     </w:p>
     <w:tbl>
@@ -22369,15 +21103,7 @@
               <w:t>1</w:t>
             </w:r>
             <w:r>
-              <w:t>∙</w:t>
-            </w:r>
-            <w:proofErr w:type="gramStart"/>
-            <w:r>
-              <w:t>36 ,</w:t>
-            </w:r>
-            <w:proofErr w:type="gramEnd"/>
-            <w:r>
-              <w:t xml:space="preserve"> 1∙40 , 1∙71</w:t>
+              <w:t>∙36 , 1∙40 , 1∙71</w:t>
             </w:r>
           </w:p>
         </w:tc>
@@ -22405,15 +21131,7 @@
               <w:t>1</w:t>
             </w:r>
             <w:r>
-              <w:t>∙</w:t>
-            </w:r>
-            <w:proofErr w:type="gramStart"/>
-            <w:r>
-              <w:t>36 ,</w:t>
-            </w:r>
-            <w:proofErr w:type="gramEnd"/>
-            <w:r>
-              <w:t xml:space="preserve"> 1∙71 , 1∙40</w:t>
+              <w:t>∙36 , 1∙71 , 1∙40</w:t>
             </w:r>
           </w:p>
         </w:tc>
@@ -22432,15 +21150,7 @@
               <w:t>c)</w:t>
             </w:r>
             <w:r>
-              <w:t xml:space="preserve">  1∙</w:t>
-            </w:r>
-            <w:proofErr w:type="gramStart"/>
-            <w:r>
-              <w:t>71 ,</w:t>
-            </w:r>
-            <w:proofErr w:type="gramEnd"/>
-            <w:r>
-              <w:t xml:space="preserve"> 1∙40 , </w:t>
+              <w:t xml:space="preserve">  1∙71 , 1∙40 , </w:t>
             </w:r>
             <w:r>
               <w:rPr>
@@ -22468,15 +21178,7 @@
               <w:t>d)</w:t>
             </w:r>
             <w:r>
-              <w:t xml:space="preserve">  1∙</w:t>
-            </w:r>
-            <w:proofErr w:type="gramStart"/>
-            <w:r>
-              <w:t>71 ,</w:t>
-            </w:r>
-            <w:proofErr w:type="gramEnd"/>
-            <w:r>
-              <w:t xml:space="preserve"> </w:t>
+              <w:t xml:space="preserve">  1∙71 , </w:t>
             </w:r>
             <w:r>
               <w:rPr>
@@ -22522,21 +21224,7 @@
         <w:rPr>
           <w:rFonts w:eastAsiaTheme="minorEastAsia"/>
         </w:rPr>
-        <w:t xml:space="preserve"> ionization potential among the following elements </w:t>
-      </w:r>
-      <w:proofErr w:type="gramStart"/>
-      <w:r>
-        <w:rPr>
-          <w:rFonts w:eastAsiaTheme="minorEastAsia"/>
-        </w:rPr>
-        <w:t>Be ,</w:t>
-      </w:r>
-      <w:proofErr w:type="gramEnd"/>
-      <w:r>
-        <w:rPr>
-          <w:rFonts w:eastAsiaTheme="minorEastAsia"/>
-        </w:rPr>
-        <w:t xml:space="preserve"> B , C , N , O is </w:t>
+        <w:t xml:space="preserve"> ionization potential among the following elements Be , B , C , N , O is </w:t>
       </w:r>
     </w:p>
     <w:tbl>
@@ -22680,16 +21368,8 @@
         <w:rPr>
           <w:rFonts w:eastAsiaTheme="minorEastAsia"/>
         </w:rPr>
-        <w:t xml:space="preserve">Which of the following has highest value of ionic </w:t>
-      </w:r>
-      <w:proofErr w:type="gramStart"/>
-      <w:r>
-        <w:rPr>
-          <w:rFonts w:eastAsiaTheme="minorEastAsia"/>
-        </w:rPr>
-        <w:t>radius ?</w:t>
-      </w:r>
-      <w:proofErr w:type="gramEnd"/>
+        <w:t>Which of the following has highest value of ionic radius ?</w:t>
+      </w:r>
     </w:p>
     <w:tbl>
       <w:tblPr>
@@ -22869,13 +21549,8 @@
         <w:t>2-</w:t>
       </w:r>
       <w:r>
-        <w:t xml:space="preserve"> (g), requires first an exothermic and then an endothermic step as shown </w:t>
-      </w:r>
-      <w:proofErr w:type="gramStart"/>
-      <w:r>
-        <w:t>below :</w:t>
-      </w:r>
-      <w:proofErr w:type="gramEnd"/>
+        <w:t xml:space="preserve"> (g), requires first an exothermic and then an endothermic step as shown below :</w:t>
+      </w:r>
       <w:r>
         <w:t xml:space="preserve">     </w:t>
       </w:r>
@@ -23082,13 +21757,8 @@
         <w:jc w:val="both"/>
       </w:pPr>
       <w:r>
-        <w:t xml:space="preserve">In which of the following arrangements, the order is NOT according to the property indicated against </w:t>
-      </w:r>
-      <w:proofErr w:type="gramStart"/>
-      <w:r>
-        <w:t>it ?</w:t>
-      </w:r>
-      <w:proofErr w:type="gramEnd"/>
+        <w:t>In which of the following arrangements, the order is NOT according to the property indicated against it ?</w:t>
+      </w:r>
     </w:p>
     <w:p>
       <w:pPr>
@@ -23143,19 +21813,14 @@
         <w:t xml:space="preserve">       </w:t>
       </w:r>
       <w:r>
+        <w:t xml:space="preserve">   </w:t>
+      </w:r>
+      <w:r>
         <w:t xml:space="preserve"> </w:t>
       </w:r>
-      <w:proofErr w:type="gramStart"/>
-      <w:r>
-        <w:t xml:space="preserve">  </w:t>
-      </w:r>
-      <w:r>
-        <w:t xml:space="preserve"> </w:t>
-      </w:r>
       <w:r>
         <w:t>[</w:t>
       </w:r>
-      <w:proofErr w:type="gramEnd"/>
       <w:r>
         <w:t xml:space="preserve"> Increasing ionic size </w:t>
       </w:r>
@@ -23180,21 +21845,13 @@
         <w:t xml:space="preserve">    </w:t>
       </w:r>
       <w:r>
+        <w:t xml:space="preserve">   </w:t>
+      </w:r>
+      <w:r>
         <w:t xml:space="preserve"> </w:t>
       </w:r>
-      <w:proofErr w:type="gramStart"/>
-      <w:r>
-        <w:t xml:space="preserve">  </w:t>
-      </w:r>
-      <w:r>
-        <w:t xml:space="preserve"> </w:t>
-      </w:r>
-      <w:r>
-        <w:t>[</w:t>
-      </w:r>
-      <w:proofErr w:type="gramEnd"/>
-      <w:r>
-        <w:t xml:space="preserve"> </w:t>
+      <w:r>
+        <w:t xml:space="preserve">[ </w:t>
       </w:r>
       <w:r>
         <w:t>Increasing first ionization enthalpy</w:t>
@@ -23223,21 +21880,13 @@
         <w:t xml:space="preserve">   </w:t>
       </w:r>
       <w:r>
+        <w:t xml:space="preserve">   </w:t>
+      </w:r>
+      <w:r>
         <w:t xml:space="preserve"> </w:t>
       </w:r>
-      <w:proofErr w:type="gramStart"/>
-      <w:r>
-        <w:t xml:space="preserve">  </w:t>
-      </w:r>
-      <w:r>
-        <w:t xml:space="preserve"> </w:t>
-      </w:r>
-      <w:r>
-        <w:t>[</w:t>
-      </w:r>
-      <w:proofErr w:type="gramEnd"/>
-      <w:r>
-        <w:t xml:space="preserve"> </w:t>
+      <w:r>
+        <w:t xml:space="preserve">[ </w:t>
       </w:r>
       <w:r>
         <w:t>Increasing electron gain enthalpy with negative sign</w:t>
@@ -23266,21 +21915,13 @@
         <w:t xml:space="preserve">  </w:t>
       </w:r>
       <w:r>
+        <w:t xml:space="preserve">   </w:t>
+      </w:r>
+      <w:r>
         <w:t xml:space="preserve"> </w:t>
       </w:r>
-      <w:proofErr w:type="gramStart"/>
-      <w:r>
-        <w:t xml:space="preserve">  </w:t>
-      </w:r>
-      <w:r>
-        <w:t xml:space="preserve"> </w:t>
-      </w:r>
-      <w:r>
-        <w:t>[</w:t>
-      </w:r>
-      <w:proofErr w:type="gramEnd"/>
-      <w:r>
-        <w:t xml:space="preserve"> </w:t>
+      <w:r>
+        <w:t xml:space="preserve">[ </w:t>
       </w:r>
       <w:r>
         <w:t xml:space="preserve">Increasing metallic radius </w:t>
@@ -23300,18 +21941,10 @@
         <w:jc w:val="both"/>
       </w:pPr>
       <w:r>
-        <w:t xml:space="preserve">In the </w:t>
-      </w:r>
-      <w:proofErr w:type="gramStart"/>
-      <w:r>
-        <w:t xml:space="preserve">following </w:t>
-      </w:r>
-      <w:r>
-        <w:t>,</w:t>
-      </w:r>
-      <w:proofErr w:type="gramEnd"/>
-      <w:r>
-        <w:t xml:space="preserve"> the element with</w:t>
+        <w:t xml:space="preserve">In the following </w:t>
+      </w:r>
+      <w:r>
+        <w:t>, the element with</w:t>
       </w:r>
       <w:r>
         <w:t xml:space="preserve"> the</w:t>
@@ -23353,16 +21986,11 @@
               <w:ind w:left="0"/>
               <w:jc w:val="both"/>
             </w:pPr>
-            <w:proofErr w:type="gramStart"/>
             <w:r>
               <w:t>a)</w:t>
             </w:r>
             <w:r>
-              <w:t xml:space="preserve">  [</w:t>
-            </w:r>
-            <w:proofErr w:type="gramEnd"/>
-            <w:r>
-              <w:t>Ne] 3s</w:t>
+              <w:t xml:space="preserve">  [Ne] 3s</w:t>
             </w:r>
             <w:r>
               <w:rPr>
@@ -23392,16 +22020,11 @@
               <w:ind w:left="0"/>
               <w:jc w:val="both"/>
             </w:pPr>
-            <w:proofErr w:type="gramStart"/>
             <w:r>
               <w:t>b)</w:t>
             </w:r>
             <w:r>
-              <w:t xml:space="preserve">  [</w:t>
-            </w:r>
-            <w:proofErr w:type="gramEnd"/>
-            <w:r>
-              <w:t>Ne] 3s</w:t>
+              <w:t xml:space="preserve">  [Ne] 3s</w:t>
             </w:r>
             <w:r>
               <w:rPr>
@@ -23431,16 +22054,11 @@
               <w:ind w:left="0"/>
               <w:jc w:val="both"/>
             </w:pPr>
-            <w:proofErr w:type="gramStart"/>
             <w:r>
               <w:t>c)</w:t>
             </w:r>
             <w:r>
-              <w:t xml:space="preserve">  [</w:t>
-            </w:r>
-            <w:proofErr w:type="gramEnd"/>
-            <w:r>
-              <w:t>Ne] 3s</w:t>
+              <w:t xml:space="preserve">  [Ne] 3s</w:t>
             </w:r>
             <w:r>
               <w:rPr>
@@ -23470,16 +22088,11 @@
               <w:ind w:left="0"/>
               <w:jc w:val="both"/>
             </w:pPr>
-            <w:proofErr w:type="gramStart"/>
             <w:r>
               <w:t>d)</w:t>
             </w:r>
             <w:r>
-              <w:t xml:space="preserve">  [</w:t>
-            </w:r>
-            <w:proofErr w:type="gramEnd"/>
-            <w:r>
-              <w:t>Ne] 3s</w:t>
+              <w:t xml:space="preserve">  [Ne] 3s</w:t>
             </w:r>
             <w:r>
               <w:rPr>
@@ -24069,13 +22682,8 @@
         <w:jc w:val="both"/>
       </w:pPr>
       <w:r>
-        <w:t xml:space="preserve">Which of the following species has the highest electron </w:t>
-      </w:r>
-      <w:proofErr w:type="gramStart"/>
-      <w:r>
-        <w:t>affinity ?</w:t>
-      </w:r>
-      <w:proofErr w:type="gramEnd"/>
+        <w:t>Which of the following species has the highest electron affinity ?</w:t>
+      </w:r>
     </w:p>
     <w:tbl>
       <w:tblPr>
@@ -24220,6 +22828,22 @@
     <w:p>
       <w:pPr>
         <w:pStyle w:val="ListParagraph"/>
+        <w:spacing w:after="0"/>
+        <w:ind w:left="360"/>
+        <w:jc w:val="both"/>
+      </w:pPr>
+    </w:p>
+    <w:p>
+      <w:pPr>
+        <w:pStyle w:val="ListParagraph"/>
+        <w:spacing w:after="0"/>
+        <w:ind w:left="360"/>
+        <w:jc w:val="both"/>
+      </w:pPr>
+    </w:p>
+    <w:p>
+      <w:pPr>
+        <w:pStyle w:val="ListParagraph"/>
         <w:numPr>
           <w:ilvl w:val="0"/>
           <w:numId w:val="24"/>
@@ -24228,6 +22852,7 @@
         <w:jc w:val="both"/>
       </w:pPr>
       <w:r>
+        <w:lastRenderedPageBreak/>
         <w:t>The size of following species increases in the order</w:t>
       </w:r>
     </w:p>
@@ -24477,13 +23102,8 @@
         <w:jc w:val="both"/>
       </w:pPr>
       <w:r>
-        <w:t xml:space="preserve">Following statements regarding the periodic trends of chemical reactivity of the alkali metals and the halogens are given. Which of these statements gives the correct </w:t>
-      </w:r>
-      <w:proofErr w:type="gramStart"/>
-      <w:r>
-        <w:t>picture ?</w:t>
-      </w:r>
-      <w:proofErr w:type="gramEnd"/>
+        <w:t>Following statements regarding the periodic trends of chemical reactivity of the alkali metals and the halogens are given. Which of these statements gives the correct picture ?</w:t>
+      </w:r>
     </w:p>
     <w:p>
       <w:pPr>
@@ -24510,15 +23130,7 @@
         <w:t xml:space="preserve">b) </w:t>
       </w:r>
       <w:r>
-        <w:t xml:space="preserve">In alkali metals the reactivity increases but in the </w:t>
-      </w:r>
-      <w:proofErr w:type="gramStart"/>
-      <w:r>
-        <w:t>halogens</w:t>
-      </w:r>
-      <w:proofErr w:type="gramEnd"/>
-      <w:r>
-        <w:t xml:space="preserve"> it decreases with increase in atomic number down the group.</w:t>
+        <w:t>In alkali metals the reactivity increases but in the halogens it decreases with increase in atomic number down the group.</w:t>
       </w:r>
     </w:p>
     <w:p>
@@ -24532,15 +23144,7 @@
         <w:t xml:space="preserve">c) </w:t>
       </w:r>
       <w:r>
-        <w:t xml:space="preserve">The reactivity </w:t>
-      </w:r>
-      <w:proofErr w:type="gramStart"/>
-      <w:r>
-        <w:t>decrease</w:t>
-      </w:r>
-      <w:proofErr w:type="gramEnd"/>
-      <w:r>
-        <w:t xml:space="preserve"> in the alkali metals but </w:t>
+        <w:t xml:space="preserve">The reactivity decrease in the alkali metals but </w:t>
       </w:r>
       <w:r>
         <w:t>increases</w:t>
@@ -24566,16 +23170,11 @@
         <w:t>s</w:t>
       </w:r>
       <w:r>
-        <w:t xml:space="preserve"> with increase in atomic number down the </w:t>
-      </w:r>
-      <w:proofErr w:type="gramStart"/>
-      <w:r>
-        <w:t xml:space="preserve">group </w:t>
+        <w:t xml:space="preserve"> with increase in atomic number down the group </w:t>
       </w:r>
       <w:r>
         <w:t>.</w:t>
       </w:r>
-      <w:proofErr w:type="gramEnd"/>
     </w:p>
     <w:p>
       <w:pPr>
@@ -24928,16 +23527,8 @@
         <w:rPr>
           <w:rFonts w:eastAsiaTheme="minorEastAsia"/>
         </w:rPr>
-        <w:t xml:space="preserve">Identify the least stable ion amongst the </w:t>
-      </w:r>
-      <w:proofErr w:type="gramStart"/>
-      <w:r>
-        <w:rPr>
-          <w:rFonts w:eastAsiaTheme="minorEastAsia"/>
-        </w:rPr>
-        <w:t>following :</w:t>
-      </w:r>
-      <w:proofErr w:type="gramEnd"/>
+        <w:t>Identify the least stable ion amongst the following :</w:t>
+      </w:r>
     </w:p>
     <w:tbl>
       <w:tblPr>
@@ -25108,16 +23699,8 @@
         <w:rPr>
           <w:rFonts w:eastAsiaTheme="minorEastAsia"/>
         </w:rPr>
-        <w:t xml:space="preserve">With which of the following electronic configuration an atom has the lowest ionization </w:t>
-      </w:r>
-      <w:proofErr w:type="gramStart"/>
-      <w:r>
-        <w:rPr>
-          <w:rFonts w:eastAsiaTheme="minorEastAsia"/>
-        </w:rPr>
-        <w:t>enthalpy ?</w:t>
-      </w:r>
-      <w:proofErr w:type="gramEnd"/>
+        <w:t>With which of the following electronic configuration an atom has the lowest ionization enthalpy ?</w:t>
+      </w:r>
     </w:p>
     <w:tbl>
       <w:tblPr>
@@ -26272,16 +24855,8 @@
         <w:rPr>
           <w:rFonts w:eastAsiaTheme="minorEastAsia"/>
         </w:rPr>
-        <w:t xml:space="preserve">hich pair of atomic numbers represents s-block </w:t>
-      </w:r>
-      <w:proofErr w:type="gramStart"/>
-      <w:r>
-        <w:rPr>
-          <w:rFonts w:eastAsiaTheme="minorEastAsia"/>
-        </w:rPr>
-        <w:t>elements ?</w:t>
-      </w:r>
-      <w:proofErr w:type="gramEnd"/>
+        <w:t>hich pair of atomic numbers represents s-block elements ?</w:t>
+      </w:r>
     </w:p>
     <w:tbl>
       <w:tblPr>
@@ -26400,16 +24975,8 @@
         <w:rPr>
           <w:rFonts w:eastAsiaTheme="minorEastAsia"/>
         </w:rPr>
-        <w:t xml:space="preserve">Elements with atomic number 56 belongs to which </w:t>
-      </w:r>
-      <w:proofErr w:type="gramStart"/>
-      <w:r>
-        <w:rPr>
-          <w:rFonts w:eastAsiaTheme="minorEastAsia"/>
-        </w:rPr>
-        <w:t>block ?</w:t>
-      </w:r>
-      <w:proofErr w:type="gramEnd"/>
+        <w:t>Elements with atomic number 56 belongs to which block ?</w:t>
+      </w:r>
     </w:p>
     <w:tbl>
       <w:tblPr>
@@ -26958,16 +25525,8 @@
         <w:rPr>
           <w:rFonts w:eastAsiaTheme="minorEastAsia"/>
         </w:rPr>
-        <w:t xml:space="preserve">Which of the following represents the correct order of increasing electron gain enthalpy with negative sigh for the elements O, S, F and </w:t>
-      </w:r>
-      <w:proofErr w:type="gramStart"/>
-      <w:r>
-        <w:rPr>
-          <w:rFonts w:eastAsiaTheme="minorEastAsia"/>
-        </w:rPr>
-        <w:t>Cl ?</w:t>
-      </w:r>
-      <w:proofErr w:type="gramEnd"/>
+        <w:t>Which of the following represents the correct order of increasing electron gain enthalpy with negative sigh for the elements O, S, F and Cl ?</w:t>
+      </w:r>
     </w:p>
     <w:tbl>
       <w:tblPr>
@@ -27508,6 +26067,17 @@
     <w:p>
       <w:pPr>
         <w:pStyle w:val="ListParagraph"/>
+        <w:spacing w:after="0"/>
+        <w:ind w:left="360"/>
+        <w:jc w:val="both"/>
+        <w:rPr>
+          <w:rFonts w:eastAsiaTheme="minorEastAsia"/>
+        </w:rPr>
+      </w:pPr>
+    </w:p>
+    <w:p>
+      <w:pPr>
+        <w:pStyle w:val="ListParagraph"/>
         <w:numPr>
           <w:ilvl w:val="0"/>
           <w:numId w:val="24"/>
@@ -27522,6 +26092,7 @@
         <w:rPr>
           <w:rFonts w:eastAsiaTheme="minorEastAsia"/>
         </w:rPr>
+        <w:lastRenderedPageBreak/>
         <w:t xml:space="preserve">Among the elements Ca, Mg, P and Cl the order of increasing atomic radii is </w:t>
       </w:r>
     </w:p>
@@ -27654,16 +26225,8 @@
         <w:rPr>
           <w:rFonts w:eastAsiaTheme="minorEastAsia"/>
         </w:rPr>
-        <w:t xml:space="preserve">Among the following which one has the highest cation to anion size </w:t>
-      </w:r>
-      <w:proofErr w:type="gramStart"/>
-      <w:r>
-        <w:rPr>
-          <w:rFonts w:eastAsiaTheme="minorEastAsia"/>
-        </w:rPr>
-        <w:t>ratio ?</w:t>
-      </w:r>
-      <w:proofErr w:type="gramEnd"/>
+        <w:t>Among the following which one has the highest cation to anion size ratio ?</w:t>
+      </w:r>
     </w:p>
     <w:tbl>
       <w:tblPr>
@@ -27952,16 +26515,8 @@
         <w:rPr>
           <w:rFonts w:eastAsiaTheme="minorEastAsia"/>
         </w:rPr>
-        <w:t xml:space="preserve">Which of the following orders about ionization energy is </w:t>
-      </w:r>
-      <w:proofErr w:type="gramStart"/>
-      <w:r>
-        <w:rPr>
-          <w:rFonts w:eastAsiaTheme="minorEastAsia"/>
-        </w:rPr>
-        <w:t>correct ?</w:t>
-      </w:r>
-      <w:proofErr w:type="gramEnd"/>
+        <w:t>Which of the following orders about ionization energy is correct ?</w:t>
+      </w:r>
     </w:p>
     <w:tbl>
       <w:tblPr>
@@ -28620,16 +27175,8 @@
         <w:rPr>
           <w:rFonts w:eastAsiaTheme="minorEastAsia"/>
         </w:rPr>
-        <w:t xml:space="preserve">hich element is expected to have lowest first ionization </w:t>
-      </w:r>
-      <w:proofErr w:type="gramStart"/>
-      <w:r>
-        <w:rPr>
-          <w:rFonts w:eastAsiaTheme="minorEastAsia"/>
-        </w:rPr>
-        <w:t>enthalpy ?</w:t>
-      </w:r>
-      <w:proofErr w:type="gramEnd"/>
+        <w:t>hich element is expected to have lowest first ionization enthalpy ?</w:t>
+      </w:r>
     </w:p>
     <w:tbl>
       <w:tblPr>
@@ -28892,16 +27439,8 @@
         <w:rPr>
           <w:rFonts w:eastAsiaTheme="minorEastAsia"/>
         </w:rPr>
-        <w:t xml:space="preserve">The electronic configuration of two elements X and Y are given </w:t>
-      </w:r>
-      <w:proofErr w:type="gramStart"/>
-      <w:r>
-        <w:rPr>
-          <w:rFonts w:eastAsiaTheme="minorEastAsia"/>
-        </w:rPr>
-        <w:t>below :</w:t>
-      </w:r>
-      <w:proofErr w:type="gramEnd"/>
+        <w:t>The electronic configuration of two elements X and Y are given below :</w:t>
+      </w:r>
     </w:p>
     <w:p>
       <w:pPr>
@@ -28995,16 +27534,8 @@
         <w:rPr>
           <w:rFonts w:eastAsiaTheme="minorEastAsia"/>
         </w:rPr>
-        <w:t xml:space="preserve">  </w:t>
-      </w:r>
-      <w:proofErr w:type="gramStart"/>
-      <w:r>
-        <w:rPr>
-          <w:rFonts w:eastAsiaTheme="minorEastAsia"/>
-        </w:rPr>
-        <w:t xml:space="preserve">  ;</w:t>
-      </w:r>
-      <w:proofErr w:type="gramEnd"/>
+        <w:t xml:space="preserve">    ;</w:t>
+      </w:r>
       <w:r>
         <w:rPr>
           <w:rFonts w:eastAsiaTheme="minorEastAsia"/>
@@ -31416,6 +29947,7 @@
           <w:szCs w:val="38"/>
           <w:u w:val="single"/>
         </w:rPr>
+        <w:lastRenderedPageBreak/>
         <w:t>Karan</w:t>
       </w:r>
       <w:r>
@@ -31474,7 +30006,16 @@
           <w:szCs w:val="32"/>
           <w:u w:val="single"/>
         </w:rPr>
-        <w:t>M: 9416974837</w:t>
+        <w:t xml:space="preserve">M: </w:t>
+      </w:r>
+      <w:r>
+        <w:rPr>
+          <w:b/>
+          <w:sz w:val="32"/>
+          <w:szCs w:val="32"/>
+          <w:u w:val="single"/>
+        </w:rPr>
+        <w:t>99968-68554</w:t>
       </w:r>
     </w:p>
     <w:p>
@@ -31684,14 +30225,7 @@
         <w:rPr>
           <w:rFonts w:eastAsiaTheme="minorEastAsia"/>
         </w:rPr>
-        <w:t xml:space="preserve">1.34 Å each, then the expected values of atomic radii of K and F should be </w:t>
-      </w:r>
-      <w:proofErr w:type="gramStart"/>
-      <w:r>
-        <w:rPr>
-          <w:rFonts w:eastAsiaTheme="minorEastAsia"/>
-        </w:rPr>
-        <w:t xml:space="preserve">respectively </w:t>
+        <w:t xml:space="preserve">1.34 Å each, then the expected values of atomic radii of K and F should be respectively </w:t>
       </w:r>
       <w:r>
         <w:rPr>
@@ -31699,7 +30233,6 @@
         </w:rPr>
         <w:t>:</w:t>
       </w:r>
-      <w:proofErr w:type="gramEnd"/>
     </w:p>
     <w:p>
       <w:pPr>
@@ -31813,14 +30346,7 @@
         <w:rPr>
           <w:rFonts w:eastAsiaTheme="minorEastAsia"/>
         </w:rPr>
-        <w:t xml:space="preserve">Which of the following isoelectronic ions has the lowest first ionization </w:t>
-      </w:r>
-      <w:proofErr w:type="gramStart"/>
-      <w:r>
-        <w:rPr>
-          <w:rFonts w:eastAsiaTheme="minorEastAsia"/>
-        </w:rPr>
-        <w:t xml:space="preserve">enthalpy </w:t>
+        <w:t xml:space="preserve">Which of the following isoelectronic ions has the lowest first ionization enthalpy </w:t>
       </w:r>
       <w:r>
         <w:rPr>
@@ -31828,7 +30354,6 @@
         </w:rPr>
         <w:t>?</w:t>
       </w:r>
-      <w:proofErr w:type="gramEnd"/>
     </w:p>
     <w:p>
       <w:pPr>
@@ -32147,16 +30672,8 @@
         <w:rPr>
           <w:rFonts w:eastAsiaTheme="minorEastAsia"/>
         </w:rPr>
-        <w:t xml:space="preserve">st the following elements (whose electronic configurations are given below), the one having the highest ionization enthalpy </w:t>
-      </w:r>
-      <w:proofErr w:type="gramStart"/>
-      <w:r>
-        <w:rPr>
-          <w:rFonts w:eastAsiaTheme="minorEastAsia"/>
-        </w:rPr>
-        <w:t>is :</w:t>
-      </w:r>
-      <w:proofErr w:type="gramEnd"/>
+        <w:t>st the following elements (whose electronic configurations are given below), the one having the highest ionization enthalpy is :</w:t>
+      </w:r>
     </w:p>
     <w:p>
       <w:pPr>
@@ -32365,16 +30882,8 @@
         <w:rPr>
           <w:rFonts w:eastAsiaTheme="minorEastAsia"/>
         </w:rPr>
-        <w:t xml:space="preserve">Tick the correct order of second ionization enthalpy in the </w:t>
-      </w:r>
-      <w:proofErr w:type="gramStart"/>
-      <w:r>
-        <w:rPr>
-          <w:rFonts w:eastAsiaTheme="minorEastAsia"/>
-        </w:rPr>
-        <w:t>following :</w:t>
-      </w:r>
-      <w:proofErr w:type="gramEnd"/>
+        <w:t>Tick the correct order of second ionization enthalpy in the following :</w:t>
+      </w:r>
     </w:p>
     <w:p>
       <w:pPr>
@@ -32452,16 +30961,8 @@
         <w:rPr>
           <w:rFonts w:eastAsiaTheme="minorEastAsia"/>
         </w:rPr>
-        <w:t xml:space="preserve">The incorrect statement among the following </w:t>
-      </w:r>
-      <w:proofErr w:type="gramStart"/>
-      <w:r>
-        <w:rPr>
-          <w:rFonts w:eastAsiaTheme="minorEastAsia"/>
-        </w:rPr>
-        <w:t>is :</w:t>
-      </w:r>
-      <w:proofErr w:type="gramEnd"/>
+        <w:t>The incorrect statement among the following is :</w:t>
+      </w:r>
     </w:p>
     <w:p>
       <w:pPr>
@@ -33009,6 +31510,7 @@
           <w:szCs w:val="38"/>
           <w:u w:val="single"/>
         </w:rPr>
+        <w:lastRenderedPageBreak/>
         <w:t>Karan</w:t>
       </w:r>
       <w:r>
@@ -33067,7 +31569,16 @@
           <w:szCs w:val="32"/>
           <w:u w:val="single"/>
         </w:rPr>
-        <w:t>M: 9416974837</w:t>
+        <w:t xml:space="preserve">M: </w:t>
+      </w:r>
+      <w:r>
+        <w:rPr>
+          <w:b/>
+          <w:sz w:val="32"/>
+          <w:szCs w:val="32"/>
+          <w:u w:val="single"/>
+        </w:rPr>
+        <w:t>99968-68554</w:t>
       </w:r>
     </w:p>
     <w:p>
@@ -33191,18 +31702,10 @@
         <w:t xml:space="preserve">     </w:t>
       </w:r>
       <w:r>
-        <w:t xml:space="preserve"> </w:t>
-      </w:r>
-      <w:proofErr w:type="gramStart"/>
-      <w:r>
-        <w:t xml:space="preserve"> </w:t>
-      </w:r>
-      <w:r>
-        <w:t xml:space="preserve">  (</w:t>
-      </w:r>
-      <w:proofErr w:type="gramEnd"/>
-      <w:r>
-        <w:t>p)</w:t>
+        <w:t xml:space="preserve">  </w:t>
+      </w:r>
+      <w:r>
+        <w:t xml:space="preserve">  (p)</w:t>
       </w:r>
       <w:r>
         <w:t xml:space="preserve">    </w:t>
@@ -33228,21 +31731,13 @@
         <w:t xml:space="preserve">                      </w:t>
       </w:r>
       <w:r>
-        <w:t xml:space="preserve">     </w:t>
-      </w:r>
-      <w:proofErr w:type="gramStart"/>
-      <w:r>
-        <w:t xml:space="preserve"> </w:t>
+        <w:t xml:space="preserve">      </w:t>
       </w:r>
       <w:r>
         <w:t xml:space="preserve">  </w:t>
       </w:r>
       <w:r>
-        <w:t>(</w:t>
-      </w:r>
-      <w:proofErr w:type="gramEnd"/>
-      <w:r>
-        <w:t xml:space="preserve">q)     Maximum </w:t>
+        <w:t xml:space="preserve">(q)     Maximum </w:t>
       </w:r>
       <w:r>
         <w:t>atomic radius</w:t>
@@ -33268,21 +31763,13 @@
         <w:t xml:space="preserve">      </w:t>
       </w:r>
       <w:r>
+        <w:t xml:space="preserve">  </w:t>
+      </w:r>
+      <w:r>
         <w:t xml:space="preserve"> </w:t>
       </w:r>
-      <w:proofErr w:type="gramStart"/>
-      <w:r>
-        <w:t xml:space="preserve"> </w:t>
-      </w:r>
-      <w:r>
-        <w:t xml:space="preserve"> </w:t>
-      </w:r>
-      <w:r>
-        <w:t xml:space="preserve"> (</w:t>
-      </w:r>
-      <w:proofErr w:type="gramEnd"/>
-      <w:r>
-        <w:t xml:space="preserve">r)     Maximum </w:t>
+      <w:r>
+        <w:t xml:space="preserve"> (r)     Maximum </w:t>
       </w:r>
       <w:r>
         <w:t xml:space="preserve">electronegativity </w:t>
@@ -33319,7 +31806,6 @@
       <w:r>
         <w:t xml:space="preserve"> </w:t>
       </w:r>
-      <w:proofErr w:type="gramStart"/>
       <w:r>
         <w:t xml:space="preserve"> </w:t>
       </w:r>
@@ -33327,11 +31813,7 @@
         <w:t xml:space="preserve">  </w:t>
       </w:r>
       <w:r>
-        <w:t>(</w:t>
-      </w:r>
-      <w:proofErr w:type="gramEnd"/>
-      <w:r>
-        <w:t>s)</w:t>
+        <w:t>(s)</w:t>
       </w:r>
       <w:r>
         <w:t xml:space="preserve">   </w:t>
@@ -33402,15 +31884,7 @@
               <w:t xml:space="preserve">  </w:t>
             </w:r>
             <w:r>
-              <w:t>A-</w:t>
-            </w:r>
-            <w:proofErr w:type="gramStart"/>
-            <w:r>
-              <w:t>q ;</w:t>
-            </w:r>
-            <w:proofErr w:type="gramEnd"/>
-            <w:r>
-              <w:t xml:space="preserve"> B-s ; C- r ; D-p</w:t>
+              <w:t>A-q ; B-s ; C- r ; D-p</w:t>
             </w:r>
           </w:p>
         </w:tc>
@@ -33441,15 +31915,7 @@
               <w:t xml:space="preserve">  </w:t>
             </w:r>
             <w:r>
-              <w:t>A-</w:t>
-            </w:r>
-            <w:proofErr w:type="gramStart"/>
-            <w:r>
-              <w:t>r ;</w:t>
-            </w:r>
-            <w:proofErr w:type="gramEnd"/>
-            <w:r>
-              <w:t xml:space="preserve"> B-s ; C- p ; D-q</w:t>
+              <w:t>A-r ; B-s ; C- p ; D-q</w:t>
             </w:r>
           </w:p>
         </w:tc>
@@ -33482,15 +31948,7 @@
               <w:t xml:space="preserve">  </w:t>
             </w:r>
             <w:r>
-              <w:t>A-</w:t>
-            </w:r>
-            <w:proofErr w:type="gramStart"/>
-            <w:r>
-              <w:t>r ;</w:t>
-            </w:r>
-            <w:proofErr w:type="gramEnd"/>
-            <w:r>
-              <w:t xml:space="preserve"> B-p ; C- q ; D-s</w:t>
+              <w:t>A-r ; B-p ; C- q ; D-s</w:t>
             </w:r>
           </w:p>
         </w:tc>
@@ -33527,15 +31985,7 @@
               <w:t xml:space="preserve">  </w:t>
             </w:r>
             <w:r>
-              <w:t>A-</w:t>
-            </w:r>
-            <w:proofErr w:type="gramStart"/>
-            <w:r>
-              <w:t>q ;</w:t>
-            </w:r>
-            <w:proofErr w:type="gramEnd"/>
-            <w:r>
-              <w:t xml:space="preserve"> B-p ; C- s ; D-r</w:t>
+              <w:t>A-q ; B-p ; C- s ; D-r</w:t>
             </w:r>
           </w:p>
         </w:tc>
@@ -33596,9 +32046,8 @@
         <w:t xml:space="preserve"> </w:t>
       </w:r>
       <w:r>
-        <w:t xml:space="preserve">     </w:t>
-      </w:r>
-      <w:proofErr w:type="gramStart"/>
+        <w:t xml:space="preserve">      </w:t>
+      </w:r>
       <w:r>
         <w:t xml:space="preserve"> </w:t>
       </w:r>
@@ -33606,14 +32055,7 @@
         <w:t xml:space="preserve"> </w:t>
       </w:r>
       <w:r>
-        <w:t xml:space="preserve"> </w:t>
-      </w:r>
-      <w:r>
-        <w:t>(</w:t>
-      </w:r>
-      <w:proofErr w:type="gramEnd"/>
-      <w:r>
-        <w:t xml:space="preserve">p) </w:t>
+        <w:t xml:space="preserve">(p) </w:t>
       </w:r>
       <w:r>
         <w:t xml:space="preserve"> </w:t>
@@ -33662,7 +32104,6 @@
       <w:r>
         <w:t xml:space="preserve">     </w:t>
       </w:r>
-      <w:proofErr w:type="gramStart"/>
       <w:r>
         <w:t xml:space="preserve">  </w:t>
       </w:r>
@@ -33670,11 +32111,7 @@
         <w:t xml:space="preserve"> </w:t>
       </w:r>
       <w:r>
-        <w:t>(</w:t>
-      </w:r>
-      <w:proofErr w:type="gramEnd"/>
-      <w:r>
-        <w:t xml:space="preserve">q)    </w:t>
+        <w:t xml:space="preserve">(q)    </w:t>
       </w:r>
       <w:r>
         <w:t xml:space="preserve"> </w:t>
@@ -33726,16 +32163,11 @@
       <w:r>
         <w:t xml:space="preserve">  </w:t>
       </w:r>
-      <w:proofErr w:type="gramStart"/>
       <w:r>
         <w:t xml:space="preserve">   </w:t>
       </w:r>
       <w:r>
-        <w:t>(</w:t>
-      </w:r>
-      <w:proofErr w:type="gramEnd"/>
-      <w:r>
-        <w:t xml:space="preserve">r)    </w:t>
+        <w:t xml:space="preserve">(r)    </w:t>
       </w:r>
       <w:r>
         <w:t xml:space="preserve"> </w:t>
@@ -33775,16 +32207,11 @@
       <w:r>
         <w:t xml:space="preserve">  </w:t>
       </w:r>
-      <w:proofErr w:type="gramStart"/>
       <w:r>
         <w:t xml:space="preserve">   </w:t>
       </w:r>
       <w:r>
-        <w:t>(</w:t>
-      </w:r>
-      <w:proofErr w:type="gramEnd"/>
-      <w:r>
-        <w:t xml:space="preserve">s) </w:t>
+        <w:t xml:space="preserve">(s) </w:t>
       </w:r>
       <w:r>
         <w:t xml:space="preserve">  </w:t>
@@ -33854,15 +32281,7 @@
               <w:t xml:space="preserve">a)  </w:t>
             </w:r>
             <w:r>
-              <w:t>A-</w:t>
-            </w:r>
-            <w:proofErr w:type="gramStart"/>
-            <w:r>
-              <w:t>r ;</w:t>
-            </w:r>
-            <w:proofErr w:type="gramEnd"/>
-            <w:r>
-              <w:t xml:space="preserve"> B-s ; C- p ; D-q  </w:t>
+              <w:t xml:space="preserve">A-r ; B-s ; C- p ; D-q  </w:t>
             </w:r>
           </w:p>
         </w:tc>
@@ -33887,15 +32306,7 @@
               <w:t xml:space="preserve">b)  </w:t>
             </w:r>
             <w:r>
-              <w:t>A-</w:t>
-            </w:r>
-            <w:proofErr w:type="gramStart"/>
-            <w:r>
-              <w:t>r ;</w:t>
-            </w:r>
-            <w:proofErr w:type="gramEnd"/>
-            <w:r>
-              <w:t xml:space="preserve"> B-s ; C- q ; D-p</w:t>
+              <w:t>A-r ; B-s ; C- q ; D-p</w:t>
             </w:r>
           </w:p>
         </w:tc>
@@ -33922,15 +32333,7 @@
               <w:t xml:space="preserve">c)  </w:t>
             </w:r>
             <w:r>
-              <w:t>A-</w:t>
-            </w:r>
-            <w:proofErr w:type="gramStart"/>
-            <w:r>
-              <w:t>s ;</w:t>
-            </w:r>
-            <w:proofErr w:type="gramEnd"/>
-            <w:r>
-              <w:t xml:space="preserve"> B-r ; C- p ; D-q           </w:t>
+              <w:t xml:space="preserve">A-s ; B-r ; C- p ; D-q           </w:t>
             </w:r>
           </w:p>
         </w:tc>
@@ -33955,15 +32358,7 @@
               <w:t xml:space="preserve">d)  </w:t>
             </w:r>
             <w:r>
-              <w:t>A-</w:t>
-            </w:r>
-            <w:proofErr w:type="gramStart"/>
-            <w:r>
-              <w:t>s ;</w:t>
-            </w:r>
-            <w:proofErr w:type="gramEnd"/>
-            <w:r>
-              <w:t xml:space="preserve"> B-p ; C- r ; D-q</w:t>
+              <w:t>A-s ; B-p ; C- r ; D-q</w:t>
             </w:r>
           </w:p>
         </w:tc>
@@ -34011,15 +32406,7 @@
       </w:r>
       <w:proofErr w:type="spellEnd"/>
       <w:r>
-        <w:t xml:space="preserve">                                                   </w:t>
-      </w:r>
-      <w:proofErr w:type="gramStart"/>
-      <w:r>
-        <w:t xml:space="preserve">   (</w:t>
-      </w:r>
-      <w:proofErr w:type="gramEnd"/>
-      <w:r>
-        <w:t>p)     Representative elements</w:t>
+        <w:t xml:space="preserve">                                                      (p)     Representative elements</w:t>
       </w:r>
     </w:p>
     <w:p>
@@ -34030,15 +32417,7 @@
         <w:jc w:val="both"/>
       </w:pPr>
       <w:r>
-        <w:t xml:space="preserve">   (B)      Fr, Ra, At                                                     </w:t>
-      </w:r>
-      <w:proofErr w:type="gramStart"/>
-      <w:r>
-        <w:t xml:space="preserve">   (</w:t>
-      </w:r>
-      <w:proofErr w:type="gramEnd"/>
-      <w:r>
-        <w:t>q)      Lanthanoids</w:t>
+        <w:t xml:space="preserve">   (B)      Fr, Ra, At                                                        (q)      Lanthanoids</w:t>
       </w:r>
     </w:p>
     <w:p>
@@ -34049,15 +32428,7 @@
         <w:jc w:val="both"/>
       </w:pPr>
       <w:r>
-        <w:t xml:space="preserve">   (C)      </w:t>
-      </w:r>
-      <w:proofErr w:type="gramStart"/>
-      <w:r>
-        <w:t>Ce,  Gd</w:t>
-      </w:r>
-      <w:proofErr w:type="gramEnd"/>
-      <w:r>
-        <w:t xml:space="preserve">,  Yb                                                    (r)   </w:t>
+        <w:t xml:space="preserve">   (C)      Ce,  Gd,  Yb                                                    (r)   </w:t>
       </w:r>
       <w:r>
         <w:t xml:space="preserve"> </w:t>
@@ -34074,15 +32445,7 @@
         <w:jc w:val="both"/>
       </w:pPr>
       <w:r>
-        <w:t xml:space="preserve">   (D)      Rb, Ga, Cl                                                    </w:t>
-      </w:r>
-      <w:proofErr w:type="gramStart"/>
-      <w:r>
-        <w:t xml:space="preserve">   (</w:t>
-      </w:r>
-      <w:proofErr w:type="gramEnd"/>
-      <w:r>
-        <w:t xml:space="preserve">s) </w:t>
+        <w:t xml:space="preserve">   (D)      Rb, Ga, Cl                                                       (s) </w:t>
       </w:r>
       <w:r>
         <w:t xml:space="preserve"> </w:t>
@@ -34149,15 +32512,7 @@
               <w:t xml:space="preserve">  </w:t>
             </w:r>
             <w:r>
-              <w:t>A-</w:t>
-            </w:r>
-            <w:proofErr w:type="gramStart"/>
-            <w:r>
-              <w:t>s ;</w:t>
-            </w:r>
-            <w:proofErr w:type="gramEnd"/>
-            <w:r>
-              <w:t xml:space="preserve"> B-p ; C- q ; D-r</w:t>
+              <w:t>A-s ; B-p ; C- q ; D-r</w:t>
             </w:r>
           </w:p>
         </w:tc>
@@ -34188,15 +32543,7 @@
               <w:t xml:space="preserve">  </w:t>
             </w:r>
             <w:r>
-              <w:t>A-</w:t>
-            </w:r>
-            <w:proofErr w:type="gramStart"/>
-            <w:r>
-              <w:t>q ;</w:t>
-            </w:r>
-            <w:proofErr w:type="gramEnd"/>
-            <w:r>
-              <w:t xml:space="preserve"> B-s ; C- r ; D-p</w:t>
+              <w:t>A-q ; B-s ; C- r ; D-p</w:t>
             </w:r>
           </w:p>
         </w:tc>
@@ -34229,15 +32576,7 @@
               <w:t xml:space="preserve">  </w:t>
             </w:r>
             <w:r>
-              <w:t>A-</w:t>
-            </w:r>
-            <w:proofErr w:type="gramStart"/>
-            <w:r>
-              <w:t>r ;</w:t>
-            </w:r>
-            <w:proofErr w:type="gramEnd"/>
-            <w:r>
-              <w:t xml:space="preserve"> B-s ; C- p ; D-q</w:t>
+              <w:t>A-r ; B-s ; C- p ; D-q</w:t>
             </w:r>
           </w:p>
         </w:tc>
@@ -34268,15 +32607,7 @@
               <w:t xml:space="preserve"> </w:t>
             </w:r>
             <w:r>
-              <w:t>A-</w:t>
-            </w:r>
-            <w:proofErr w:type="gramStart"/>
-            <w:r>
-              <w:t>r ;</w:t>
-            </w:r>
-            <w:proofErr w:type="gramEnd"/>
-            <w:r>
-              <w:t xml:space="preserve"> B-s ; C-q ; D-p</w:t>
+              <w:t>A-r ; B-s ; C-q ; D-p</w:t>
             </w:r>
           </w:p>
         </w:tc>
@@ -34455,6 +32786,7 @@
           <w:szCs w:val="38"/>
           <w:u w:val="single"/>
         </w:rPr>
+        <w:lastRenderedPageBreak/>
         <w:t>Karan</w:t>
       </w:r>
       <w:r>
@@ -34513,7 +32845,16 @@
           <w:szCs w:val="32"/>
           <w:u w:val="single"/>
         </w:rPr>
-        <w:t>M: 9416974837</w:t>
+        <w:t xml:space="preserve">M: </w:t>
+      </w:r>
+      <w:r>
+        <w:rPr>
+          <w:b/>
+          <w:sz w:val="32"/>
+          <w:szCs w:val="32"/>
+          <w:u w:val="single"/>
+        </w:rPr>
+        <w:t>99968-68554</w:t>
       </w:r>
     </w:p>
     <w:p>
@@ -34862,7 +33203,6 @@
       <w:r>
         <w:t xml:space="preserve">Cl, Br, I                       </w:t>
       </w:r>
-      <w:proofErr w:type="gramStart"/>
       <w:r>
         <w:t xml:space="preserve"> </w:t>
       </w:r>
@@ -34870,11 +33210,7 @@
         <w:t xml:space="preserve">  </w:t>
       </w:r>
       <w:r>
-        <w:t>(</w:t>
-      </w:r>
-      <w:proofErr w:type="gramEnd"/>
-      <w:r>
-        <w:t xml:space="preserve">p)    </w:t>
+        <w:t xml:space="preserve">(p)    </w:t>
       </w:r>
       <w:r>
         <w:t>Ionization enthalpy increases</w:t>
@@ -34906,15 +33242,7 @@
         <w:t xml:space="preserve">B, C, O </w:t>
       </w:r>
       <w:r>
-        <w:t xml:space="preserve">                       </w:t>
-      </w:r>
-      <w:proofErr w:type="gramStart"/>
-      <w:r>
-        <w:t xml:space="preserve">   (</w:t>
-      </w:r>
-      <w:proofErr w:type="gramEnd"/>
-      <w:r>
-        <w:t>q)</w:t>
+        <w:t xml:space="preserve">                          (q)</w:t>
       </w:r>
       <w:r>
         <w:t xml:space="preserve">    Negative electron gain enthalpy decreases</w:t>
@@ -34967,18 +33295,10 @@
         <w:t>, O</w:t>
       </w:r>
       <w:r>
-        <w:t xml:space="preserve">                   </w:t>
-      </w:r>
-      <w:proofErr w:type="gramStart"/>
-      <w:r>
-        <w:t xml:space="preserve">   </w:t>
-      </w:r>
-      <w:r>
-        <w:t>(</w:t>
-      </w:r>
-      <w:proofErr w:type="gramEnd"/>
-      <w:r>
-        <w:t xml:space="preserve">r)    </w:t>
+        <w:t xml:space="preserve">                      </w:t>
+      </w:r>
+      <w:r>
+        <w:t xml:space="preserve">(r)    </w:t>
       </w:r>
       <w:r>
         <w:t>Atomic size decre</w:t>
@@ -35021,16 +33341,11 @@
       <w:r>
         <w:t xml:space="preserve">                        </w:t>
       </w:r>
-      <w:proofErr w:type="gramStart"/>
       <w:r>
         <w:t xml:space="preserve"> </w:t>
       </w:r>
       <w:r>
-        <w:t xml:space="preserve">  (</w:t>
-      </w:r>
-      <w:proofErr w:type="gramEnd"/>
-      <w:r>
-        <w:t xml:space="preserve">s) </w:t>
+        <w:t xml:space="preserve">  (s) </w:t>
       </w:r>
       <w:r>
         <w:t xml:space="preserve">   Belong to the same group</w:t>
@@ -35313,13 +33628,8 @@
       <w:r>
         <w:t xml:space="preserve">Magnesium                </w:t>
       </w:r>
-      <w:proofErr w:type="gramStart"/>
-      <w:r>
-        <w:t xml:space="preserve">   (</w:t>
-      </w:r>
-      <w:proofErr w:type="gramEnd"/>
-      <w:r>
-        <w:t xml:space="preserve">p)    p-block             </w:t>
+      <w:r>
+        <w:t xml:space="preserve">   (p)    p-block             </w:t>
       </w:r>
       <w:r>
         <w:t xml:space="preserve">                                                        </w:t>
@@ -35336,15 +33646,7 @@
         <w:jc w:val="both"/>
       </w:pPr>
       <w:r>
-        <w:t xml:space="preserve">  (B)     Aluminium                  </w:t>
-      </w:r>
-      <w:proofErr w:type="gramStart"/>
-      <w:r>
-        <w:t xml:space="preserve">   (</w:t>
-      </w:r>
-      <w:proofErr w:type="gramEnd"/>
-      <w:r>
-        <w:t xml:space="preserve">q)    </w:t>
+        <w:t xml:space="preserve">  (B)     Aluminium                     (q)    </w:t>
       </w:r>
       <w:r>
         <w:t>Metal</w:t>
@@ -35364,15 +33666,7 @@
         <w:jc w:val="both"/>
       </w:pPr>
       <w:r>
-        <w:t xml:space="preserve">  (C)     Arsenic                         </w:t>
-      </w:r>
-      <w:proofErr w:type="gramStart"/>
-      <w:r>
-        <w:t xml:space="preserve">   (</w:t>
-      </w:r>
-      <w:proofErr w:type="gramEnd"/>
-      <w:r>
-        <w:t xml:space="preserve">r)    </w:t>
+        <w:t xml:space="preserve">  (C)     Arsenic                            (r)    </w:t>
       </w:r>
       <w:r>
         <w:t>s-block</w:t>
@@ -35392,15 +33686,7 @@
         <w:jc w:val="both"/>
       </w:pPr>
       <w:r>
-        <w:t xml:space="preserve">  (D)     Iodine                          </w:t>
-      </w:r>
-      <w:proofErr w:type="gramStart"/>
-      <w:r>
-        <w:t xml:space="preserve">   (</w:t>
-      </w:r>
-      <w:proofErr w:type="gramEnd"/>
-      <w:r>
-        <w:t xml:space="preserve">s)    </w:t>
+        <w:t xml:space="preserve">  (D)     Iodine                             (s)    </w:t>
       </w:r>
       <w:r>
         <w:t xml:space="preserve">Metalloids </w:t>
@@ -35458,11 +33744,7 @@
         <w:t xml:space="preserve"> </w:t>
       </w:r>
       <w:r>
-        <w:t xml:space="preserve">A-q, </w:t>
-      </w:r>
-      <w:proofErr w:type="gramStart"/>
-      <w:r>
-        <w:t>s</w:t>
+        <w:t>A-q, s</w:t>
       </w:r>
       <w:r>
         <w:t xml:space="preserve"> </w:t>
@@ -35470,7 +33752,6 @@
       <w:r>
         <w:t xml:space="preserve"> ;</w:t>
       </w:r>
-      <w:proofErr w:type="gramEnd"/>
       <w:r>
         <w:t xml:space="preserve"> </w:t>
       </w:r>
@@ -35508,11 +33789,7 @@
         <w:t xml:space="preserve">  </w:t>
       </w:r>
       <w:r>
-        <w:t xml:space="preserve">       2.     A-q, </w:t>
-      </w:r>
-      <w:proofErr w:type="gramStart"/>
-      <w:r>
-        <w:t>r</w:t>
+        <w:t xml:space="preserve">       2.     A-q, r</w:t>
       </w:r>
       <w:r>
         <w:t xml:space="preserve"> </w:t>
@@ -35520,7 +33797,6 @@
       <w:r>
         <w:t xml:space="preserve"> ;</w:t>
       </w:r>
-      <w:proofErr w:type="gramEnd"/>
       <w:r>
         <w:t xml:space="preserve"> </w:t>
       </w:r>
@@ -35637,7 +33913,6 @@
         <w:spacing w:after="0"/>
         <w:jc w:val="both"/>
       </w:pPr>
-      <w:proofErr w:type="gramStart"/>
       <w:r>
         <w:rPr>
           <w:b/>
@@ -35658,7 +33933,6 @@
         </w:rPr>
         <w:t xml:space="preserve"> :</w:t>
       </w:r>
-      <w:proofErr w:type="gramEnd"/>
       <w:r>
         <w:t xml:space="preserve"> </w:t>
       </w:r>
@@ -36396,15 +34670,7 @@
         <w:t xml:space="preserve"> </w:t>
       </w:r>
       <w:r>
-        <w:t xml:space="preserve">bubbles should be as shown on the </w:t>
-      </w:r>
-      <w:proofErr w:type="gramStart"/>
-      <w:r>
-        <w:t>side :</w:t>
-      </w:r>
-      <w:proofErr w:type="gramEnd"/>
-      <w:r>
-        <w:t xml:space="preserve">  </w:t>
+        <w:t xml:space="preserve">bubbles should be as shown on the side :  </w:t>
       </w:r>
       <w:r>
         <w:t xml:space="preserve"> </w:t>
@@ -36462,13 +34728,8 @@
         <w:ind w:left="360"/>
         <w:jc w:val="both"/>
       </w:pPr>
-      <w:proofErr w:type="gramStart"/>
-      <w:r>
-        <w:t>Rb ,</w:t>
-      </w:r>
-      <w:proofErr w:type="gramEnd"/>
-      <w:r>
-        <w:t xml:space="preserve"> Al , B , K , </w:t>
+      <w:r>
+        <w:t xml:space="preserve">Rb , Al , B , K , </w:t>
       </w:r>
       <w:r>
         <w:t xml:space="preserve">S, </w:t>
@@ -36692,6 +34953,7 @@
           <w:szCs w:val="38"/>
           <w:u w:val="single"/>
         </w:rPr>
+        <w:lastRenderedPageBreak/>
         <w:t>Karan</w:t>
       </w:r>
       <w:r>
@@ -36725,7 +34987,7 @@
           <w:sz w:val="32"/>
           <w:szCs w:val="32"/>
         </w:rPr>
-        <w:t xml:space="preserve">                    </w:t>
+        <w:t xml:space="preserve">                 </w:t>
       </w:r>
       <w:r>
         <w:rPr>
@@ -36734,7 +34996,16 @@
           <w:szCs w:val="32"/>
           <w:u w:val="single"/>
         </w:rPr>
-        <w:t>M: 9416974837</w:t>
+        <w:t xml:space="preserve">M: </w:t>
+      </w:r>
+      <w:r>
+        <w:rPr>
+          <w:b/>
+          <w:sz w:val="32"/>
+          <w:szCs w:val="32"/>
+          <w:u w:val="single"/>
+        </w:rPr>
+        <w:t>99968-68554</w:t>
       </w:r>
     </w:p>
     <w:p>
@@ -36801,7 +35072,6 @@
         <w:ind w:left="360"/>
         <w:jc w:val="both"/>
       </w:pPr>
-      <w:proofErr w:type="gramStart"/>
       <w:r>
         <w:rPr>
           <w:b/>
@@ -36822,7 +35092,6 @@
         </w:rPr>
         <w:t xml:space="preserve"> :</w:t>
       </w:r>
-      <w:proofErr w:type="gramEnd"/>
       <w:r>
         <w:rPr>
           <w:b/>
@@ -37138,15 +35407,7 @@
         <w:t xml:space="preserve">The ionic radii </w:t>
       </w:r>
       <w:r>
-        <w:t xml:space="preserve">follows the </w:t>
-      </w:r>
-      <w:proofErr w:type="gramStart"/>
-      <w:r>
-        <w:t>order :</w:t>
-      </w:r>
-      <w:proofErr w:type="gramEnd"/>
-      <w:r>
-        <w:t xml:space="preserve">  I </w:t>
+        <w:t xml:space="preserve">follows the order :  I </w:t>
       </w:r>
       <w:r>
         <w:rPr>
@@ -37365,13 +35626,8 @@
       <w:r>
         <w:t xml:space="preserve"> </w:t>
       </w:r>
-      <w:proofErr w:type="gramStart"/>
-      <w:r>
-        <w:t>is</w:t>
-      </w:r>
-      <w:proofErr w:type="gramEnd"/>
-      <w:r>
-        <w:t xml:space="preserve"> a d-block element.</w:t>
+      <w:r>
+        <w:t>is a d-block element.</w:t>
       </w:r>
     </w:p>
     <w:p>
@@ -37642,15 +35898,7 @@
         <w:t>Reason:</w:t>
       </w:r>
       <w:r>
-        <w:t xml:space="preserve"> Across a </w:t>
-      </w:r>
-      <w:proofErr w:type="gramStart"/>
-      <w:r>
-        <w:t>period</w:t>
-      </w:r>
-      <w:proofErr w:type="gramEnd"/>
-      <w:r>
-        <w:t xml:space="preserve"> effective nuclear charge decreases.</w:t>
+        <w:t xml:space="preserve"> Across a period effective nuclear charge decreases.</w:t>
       </w:r>
     </w:p>
     <w:p>
@@ -37901,10 +36149,7 @@
     <w:sectPr>
       <w:headerReference w:type="even" r:id="rId8"/>
       <w:headerReference w:type="default" r:id="rId9"/>
-      <w:footerReference w:type="even" r:id="rId10"/>
-      <w:footerReference w:type="default" r:id="rId11"/>
-      <w:headerReference w:type="first" r:id="rId12"/>
-      <w:footerReference w:type="first" r:id="rId13"/>
+      <w:headerReference w:type="first" r:id="rId10"/>
       <w:pgSz w:w="11907" w:h="16839" w:code="9"/>
       <w:pgMar w:top="1440" w:right="720" w:bottom="720" w:left="1440" w:header="720" w:footer="720" w:gutter="0"/>
       <w:cols w:space="720"/>
@@ -37915,7 +36160,7 @@
 </file>
 
 <file path=word/endnotes.xml><?xml version="1.0" encoding="utf-8"?>
-<w:endnotes xmlns:wpc="http://schemas.microsoft.com/office/word/2010/wordprocessingCanvas" xmlns:cx="http://schemas.microsoft.com/office/drawing/2014/chartex" xmlns:cx1="http://schemas.microsoft.com/office/drawing/2015/9/8/chartex" xmlns:cx2="http://schemas.microsoft.com/office/drawing/2015/10/21/chartex" xmlns:cx3="http://schemas.microsoft.com/office/drawing/2016/5/9/chartex" xmlns:cx4="http://schemas.microsoft.com/office/drawing/2016/5/10/chartex" xmlns:cx5="http://schemas.microsoft.com/office/drawing/2016/5/11/chartex" xmlns:cx6="http://schemas.microsoft.com/office/drawing/2016/5/12/chartex" xmlns:cx7="http://schemas.microsoft.com/office/drawing/2016/5/13/chartex" xmlns:cx8="http://schemas.microsoft.com/office/drawing/2016/5/14/chartex" xmlns:mc="http://schemas.openxmlformats.org/markup-compatibility/2006" xmlns:aink="http://schemas.microsoft.com/office/drawing/2016/ink" xmlns:am3d="http://schemas.microsoft.com/office/drawing/2017/model3d" xmlns:o="urn:schemas-microsoft-com:office:office" xmlns:oel="http://schemas.microsoft.com/office/2019/extlst" xmlns:r="http://schemas.openxmlformats.org/officeDocument/2006/relationships" xmlns:m="http://schemas.openxmlformats.org/officeDocument/2006/math" xmlns:v="urn:schemas-microsoft-com:vml" xmlns:wp14="http://schemas.microsoft.com/office/word/2010/wordprocessingDrawing" xmlns:wp="http://schemas.openxmlformats.org/drawingml/2006/wordprocessingDrawing" xmlns:w10="urn:schemas-microsoft-com:office:word" xmlns:w="http://schemas.openxmlformats.org/wordprocessingml/2006/main" xmlns:w14="http://schemas.microsoft.com/office/word/2010/wordml" xmlns:w15="http://schemas.microsoft.com/office/word/2012/wordml" xmlns:w16cex="http://schemas.microsoft.com/office/word/2018/wordml/cex" xmlns:w16cid="http://schemas.microsoft.com/office/word/2016/wordml/cid" xmlns:w16="http://schemas.microsoft.com/office/word/2018/wordml" xmlns:w16du="http://schemas.microsoft.com/office/word/2023/wordml/word16du" xmlns:w16sdtdh="http://schemas.microsoft.com/office/word/2020/wordml/sdtdatahash" xmlns:w16se="http://schemas.microsoft.com/office/word/2015/wordml/symex" xmlns:wpg="http://schemas.microsoft.com/office/word/2010/wordprocessingGroup" xmlns:wpi="http://schemas.microsoft.com/office/word/2010/wordprocessingInk" xmlns:wne="http://schemas.microsoft.com/office/word/2006/wordml" xmlns:wps="http://schemas.microsoft.com/office/word/2010/wordprocessingShape" mc:Ignorable="w14 w15 w16se w16cid w16 w16cex w16sdtdh w16du wp14">
+<w:endnotes xmlns:wpc="http://schemas.microsoft.com/office/word/2010/wordprocessingCanvas" xmlns:cx="http://schemas.microsoft.com/office/drawing/2014/chartex" xmlns:cx1="http://schemas.microsoft.com/office/drawing/2015/9/8/chartex" xmlns:cx2="http://schemas.microsoft.com/office/drawing/2015/10/21/chartex" xmlns:cx3="http://schemas.microsoft.com/office/drawing/2016/5/9/chartex" xmlns:cx4="http://schemas.microsoft.com/office/drawing/2016/5/10/chartex" xmlns:cx5="http://schemas.microsoft.com/office/drawing/2016/5/11/chartex" xmlns:cx6="http://schemas.microsoft.com/office/drawing/2016/5/12/chartex" xmlns:cx7="http://schemas.microsoft.com/office/drawing/2016/5/13/chartex" xmlns:cx8="http://schemas.microsoft.com/office/drawing/2016/5/14/chartex" xmlns:mc="http://schemas.openxmlformats.org/markup-compatibility/2006" xmlns:aink="http://schemas.microsoft.com/office/drawing/2016/ink" xmlns:am3d="http://schemas.microsoft.com/office/drawing/2017/model3d" xmlns:o="urn:schemas-microsoft-com:office:office" xmlns:oel="http://schemas.microsoft.com/office/2019/extlst" xmlns:r="http://schemas.openxmlformats.org/officeDocument/2006/relationships" xmlns:m="http://schemas.openxmlformats.org/officeDocument/2006/math" xmlns:v="urn:schemas-microsoft-com:vml" xmlns:wp14="http://schemas.microsoft.com/office/word/2010/wordprocessingDrawing" xmlns:wp="http://schemas.openxmlformats.org/drawingml/2006/wordprocessingDrawing" xmlns:w10="urn:schemas-microsoft-com:office:word" xmlns:w="http://schemas.openxmlformats.org/wordprocessingml/2006/main" xmlns:w14="http://schemas.microsoft.com/office/word/2010/wordml" xmlns:w15="http://schemas.microsoft.com/office/word/2012/wordml" xmlns:w16cex="http://schemas.microsoft.com/office/word/2018/wordml/cex" xmlns:w16cid="http://schemas.microsoft.com/office/word/2016/wordml/cid" xmlns:w16="http://schemas.microsoft.com/office/word/2018/wordml" xmlns:w16du="http://schemas.microsoft.com/office/word/2023/wordml/word16du" xmlns:w16sdtdh="http://schemas.microsoft.com/office/word/2020/wordml/sdtdatahash" xmlns:w16sdtfl="http://schemas.microsoft.com/office/word/2024/wordml/sdtformatlock" xmlns:w16se="http://schemas.microsoft.com/office/word/2015/wordml/symex" xmlns:wpg="http://schemas.microsoft.com/office/word/2010/wordprocessingGroup" xmlns:wpi="http://schemas.microsoft.com/office/word/2010/wordprocessingInk" xmlns:wne="http://schemas.microsoft.com/office/word/2006/wordml" xmlns:wps="http://schemas.microsoft.com/office/word/2010/wordprocessingShape" mc:Ignorable="w14 w15 w16se w16cid w16 w16cex w16sdtdh w16sdtfl w16du wp14">
   <w:endnote w:type="separator" w:id="-1">
     <w:p>
       <w:pPr>
@@ -37939,38 +36184,8 @@
 </w:endnotes>
 </file>
 
-<file path=word/footer1.xml><?xml version="1.0" encoding="utf-8"?>
-<w:ftr xmlns:wpc="http://schemas.microsoft.com/office/word/2010/wordprocessingCanvas" xmlns:cx="http://schemas.microsoft.com/office/drawing/2014/chartex" xmlns:cx1="http://schemas.microsoft.com/office/drawing/2015/9/8/chartex" xmlns:cx2="http://schemas.microsoft.com/office/drawing/2015/10/21/chartex" xmlns:cx3="http://schemas.microsoft.com/office/drawing/2016/5/9/chartex" xmlns:cx4="http://schemas.microsoft.com/office/drawing/2016/5/10/chartex" xmlns:cx5="http://schemas.microsoft.com/office/drawing/2016/5/11/chartex" xmlns:cx6="http://schemas.microsoft.com/office/drawing/2016/5/12/chartex" xmlns:cx7="http://schemas.microsoft.com/office/drawing/2016/5/13/chartex" xmlns:cx8="http://schemas.microsoft.com/office/drawing/2016/5/14/chartex" xmlns:mc="http://schemas.openxmlformats.org/markup-compatibility/2006" xmlns:aink="http://schemas.microsoft.com/office/drawing/2016/ink" xmlns:am3d="http://schemas.microsoft.com/office/drawing/2017/model3d" xmlns:o="urn:schemas-microsoft-com:office:office" xmlns:oel="http://schemas.microsoft.com/office/2019/extlst" xmlns:r="http://schemas.openxmlformats.org/officeDocument/2006/relationships" xmlns:m="http://schemas.openxmlformats.org/officeDocument/2006/math" xmlns:v="urn:schemas-microsoft-com:vml" xmlns:wp14="http://schemas.microsoft.com/office/word/2010/wordprocessingDrawing" xmlns:wp="http://schemas.openxmlformats.org/drawingml/2006/wordprocessingDrawing" xmlns:w10="urn:schemas-microsoft-com:office:word" xmlns:w="http://schemas.openxmlformats.org/wordprocessingml/2006/main" xmlns:w14="http://schemas.microsoft.com/office/word/2010/wordml" xmlns:w15="http://schemas.microsoft.com/office/word/2012/wordml" xmlns:w16cex="http://schemas.microsoft.com/office/word/2018/wordml/cex" xmlns:w16cid="http://schemas.microsoft.com/office/word/2016/wordml/cid" xmlns:w16="http://schemas.microsoft.com/office/word/2018/wordml" xmlns:w16du="http://schemas.microsoft.com/office/word/2023/wordml/word16du" xmlns:w16sdtdh="http://schemas.microsoft.com/office/word/2020/wordml/sdtdatahash" xmlns:w16se="http://schemas.microsoft.com/office/word/2015/wordml/symex" xmlns:wpg="http://schemas.microsoft.com/office/word/2010/wordprocessingGroup" xmlns:wpi="http://schemas.microsoft.com/office/word/2010/wordprocessingInk" xmlns:wne="http://schemas.microsoft.com/office/word/2006/wordml" xmlns:wps="http://schemas.microsoft.com/office/word/2010/wordprocessingShape" mc:Ignorable="w14 w15 w16se w16cid w16 w16cex w16sdtdh w16du wp14">
-  <w:p>
-    <w:pPr>
-      <w:pStyle w:val="Footer"/>
-    </w:pPr>
-  </w:p>
-</w:ftr>
-</file>
-
-<file path=word/footer2.xml><?xml version="1.0" encoding="utf-8"?>
-<w:ftr xmlns:wpc="http://schemas.microsoft.com/office/word/2010/wordprocessingCanvas" xmlns:cx="http://schemas.microsoft.com/office/drawing/2014/chartex" xmlns:cx1="http://schemas.microsoft.com/office/drawing/2015/9/8/chartex" xmlns:cx2="http://schemas.microsoft.com/office/drawing/2015/10/21/chartex" xmlns:cx3="http://schemas.microsoft.com/office/drawing/2016/5/9/chartex" xmlns:cx4="http://schemas.microsoft.com/office/drawing/2016/5/10/chartex" xmlns:cx5="http://schemas.microsoft.com/office/drawing/2016/5/11/chartex" xmlns:cx6="http://schemas.microsoft.com/office/drawing/2016/5/12/chartex" xmlns:cx7="http://schemas.microsoft.com/office/drawing/2016/5/13/chartex" xmlns:cx8="http://schemas.microsoft.com/office/drawing/2016/5/14/chartex" xmlns:mc="http://schemas.openxmlformats.org/markup-compatibility/2006" xmlns:aink="http://schemas.microsoft.com/office/drawing/2016/ink" xmlns:am3d="http://schemas.microsoft.com/office/drawing/2017/model3d" xmlns:o="urn:schemas-microsoft-com:office:office" xmlns:oel="http://schemas.microsoft.com/office/2019/extlst" xmlns:r="http://schemas.openxmlformats.org/officeDocument/2006/relationships" xmlns:m="http://schemas.openxmlformats.org/officeDocument/2006/math" xmlns:v="urn:schemas-microsoft-com:vml" xmlns:wp14="http://schemas.microsoft.com/office/word/2010/wordprocessingDrawing" xmlns:wp="http://schemas.openxmlformats.org/drawingml/2006/wordprocessingDrawing" xmlns:w10="urn:schemas-microsoft-com:office:word" xmlns:w="http://schemas.openxmlformats.org/wordprocessingml/2006/main" xmlns:w14="http://schemas.microsoft.com/office/word/2010/wordml" xmlns:w15="http://schemas.microsoft.com/office/word/2012/wordml" xmlns:w16cex="http://schemas.microsoft.com/office/word/2018/wordml/cex" xmlns:w16cid="http://schemas.microsoft.com/office/word/2016/wordml/cid" xmlns:w16="http://schemas.microsoft.com/office/word/2018/wordml" xmlns:w16du="http://schemas.microsoft.com/office/word/2023/wordml/word16du" xmlns:w16sdtdh="http://schemas.microsoft.com/office/word/2020/wordml/sdtdatahash" xmlns:w16se="http://schemas.microsoft.com/office/word/2015/wordml/symex" xmlns:wpg="http://schemas.microsoft.com/office/word/2010/wordprocessingGroup" xmlns:wpi="http://schemas.microsoft.com/office/word/2010/wordprocessingInk" xmlns:wne="http://schemas.microsoft.com/office/word/2006/wordml" xmlns:wps="http://schemas.microsoft.com/office/word/2010/wordprocessingShape" mc:Ignorable="w14 w15 w16se w16cid w16 w16cex w16sdtdh w16du wp14">
-  <w:p>
-    <w:pPr>
-      <w:pStyle w:val="Footer"/>
-    </w:pPr>
-  </w:p>
-</w:ftr>
-</file>
-
-<file path=word/footer3.xml><?xml version="1.0" encoding="utf-8"?>
-<w:ftr xmlns:wpc="http://schemas.microsoft.com/office/word/2010/wordprocessingCanvas" xmlns:cx="http://schemas.microsoft.com/office/drawing/2014/chartex" xmlns:cx1="http://schemas.microsoft.com/office/drawing/2015/9/8/chartex" xmlns:cx2="http://schemas.microsoft.com/office/drawing/2015/10/21/chartex" xmlns:cx3="http://schemas.microsoft.com/office/drawing/2016/5/9/chartex" xmlns:cx4="http://schemas.microsoft.com/office/drawing/2016/5/10/chartex" xmlns:cx5="http://schemas.microsoft.com/office/drawing/2016/5/11/chartex" xmlns:cx6="http://schemas.microsoft.com/office/drawing/2016/5/12/chartex" xmlns:cx7="http://schemas.microsoft.com/office/drawing/2016/5/13/chartex" xmlns:cx8="http://schemas.microsoft.com/office/drawing/2016/5/14/chartex" xmlns:mc="http://schemas.openxmlformats.org/markup-compatibility/2006" xmlns:aink="http://schemas.microsoft.com/office/drawing/2016/ink" xmlns:am3d="http://schemas.microsoft.com/office/drawing/2017/model3d" xmlns:o="urn:schemas-microsoft-com:office:office" xmlns:oel="http://schemas.microsoft.com/office/2019/extlst" xmlns:r="http://schemas.openxmlformats.org/officeDocument/2006/relationships" xmlns:m="http://schemas.openxmlformats.org/officeDocument/2006/math" xmlns:v="urn:schemas-microsoft-com:vml" xmlns:wp14="http://schemas.microsoft.com/office/word/2010/wordprocessingDrawing" xmlns:wp="http://schemas.openxmlformats.org/drawingml/2006/wordprocessingDrawing" xmlns:w10="urn:schemas-microsoft-com:office:word" xmlns:w="http://schemas.openxmlformats.org/wordprocessingml/2006/main" xmlns:w14="http://schemas.microsoft.com/office/word/2010/wordml" xmlns:w15="http://schemas.microsoft.com/office/word/2012/wordml" xmlns:w16cex="http://schemas.microsoft.com/office/word/2018/wordml/cex" xmlns:w16cid="http://schemas.microsoft.com/office/word/2016/wordml/cid" xmlns:w16="http://schemas.microsoft.com/office/word/2018/wordml" xmlns:w16du="http://schemas.microsoft.com/office/word/2023/wordml/word16du" xmlns:w16sdtdh="http://schemas.microsoft.com/office/word/2020/wordml/sdtdatahash" xmlns:w16se="http://schemas.microsoft.com/office/word/2015/wordml/symex" xmlns:wpg="http://schemas.microsoft.com/office/word/2010/wordprocessingGroup" xmlns:wpi="http://schemas.microsoft.com/office/word/2010/wordprocessingInk" xmlns:wne="http://schemas.microsoft.com/office/word/2006/wordml" xmlns:wps="http://schemas.microsoft.com/office/word/2010/wordprocessingShape" mc:Ignorable="w14 w15 w16se w16cid w16 w16cex w16sdtdh w16du wp14">
-  <w:p>
-    <w:pPr>
-      <w:pStyle w:val="Footer"/>
-    </w:pPr>
-  </w:p>
-</w:ftr>
-</file>
-
 <file path=word/footnotes.xml><?xml version="1.0" encoding="utf-8"?>
-<w:footnotes xmlns:wpc="http://schemas.microsoft.com/office/word/2010/wordprocessingCanvas" xmlns:cx="http://schemas.microsoft.com/office/drawing/2014/chartex" xmlns:cx1="http://schemas.microsoft.com/office/drawing/2015/9/8/chartex" xmlns:cx2="http://schemas.microsoft.com/office/drawing/2015/10/21/chartex" xmlns:cx3="http://schemas.microsoft.com/office/drawing/2016/5/9/chartex" xmlns:cx4="http://schemas.microsoft.com/office/drawing/2016/5/10/chartex" xmlns:cx5="http://schemas.microsoft.com/office/drawing/2016/5/11/chartex" xmlns:cx6="http://schemas.microsoft.com/office/drawing/2016/5/12/chartex" xmlns:cx7="http://schemas.microsoft.com/office/drawing/2016/5/13/chartex" xmlns:cx8="http://schemas.microsoft.com/office/drawing/2016/5/14/chartex" xmlns:mc="http://schemas.openxmlformats.org/markup-compatibility/2006" xmlns:aink="http://schemas.microsoft.com/office/drawing/2016/ink" xmlns:am3d="http://schemas.microsoft.com/office/drawing/2017/model3d" xmlns:o="urn:schemas-microsoft-com:office:office" xmlns:oel="http://schemas.microsoft.com/office/2019/extlst" xmlns:r="http://schemas.openxmlformats.org/officeDocument/2006/relationships" xmlns:m="http://schemas.openxmlformats.org/officeDocument/2006/math" xmlns:v="urn:schemas-microsoft-com:vml" xmlns:wp14="http://schemas.microsoft.com/office/word/2010/wordprocessingDrawing" xmlns:wp="http://schemas.openxmlformats.org/drawingml/2006/wordprocessingDrawing" xmlns:w10="urn:schemas-microsoft-com:office:word" xmlns:w="http://schemas.openxmlformats.org/wordprocessingml/2006/main" xmlns:w14="http://schemas.microsoft.com/office/word/2010/wordml" xmlns:w15="http://schemas.microsoft.com/office/word/2012/wordml" xmlns:w16cex="http://schemas.microsoft.com/office/word/2018/wordml/cex" xmlns:w16cid="http://schemas.microsoft.com/office/word/2016/wordml/cid" xmlns:w16="http://schemas.microsoft.com/office/word/2018/wordml" xmlns:w16du="http://schemas.microsoft.com/office/word/2023/wordml/word16du" xmlns:w16sdtdh="http://schemas.microsoft.com/office/word/2020/wordml/sdtdatahash" xmlns:w16se="http://schemas.microsoft.com/office/word/2015/wordml/symex" xmlns:wpg="http://schemas.microsoft.com/office/word/2010/wordprocessingGroup" xmlns:wpi="http://schemas.microsoft.com/office/word/2010/wordprocessingInk" xmlns:wne="http://schemas.microsoft.com/office/word/2006/wordml" xmlns:wps="http://schemas.microsoft.com/office/word/2010/wordprocessingShape" mc:Ignorable="w14 w15 w16se w16cid w16 w16cex w16sdtdh w16du wp14">
+<w:footnotes xmlns:wpc="http://schemas.microsoft.com/office/word/2010/wordprocessingCanvas" xmlns:cx="http://schemas.microsoft.com/office/drawing/2014/chartex" xmlns:cx1="http://schemas.microsoft.com/office/drawing/2015/9/8/chartex" xmlns:cx2="http://schemas.microsoft.com/office/drawing/2015/10/21/chartex" xmlns:cx3="http://schemas.microsoft.com/office/drawing/2016/5/9/chartex" xmlns:cx4="http://schemas.microsoft.com/office/drawing/2016/5/10/chartex" xmlns:cx5="http://schemas.microsoft.com/office/drawing/2016/5/11/chartex" xmlns:cx6="http://schemas.microsoft.com/office/drawing/2016/5/12/chartex" xmlns:cx7="http://schemas.microsoft.com/office/drawing/2016/5/13/chartex" xmlns:cx8="http://schemas.microsoft.com/office/drawing/2016/5/14/chartex" xmlns:mc="http://schemas.openxmlformats.org/markup-compatibility/2006" xmlns:aink="http://schemas.microsoft.com/office/drawing/2016/ink" xmlns:am3d="http://schemas.microsoft.com/office/drawing/2017/model3d" xmlns:o="urn:schemas-microsoft-com:office:office" xmlns:oel="http://schemas.microsoft.com/office/2019/extlst" xmlns:r="http://schemas.openxmlformats.org/officeDocument/2006/relationships" xmlns:m="http://schemas.openxmlformats.org/officeDocument/2006/math" xmlns:v="urn:schemas-microsoft-com:vml" xmlns:wp14="http://schemas.microsoft.com/office/word/2010/wordprocessingDrawing" xmlns:wp="http://schemas.openxmlformats.org/drawingml/2006/wordprocessingDrawing" xmlns:w10="urn:schemas-microsoft-com:office:word" xmlns:w="http://schemas.openxmlformats.org/wordprocessingml/2006/main" xmlns:w14="http://schemas.microsoft.com/office/word/2010/wordml" xmlns:w15="http://schemas.microsoft.com/office/word/2012/wordml" xmlns:w16cex="http://schemas.microsoft.com/office/word/2018/wordml/cex" xmlns:w16cid="http://schemas.microsoft.com/office/word/2016/wordml/cid" xmlns:w16="http://schemas.microsoft.com/office/word/2018/wordml" xmlns:w16du="http://schemas.microsoft.com/office/word/2023/wordml/word16du" xmlns:w16sdtdh="http://schemas.microsoft.com/office/word/2020/wordml/sdtdatahash" xmlns:w16sdtfl="http://schemas.microsoft.com/office/word/2024/wordml/sdtformatlock" xmlns:w16se="http://schemas.microsoft.com/office/word/2015/wordml/symex" xmlns:wpg="http://schemas.microsoft.com/office/word/2010/wordprocessingGroup" xmlns:wpi="http://schemas.microsoft.com/office/word/2010/wordprocessingInk" xmlns:wne="http://schemas.microsoft.com/office/word/2006/wordml" xmlns:wps="http://schemas.microsoft.com/office/word/2010/wordprocessingShape" mc:Ignorable="w14 w15 w16se w16cid w16 w16cex w16sdtdh w16sdtfl w16du wp14">
   <w:footnote w:type="separator" w:id="-1">
     <w:p>
       <w:pPr>
@@ -37995,7 +36210,7 @@
 </file>
 
 <file path=word/header1.xml><?xml version="1.0" encoding="utf-8"?>
-<w:hdr xmlns:wpc="http://schemas.microsoft.com/office/word/2010/wordprocessingCanvas" xmlns:cx="http://schemas.microsoft.com/office/drawing/2014/chartex" xmlns:cx1="http://schemas.microsoft.com/office/drawing/2015/9/8/chartex" xmlns:cx2="http://schemas.microsoft.com/office/drawing/2015/10/21/chartex" xmlns:cx3="http://schemas.microsoft.com/office/drawing/2016/5/9/chartex" xmlns:cx4="http://schemas.microsoft.com/office/drawing/2016/5/10/chartex" xmlns:cx5="http://schemas.microsoft.com/office/drawing/2016/5/11/chartex" xmlns:cx6="http://schemas.microsoft.com/office/drawing/2016/5/12/chartex" xmlns:cx7="http://schemas.microsoft.com/office/drawing/2016/5/13/chartex" xmlns:cx8="http://schemas.microsoft.com/office/drawing/2016/5/14/chartex" xmlns:mc="http://schemas.openxmlformats.org/markup-compatibility/2006" xmlns:aink="http://schemas.microsoft.com/office/drawing/2016/ink" xmlns:am3d="http://schemas.microsoft.com/office/drawing/2017/model3d" xmlns:o="urn:schemas-microsoft-com:office:office" xmlns:oel="http://schemas.microsoft.com/office/2019/extlst" xmlns:r="http://schemas.openxmlformats.org/officeDocument/2006/relationships" xmlns:m="http://schemas.openxmlformats.org/officeDocument/2006/math" xmlns:v="urn:schemas-microsoft-com:vml" xmlns:wp14="http://schemas.microsoft.com/office/word/2010/wordprocessingDrawing" xmlns:wp="http://schemas.openxmlformats.org/drawingml/2006/wordprocessingDrawing" xmlns:w10="urn:schemas-microsoft-com:office:word" xmlns:w="http://schemas.openxmlformats.org/wordprocessingml/2006/main" xmlns:w14="http://schemas.microsoft.com/office/word/2010/wordml" xmlns:w15="http://schemas.microsoft.com/office/word/2012/wordml" xmlns:w16cex="http://schemas.microsoft.com/office/word/2018/wordml/cex" xmlns:w16cid="http://schemas.microsoft.com/office/word/2016/wordml/cid" xmlns:w16="http://schemas.microsoft.com/office/word/2018/wordml" xmlns:w16du="http://schemas.microsoft.com/office/word/2023/wordml/word16du" xmlns:w16sdtdh="http://schemas.microsoft.com/office/word/2020/wordml/sdtdatahash" xmlns:w16se="http://schemas.microsoft.com/office/word/2015/wordml/symex" xmlns:wpg="http://schemas.microsoft.com/office/word/2010/wordprocessingGroup" xmlns:wpi="http://schemas.microsoft.com/office/word/2010/wordprocessingInk" xmlns:wne="http://schemas.microsoft.com/office/word/2006/wordml" xmlns:wps="http://schemas.microsoft.com/office/word/2010/wordprocessingShape" mc:Ignorable="w14 w15 w16se w16cid w16 w16cex w16sdtdh w16du wp14">
+<w:hdr xmlns:wpc="http://schemas.microsoft.com/office/word/2010/wordprocessingCanvas" xmlns:cx="http://schemas.microsoft.com/office/drawing/2014/chartex" xmlns:cx1="http://schemas.microsoft.com/office/drawing/2015/9/8/chartex" xmlns:cx2="http://schemas.microsoft.com/office/drawing/2015/10/21/chartex" xmlns:cx3="http://schemas.microsoft.com/office/drawing/2016/5/9/chartex" xmlns:cx4="http://schemas.microsoft.com/office/drawing/2016/5/10/chartex" xmlns:cx5="http://schemas.microsoft.com/office/drawing/2016/5/11/chartex" xmlns:cx6="http://schemas.microsoft.com/office/drawing/2016/5/12/chartex" xmlns:cx7="http://schemas.microsoft.com/office/drawing/2016/5/13/chartex" xmlns:cx8="http://schemas.microsoft.com/office/drawing/2016/5/14/chartex" xmlns:mc="http://schemas.openxmlformats.org/markup-compatibility/2006" xmlns:aink="http://schemas.microsoft.com/office/drawing/2016/ink" xmlns:am3d="http://schemas.microsoft.com/office/drawing/2017/model3d" xmlns:o="urn:schemas-microsoft-com:office:office" xmlns:oel="http://schemas.microsoft.com/office/2019/extlst" xmlns:r="http://schemas.openxmlformats.org/officeDocument/2006/relationships" xmlns:m="http://schemas.openxmlformats.org/officeDocument/2006/math" xmlns:v="urn:schemas-microsoft-com:vml" xmlns:wp14="http://schemas.microsoft.com/office/word/2010/wordprocessingDrawing" xmlns:wp="http://schemas.openxmlformats.org/drawingml/2006/wordprocessingDrawing" xmlns:w10="urn:schemas-microsoft-com:office:word" xmlns:w="http://schemas.openxmlformats.org/wordprocessingml/2006/main" xmlns:w14="http://schemas.microsoft.com/office/word/2010/wordml" xmlns:w15="http://schemas.microsoft.com/office/word/2012/wordml" xmlns:w16cex="http://schemas.microsoft.com/office/word/2018/wordml/cex" xmlns:w16cid="http://schemas.microsoft.com/office/word/2016/wordml/cid" xmlns:w16="http://schemas.microsoft.com/office/word/2018/wordml" xmlns:w16du="http://schemas.microsoft.com/office/word/2023/wordml/word16du" xmlns:w16sdtdh="http://schemas.microsoft.com/office/word/2020/wordml/sdtdatahash" xmlns:w16sdtfl="http://schemas.microsoft.com/office/word/2024/wordml/sdtformatlock" xmlns:w16se="http://schemas.microsoft.com/office/word/2015/wordml/symex" xmlns:wpg="http://schemas.microsoft.com/office/word/2010/wordprocessingGroup" xmlns:wpi="http://schemas.microsoft.com/office/word/2010/wordprocessingInk" xmlns:wne="http://schemas.microsoft.com/office/word/2006/wordml" xmlns:wps="http://schemas.microsoft.com/office/word/2010/wordprocessingShape" mc:Ignorable="w14 w15 w16se w16cid w16 w16cex w16sdtdh w16sdtfl w16du wp14">
   <w:p>
     <w:pPr>
       <w:pStyle w:val="Header"/>
@@ -38029,8 +36244,9 @@
           </v:handles>
           <o:lock v:ext="edit" text="t" shapetype="t"/>
         </v:shapetype>
-        <v:shape id="PowerPlusWaterMarkObject262020626" o:spid="_x0000_s1029" type="#_x0000_t136" style="position:absolute;margin-left:0;margin-top:0;width:528.5pt;height:158.55pt;rotation:315;z-index:-251655168;mso-position-horizontal:center;mso-position-horizontal-relative:margin;mso-position-vertical:center;mso-position-vertical-relative:margin" o:allowincell="f" fillcolor="#a5a5a5 [2092]" stroked="f">
-          <v:textpath style="font-family:&quot;Calibri&quot;;font-size:1pt" string="KARAN ARORA"/>
+        <v:shape id="PowerPlusWaterMarkObject33865032" o:spid="_x0000_s1029" type="#_x0000_t136" style="position:absolute;margin-left:0;margin-top:0;width:486.6pt;height:174.6pt;z-index:-251655168;mso-position-horizontal:center;mso-position-horizontal-relative:margin;mso-position-vertical:center;mso-position-vertical-relative:margin" o:allowincell="f" fillcolor="#7f7f7f [1612]" stroked="f">
+          <v:textpath style="font-family:&quot;EARTH&quot;;font-size:135pt" string="RLCC"/>
+          <w10:wrap anchorx="margin" anchory="margin"/>
         </v:shape>
       </w:pict>
     </w:r>
@@ -38039,7 +36255,7 @@
 </file>
 
 <file path=word/header2.xml><?xml version="1.0" encoding="utf-8"?>
-<w:hdr xmlns:wpc="http://schemas.microsoft.com/office/word/2010/wordprocessingCanvas" xmlns:cx="http://schemas.microsoft.com/office/drawing/2014/chartex" xmlns:cx1="http://schemas.microsoft.com/office/drawing/2015/9/8/chartex" xmlns:cx2="http://schemas.microsoft.com/office/drawing/2015/10/21/chartex" xmlns:cx3="http://schemas.microsoft.com/office/drawing/2016/5/9/chartex" xmlns:cx4="http://schemas.microsoft.com/office/drawing/2016/5/10/chartex" xmlns:cx5="http://schemas.microsoft.com/office/drawing/2016/5/11/chartex" xmlns:cx6="http://schemas.microsoft.com/office/drawing/2016/5/12/chartex" xmlns:cx7="http://schemas.microsoft.com/office/drawing/2016/5/13/chartex" xmlns:cx8="http://schemas.microsoft.com/office/drawing/2016/5/14/chartex" xmlns:mc="http://schemas.openxmlformats.org/markup-compatibility/2006" xmlns:aink="http://schemas.microsoft.com/office/drawing/2016/ink" xmlns:am3d="http://schemas.microsoft.com/office/drawing/2017/model3d" xmlns:o="urn:schemas-microsoft-com:office:office" xmlns:oel="http://schemas.microsoft.com/office/2019/extlst" xmlns:r="http://schemas.openxmlformats.org/officeDocument/2006/relationships" xmlns:m="http://schemas.openxmlformats.org/officeDocument/2006/math" xmlns:v="urn:schemas-microsoft-com:vml" xmlns:wp14="http://schemas.microsoft.com/office/word/2010/wordprocessingDrawing" xmlns:wp="http://schemas.openxmlformats.org/drawingml/2006/wordprocessingDrawing" xmlns:w10="urn:schemas-microsoft-com:office:word" xmlns:w="http://schemas.openxmlformats.org/wordprocessingml/2006/main" xmlns:w14="http://schemas.microsoft.com/office/word/2010/wordml" xmlns:w15="http://schemas.microsoft.com/office/word/2012/wordml" xmlns:w16cex="http://schemas.microsoft.com/office/word/2018/wordml/cex" xmlns:w16cid="http://schemas.microsoft.com/office/word/2016/wordml/cid" xmlns:w16="http://schemas.microsoft.com/office/word/2018/wordml" xmlns:w16du="http://schemas.microsoft.com/office/word/2023/wordml/word16du" xmlns:w16sdtdh="http://schemas.microsoft.com/office/word/2020/wordml/sdtdatahash" xmlns:w16se="http://schemas.microsoft.com/office/word/2015/wordml/symex" xmlns:wpg="http://schemas.microsoft.com/office/word/2010/wordprocessingGroup" xmlns:wpi="http://schemas.microsoft.com/office/word/2010/wordprocessingInk" xmlns:wne="http://schemas.microsoft.com/office/word/2006/wordml" xmlns:wps="http://schemas.microsoft.com/office/word/2010/wordprocessingShape" mc:Ignorable="w14 w15 w16se w16cid w16 w16cex w16sdtdh w16du wp14">
+<w:hdr xmlns:wpc="http://schemas.microsoft.com/office/word/2010/wordprocessingCanvas" xmlns:cx="http://schemas.microsoft.com/office/drawing/2014/chartex" xmlns:cx1="http://schemas.microsoft.com/office/drawing/2015/9/8/chartex" xmlns:cx2="http://schemas.microsoft.com/office/drawing/2015/10/21/chartex" xmlns:cx3="http://schemas.microsoft.com/office/drawing/2016/5/9/chartex" xmlns:cx4="http://schemas.microsoft.com/office/drawing/2016/5/10/chartex" xmlns:cx5="http://schemas.microsoft.com/office/drawing/2016/5/11/chartex" xmlns:cx6="http://schemas.microsoft.com/office/drawing/2016/5/12/chartex" xmlns:cx7="http://schemas.microsoft.com/office/drawing/2016/5/13/chartex" xmlns:cx8="http://schemas.microsoft.com/office/drawing/2016/5/14/chartex" xmlns:mc="http://schemas.openxmlformats.org/markup-compatibility/2006" xmlns:aink="http://schemas.microsoft.com/office/drawing/2016/ink" xmlns:am3d="http://schemas.microsoft.com/office/drawing/2017/model3d" xmlns:o="urn:schemas-microsoft-com:office:office" xmlns:oel="http://schemas.microsoft.com/office/2019/extlst" xmlns:r="http://schemas.openxmlformats.org/officeDocument/2006/relationships" xmlns:m="http://schemas.openxmlformats.org/officeDocument/2006/math" xmlns:v="urn:schemas-microsoft-com:vml" xmlns:wp14="http://schemas.microsoft.com/office/word/2010/wordprocessingDrawing" xmlns:wp="http://schemas.openxmlformats.org/drawingml/2006/wordprocessingDrawing" xmlns:w10="urn:schemas-microsoft-com:office:word" xmlns:w="http://schemas.openxmlformats.org/wordprocessingml/2006/main" xmlns:w14="http://schemas.microsoft.com/office/word/2010/wordml" xmlns:w15="http://schemas.microsoft.com/office/word/2012/wordml" xmlns:w16cex="http://schemas.microsoft.com/office/word/2018/wordml/cex" xmlns:w16cid="http://schemas.microsoft.com/office/word/2016/wordml/cid" xmlns:w16="http://schemas.microsoft.com/office/word/2018/wordml" xmlns:w16du="http://schemas.microsoft.com/office/word/2023/wordml/word16du" xmlns:w16sdtdh="http://schemas.microsoft.com/office/word/2020/wordml/sdtdatahash" xmlns:w16sdtfl="http://schemas.microsoft.com/office/word/2024/wordml/sdtformatlock" xmlns:w16se="http://schemas.microsoft.com/office/word/2015/wordml/symex" xmlns:wpg="http://schemas.microsoft.com/office/word/2010/wordprocessingGroup" xmlns:wpi="http://schemas.microsoft.com/office/word/2010/wordprocessingInk" xmlns:wne="http://schemas.microsoft.com/office/word/2006/wordml" xmlns:wps="http://schemas.microsoft.com/office/word/2010/wordprocessingShape" mc:Ignorable="w14 w15 w16se w16cid w16 w16cex w16sdtdh w16sdtfl w16du wp14">
   <w:p>
     <w:pPr>
       <w:pStyle w:val="Header"/>
@@ -38073,8 +36289,9 @@
           </v:handles>
           <o:lock v:ext="edit" text="t" shapetype="t"/>
         </v:shapetype>
-        <v:shape id="PowerPlusWaterMarkObject262020627" o:spid="_x0000_s1030" type="#_x0000_t136" style="position:absolute;margin-left:0;margin-top:0;width:528.5pt;height:158.55pt;rotation:315;z-index:-251653120;mso-position-horizontal:center;mso-position-horizontal-relative:margin;mso-position-vertical:center;mso-position-vertical-relative:margin" o:allowincell="f" fillcolor="#a5a5a5 [2092]" stroked="f">
-          <v:textpath style="font-family:&quot;Calibri&quot;;font-size:1pt" string="KARAN ARORA"/>
+        <v:shape id="PowerPlusWaterMarkObject33865033" o:spid="_x0000_s1030" type="#_x0000_t136" style="position:absolute;margin-left:0;margin-top:0;width:486.6pt;height:174.6pt;z-index:-251653120;mso-position-horizontal:center;mso-position-horizontal-relative:margin;mso-position-vertical:center;mso-position-vertical-relative:margin" o:allowincell="f" fillcolor="#7f7f7f [1612]" stroked="f">
+          <v:textpath style="font-family:&quot;EARTH&quot;;font-size:135pt" string="RLCC"/>
+          <w10:wrap anchorx="margin" anchory="margin"/>
         </v:shape>
       </w:pict>
     </w:r>
@@ -38083,7 +36300,7 @@
 </file>
 
 <file path=word/header3.xml><?xml version="1.0" encoding="utf-8"?>
-<w:hdr xmlns:wpc="http://schemas.microsoft.com/office/word/2010/wordprocessingCanvas" xmlns:cx="http://schemas.microsoft.com/office/drawing/2014/chartex" xmlns:cx1="http://schemas.microsoft.com/office/drawing/2015/9/8/chartex" xmlns:cx2="http://schemas.microsoft.com/office/drawing/2015/10/21/chartex" xmlns:cx3="http://schemas.microsoft.com/office/drawing/2016/5/9/chartex" xmlns:cx4="http://schemas.microsoft.com/office/drawing/2016/5/10/chartex" xmlns:cx5="http://schemas.microsoft.com/office/drawing/2016/5/11/chartex" xmlns:cx6="http://schemas.microsoft.com/office/drawing/2016/5/12/chartex" xmlns:cx7="http://schemas.microsoft.com/office/drawing/2016/5/13/chartex" xmlns:cx8="http://schemas.microsoft.com/office/drawing/2016/5/14/chartex" xmlns:mc="http://schemas.openxmlformats.org/markup-compatibility/2006" xmlns:aink="http://schemas.microsoft.com/office/drawing/2016/ink" xmlns:am3d="http://schemas.microsoft.com/office/drawing/2017/model3d" xmlns:o="urn:schemas-microsoft-com:office:office" xmlns:oel="http://schemas.microsoft.com/office/2019/extlst" xmlns:r="http://schemas.openxmlformats.org/officeDocument/2006/relationships" xmlns:m="http://schemas.openxmlformats.org/officeDocument/2006/math" xmlns:v="urn:schemas-microsoft-com:vml" xmlns:wp14="http://schemas.microsoft.com/office/word/2010/wordprocessingDrawing" xmlns:wp="http://schemas.openxmlformats.org/drawingml/2006/wordprocessingDrawing" xmlns:w10="urn:schemas-microsoft-com:office:word" xmlns:w="http://schemas.openxmlformats.org/wordprocessingml/2006/main" xmlns:w14="http://schemas.microsoft.com/office/word/2010/wordml" xmlns:w15="http://schemas.microsoft.com/office/word/2012/wordml" xmlns:w16cex="http://schemas.microsoft.com/office/word/2018/wordml/cex" xmlns:w16cid="http://schemas.microsoft.com/office/word/2016/wordml/cid" xmlns:w16="http://schemas.microsoft.com/office/word/2018/wordml" xmlns:w16du="http://schemas.microsoft.com/office/word/2023/wordml/word16du" xmlns:w16sdtdh="http://schemas.microsoft.com/office/word/2020/wordml/sdtdatahash" xmlns:w16se="http://schemas.microsoft.com/office/word/2015/wordml/symex" xmlns:wpg="http://schemas.microsoft.com/office/word/2010/wordprocessingGroup" xmlns:wpi="http://schemas.microsoft.com/office/word/2010/wordprocessingInk" xmlns:wne="http://schemas.microsoft.com/office/word/2006/wordml" xmlns:wps="http://schemas.microsoft.com/office/word/2010/wordprocessingShape" mc:Ignorable="w14 w15 w16se w16cid w16 w16cex w16sdtdh w16du wp14">
+<w:hdr xmlns:wpc="http://schemas.microsoft.com/office/word/2010/wordprocessingCanvas" xmlns:cx="http://schemas.microsoft.com/office/drawing/2014/chartex" xmlns:cx1="http://schemas.microsoft.com/office/drawing/2015/9/8/chartex" xmlns:cx2="http://schemas.microsoft.com/office/drawing/2015/10/21/chartex" xmlns:cx3="http://schemas.microsoft.com/office/drawing/2016/5/9/chartex" xmlns:cx4="http://schemas.microsoft.com/office/drawing/2016/5/10/chartex" xmlns:cx5="http://schemas.microsoft.com/office/drawing/2016/5/11/chartex" xmlns:cx6="http://schemas.microsoft.com/office/drawing/2016/5/12/chartex" xmlns:cx7="http://schemas.microsoft.com/office/drawing/2016/5/13/chartex" xmlns:cx8="http://schemas.microsoft.com/office/drawing/2016/5/14/chartex" xmlns:mc="http://schemas.openxmlformats.org/markup-compatibility/2006" xmlns:aink="http://schemas.microsoft.com/office/drawing/2016/ink" xmlns:am3d="http://schemas.microsoft.com/office/drawing/2017/model3d" xmlns:o="urn:schemas-microsoft-com:office:office" xmlns:oel="http://schemas.microsoft.com/office/2019/extlst" xmlns:r="http://schemas.openxmlformats.org/officeDocument/2006/relationships" xmlns:m="http://schemas.openxmlformats.org/officeDocument/2006/math" xmlns:v="urn:schemas-microsoft-com:vml" xmlns:wp14="http://schemas.microsoft.com/office/word/2010/wordprocessingDrawing" xmlns:wp="http://schemas.openxmlformats.org/drawingml/2006/wordprocessingDrawing" xmlns:w10="urn:schemas-microsoft-com:office:word" xmlns:w="http://schemas.openxmlformats.org/wordprocessingml/2006/main" xmlns:w14="http://schemas.microsoft.com/office/word/2010/wordml" xmlns:w15="http://schemas.microsoft.com/office/word/2012/wordml" xmlns:w16cex="http://schemas.microsoft.com/office/word/2018/wordml/cex" xmlns:w16cid="http://schemas.microsoft.com/office/word/2016/wordml/cid" xmlns:w16="http://schemas.microsoft.com/office/word/2018/wordml" xmlns:w16du="http://schemas.microsoft.com/office/word/2023/wordml/word16du" xmlns:w16sdtdh="http://schemas.microsoft.com/office/word/2020/wordml/sdtdatahash" xmlns:w16sdtfl="http://schemas.microsoft.com/office/word/2024/wordml/sdtformatlock" xmlns:w16se="http://schemas.microsoft.com/office/word/2015/wordml/symex" xmlns:wpg="http://schemas.microsoft.com/office/word/2010/wordprocessingGroup" xmlns:wpi="http://schemas.microsoft.com/office/word/2010/wordprocessingInk" xmlns:wne="http://schemas.microsoft.com/office/word/2006/wordml" xmlns:wps="http://schemas.microsoft.com/office/word/2010/wordprocessingShape" mc:Ignorable="w14 w15 w16se w16cid w16 w16cex w16sdtdh w16sdtfl w16du wp14">
   <w:p>
     <w:pPr>
       <w:pStyle w:val="Header"/>
@@ -38117,8 +36334,9 @@
           </v:handles>
           <o:lock v:ext="edit" text="t" shapetype="t"/>
         </v:shapetype>
-        <v:shape id="PowerPlusWaterMarkObject262020625" o:spid="_x0000_s1028" type="#_x0000_t136" style="position:absolute;margin-left:0;margin-top:0;width:528.5pt;height:158.55pt;rotation:315;z-index:-251657216;mso-position-horizontal:center;mso-position-horizontal-relative:margin;mso-position-vertical:center;mso-position-vertical-relative:margin" o:allowincell="f" fillcolor="#a5a5a5 [2092]" stroked="f">
-          <v:textpath style="font-family:&quot;Calibri&quot;;font-size:1pt" string="KARAN ARORA"/>
+        <v:shape id="PowerPlusWaterMarkObject33865031" o:spid="_x0000_s1028" type="#_x0000_t136" style="position:absolute;margin-left:0;margin-top:0;width:486.6pt;height:174.6pt;z-index:-251657216;mso-position-horizontal:center;mso-position-horizontal-relative:margin;mso-position-vertical:center;mso-position-vertical-relative:margin" o:allowincell="f" fillcolor="#7f7f7f [1612]" stroked="f">
+          <v:textpath style="font-family:&quot;EARTH&quot;;font-size:135pt" string="RLCC"/>
+          <w10:wrap anchorx="margin" anchory="margin"/>
         </v:shape>
       </w:pict>
     </w:r>
@@ -38127,7 +36345,7 @@
 </file>
 
 <file path=word/numbering.xml><?xml version="1.0" encoding="utf-8"?>
-<w:numbering xmlns:wpc="http://schemas.microsoft.com/office/word/2010/wordprocessingCanvas" xmlns:cx="http://schemas.microsoft.com/office/drawing/2014/chartex" xmlns:cx1="http://schemas.microsoft.com/office/drawing/2015/9/8/chartex" xmlns:cx2="http://schemas.microsoft.com/office/drawing/2015/10/21/chartex" xmlns:cx3="http://schemas.microsoft.com/office/drawing/2016/5/9/chartex" xmlns:cx4="http://schemas.microsoft.com/office/drawing/2016/5/10/chartex" xmlns:cx5="http://schemas.microsoft.com/office/drawing/2016/5/11/chartex" xmlns:cx6="http://schemas.microsoft.com/office/drawing/2016/5/12/chartex" xmlns:cx7="http://schemas.microsoft.com/office/drawing/2016/5/13/chartex" xmlns:cx8="http://schemas.microsoft.com/office/drawing/2016/5/14/chartex" xmlns:mc="http://schemas.openxmlformats.org/markup-compatibility/2006" xmlns:aink="http://schemas.microsoft.com/office/drawing/2016/ink" xmlns:am3d="http://schemas.microsoft.com/office/drawing/2017/model3d" xmlns:o="urn:schemas-microsoft-com:office:office" xmlns:oel="http://schemas.microsoft.com/office/2019/extlst" xmlns:r="http://schemas.openxmlformats.org/officeDocument/2006/relationships" xmlns:m="http://schemas.openxmlformats.org/officeDocument/2006/math" xmlns:v="urn:schemas-microsoft-com:vml" xmlns:wp14="http://schemas.microsoft.com/office/word/2010/wordprocessingDrawing" xmlns:wp="http://schemas.openxmlformats.org/drawingml/2006/wordprocessingDrawing" xmlns:w10="urn:schemas-microsoft-com:office:word" xmlns:w="http://schemas.openxmlformats.org/wordprocessingml/2006/main" xmlns:w14="http://schemas.microsoft.com/office/word/2010/wordml" xmlns:w15="http://schemas.microsoft.com/office/word/2012/wordml" xmlns:w16cex="http://schemas.microsoft.com/office/word/2018/wordml/cex" xmlns:w16cid="http://schemas.microsoft.com/office/word/2016/wordml/cid" xmlns:w16="http://schemas.microsoft.com/office/word/2018/wordml" xmlns:w16du="http://schemas.microsoft.com/office/word/2023/wordml/word16du" xmlns:w16sdtdh="http://schemas.microsoft.com/office/word/2020/wordml/sdtdatahash" xmlns:w16se="http://schemas.microsoft.com/office/word/2015/wordml/symex" xmlns:wpg="http://schemas.microsoft.com/office/word/2010/wordprocessingGroup" xmlns:wpi="http://schemas.microsoft.com/office/word/2010/wordprocessingInk" xmlns:wne="http://schemas.microsoft.com/office/word/2006/wordml" xmlns:wps="http://schemas.microsoft.com/office/word/2010/wordprocessingShape" mc:Ignorable="w14 w15 w16se w16cid w16 w16cex w16sdtdh w16du wp14">
+<w:numbering xmlns:wpc="http://schemas.microsoft.com/office/word/2010/wordprocessingCanvas" xmlns:cx="http://schemas.microsoft.com/office/drawing/2014/chartex" xmlns:cx1="http://schemas.microsoft.com/office/drawing/2015/9/8/chartex" xmlns:cx2="http://schemas.microsoft.com/office/drawing/2015/10/21/chartex" xmlns:cx3="http://schemas.microsoft.com/office/drawing/2016/5/9/chartex" xmlns:cx4="http://schemas.microsoft.com/office/drawing/2016/5/10/chartex" xmlns:cx5="http://schemas.microsoft.com/office/drawing/2016/5/11/chartex" xmlns:cx6="http://schemas.microsoft.com/office/drawing/2016/5/12/chartex" xmlns:cx7="http://schemas.microsoft.com/office/drawing/2016/5/13/chartex" xmlns:cx8="http://schemas.microsoft.com/office/drawing/2016/5/14/chartex" xmlns:mc="http://schemas.openxmlformats.org/markup-compatibility/2006" xmlns:aink="http://schemas.microsoft.com/office/drawing/2016/ink" xmlns:am3d="http://schemas.microsoft.com/office/drawing/2017/model3d" xmlns:o="urn:schemas-microsoft-com:office:office" xmlns:oel="http://schemas.microsoft.com/office/2019/extlst" xmlns:r="http://schemas.openxmlformats.org/officeDocument/2006/relationships" xmlns:m="http://schemas.openxmlformats.org/officeDocument/2006/math" xmlns:v="urn:schemas-microsoft-com:vml" xmlns:wp14="http://schemas.microsoft.com/office/word/2010/wordprocessingDrawing" xmlns:wp="http://schemas.openxmlformats.org/drawingml/2006/wordprocessingDrawing" xmlns:w10="urn:schemas-microsoft-com:office:word" xmlns:w="http://schemas.openxmlformats.org/wordprocessingml/2006/main" xmlns:w14="http://schemas.microsoft.com/office/word/2010/wordml" xmlns:w15="http://schemas.microsoft.com/office/word/2012/wordml" xmlns:w16cex="http://schemas.microsoft.com/office/word/2018/wordml/cex" xmlns:w16cid="http://schemas.microsoft.com/office/word/2016/wordml/cid" xmlns:w16="http://schemas.microsoft.com/office/word/2018/wordml" xmlns:w16du="http://schemas.microsoft.com/office/word/2023/wordml/word16du" xmlns:w16sdtdh="http://schemas.microsoft.com/office/word/2020/wordml/sdtdatahash" xmlns:w16sdtfl="http://schemas.microsoft.com/office/word/2024/wordml/sdtformatlock" xmlns:w16se="http://schemas.microsoft.com/office/word/2015/wordml/symex" xmlns:wpg="http://schemas.microsoft.com/office/word/2010/wordprocessingGroup" xmlns:wpi="http://schemas.microsoft.com/office/word/2010/wordprocessingInk" xmlns:wne="http://schemas.microsoft.com/office/word/2006/wordml" xmlns:wps="http://schemas.microsoft.com/office/word/2010/wordprocessingShape" mc:Ignorable="w14 w15 w16se w16cid w16 w16cex w16sdtdh w16sdtfl w16du wp14">
   <w:abstractNum w:abstractNumId="0" w15:restartNumberingAfterBreak="0">
     <w:nsid w:val="06F64862"/>
     <w:multiLevelType w:val="hybridMultilevel"/>
@@ -41527,7 +39745,7 @@
 </file>
 
 <file path=word/styles.xml><?xml version="1.0" encoding="utf-8"?>
-<w:styles xmlns:mc="http://schemas.openxmlformats.org/markup-compatibility/2006" xmlns:r="http://schemas.openxmlformats.org/officeDocument/2006/relationships" xmlns:w="http://schemas.openxmlformats.org/wordprocessingml/2006/main" xmlns:w14="http://schemas.microsoft.com/office/word/2010/wordml" xmlns:w15="http://schemas.microsoft.com/office/word/2012/wordml" xmlns:w16cex="http://schemas.microsoft.com/office/word/2018/wordml/cex" xmlns:w16cid="http://schemas.microsoft.com/office/word/2016/wordml/cid" xmlns:w16="http://schemas.microsoft.com/office/word/2018/wordml" xmlns:w16du="http://schemas.microsoft.com/office/word/2023/wordml/word16du" xmlns:w16sdtdh="http://schemas.microsoft.com/office/word/2020/wordml/sdtdatahash" xmlns:w16se="http://schemas.microsoft.com/office/word/2015/wordml/symex" mc:Ignorable="w14 w15 w16se w16cid w16 w16cex w16sdtdh w16du">
+<w:styles xmlns:mc="http://schemas.openxmlformats.org/markup-compatibility/2006" xmlns:r="http://schemas.openxmlformats.org/officeDocument/2006/relationships" xmlns:w="http://schemas.openxmlformats.org/wordprocessingml/2006/main" xmlns:w14="http://schemas.microsoft.com/office/word/2010/wordml" xmlns:w15="http://schemas.microsoft.com/office/word/2012/wordml" xmlns:w16cex="http://schemas.microsoft.com/office/word/2018/wordml/cex" xmlns:w16cid="http://schemas.microsoft.com/office/word/2016/wordml/cid" xmlns:w16="http://schemas.microsoft.com/office/word/2018/wordml" xmlns:w16du="http://schemas.microsoft.com/office/word/2023/wordml/word16du" xmlns:w16sdtdh="http://schemas.microsoft.com/office/word/2020/wordml/sdtdatahash" xmlns:w16sdtfl="http://schemas.microsoft.com/office/word/2024/wordml/sdtformatlock" xmlns:w16se="http://schemas.microsoft.com/office/word/2015/wordml/symex" mc:Ignorable="w14 w15 w16se w16cid w16 w16cex w16sdtdh w16sdtfl w16du">
   <w:docDefaults>
     <w:rPrDefault>
       <w:rPr>
